--- a/Executive_Summary1.docx
+++ b/Executive_Summary1.docx
@@ -2,8 +2,2244 @@
 <file path=word/document.xml><?xml version="1.0" encoding="utf-8"?>
 <w:document xmlns:wpc="http://schemas.microsoft.com/office/word/2010/wordprocessingCanvas" xmlns:cx="http://schemas.microsoft.com/office/drawing/2014/chartex" xmlns:cx1="http://schemas.microsoft.com/office/drawing/2015/9/8/chartex" xmlns:cx2="http://schemas.microsoft.com/office/drawing/2015/10/21/chartex" xmlns:cx3="http://schemas.microsoft.com/office/drawing/2016/5/9/chartex" xmlns:cx4="http://schemas.microsoft.com/office/drawing/2016/5/10/chartex" xmlns:cx5="http://schemas.microsoft.com/office/drawing/2016/5/11/chartex" xmlns:cx6="http://schemas.microsoft.com/office/drawing/2016/5/12/chartex" xmlns:cx7="http://schemas.microsoft.com/office/drawing/2016/5/13/chartex" xmlns:cx8="http://schemas.microsoft.com/office/drawing/2016/5/14/chartex" xmlns:mc="http://schemas.openxmlformats.org/markup-compatibility/2006" xmlns:aink="http://schemas.microsoft.com/office/drawing/2016/ink" xmlns:am3d="http://schemas.microsoft.com/office/drawing/2017/model3d" xmlns:o="urn:schemas-microsoft-com:office:office" xmlns:r="http://schemas.openxmlformats.org/officeDocument/2006/relationships" xmlns:m="http://schemas.openxmlformats.org/officeDocument/2006/math" xmlns:v="urn:schemas-microsoft-com:vml" xmlns:wp14="http://schemas.microsoft.com/office/word/2010/wordprocessingDrawing" xmlns:wp="http://schemas.openxmlformats.org/drawingml/2006/wordprocessingDrawing" xmlns:w10="urn:schemas-microsoft-com:office:word" xmlns:w="http://schemas.openxmlformats.org/wordprocessingml/2006/main" xmlns:w14="http://schemas.microsoft.com/office/word/2010/wordml" xmlns:w15="http://schemas.microsoft.com/office/word/2012/wordml" xmlns:w16cex="http://schemas.microsoft.com/office/word/2018/wordml/cex" xmlns:w16cid="http://schemas.microsoft.com/office/word/2016/wordml/cid" xmlns:w16="http://schemas.microsoft.com/office/word/2018/wordml" xmlns:w16se="http://schemas.microsoft.com/office/word/2015/wordml/symex" xmlns:wpg="http://schemas.microsoft.com/office/word/2010/wordprocessingGroup" xmlns:wpi="http://schemas.microsoft.com/office/word/2010/wordprocessingInk" xmlns:wne="http://schemas.microsoft.com/office/word/2006/wordml" xmlns:wps="http://schemas.microsoft.com/office/word/2010/wordprocessingShape" mc:Ignorable="w14 w15 w16se w16cid w16 w16cex wp14">
   <w:body>
-    <w:p/>
+    <w:p>
+      <w:pPr>
+        <w:rPr>
+          <w:rFonts w:ascii="Algerian" w:hAnsi="Algerian"/>
+          <w:b/>
+          <w:bCs/>
+          <w:color w:val="172949"/>
+          <w:sz w:val="56"/>
+          <w:szCs w:val="56"/>
+        </w:rPr>
+      </w:pPr>
+      <w:r>
+        <w:rPr>
+          <w:rFonts w:ascii="Algerian" w:hAnsi="Algerian"/>
+          <w:b/>
+          <w:bCs/>
+          <w:color w:val="172949"/>
+          <w:sz w:val="56"/>
+          <w:szCs w:val="56"/>
+        </w:rPr>
+        <w:t xml:space="preserve">NIGERIA COVID-19 </w:t>
+      </w:r>
+      <w:r>
+        <w:rPr>
+          <w:rFonts w:ascii="Algerian" w:hAnsi="Algerian"/>
+          <w:b/>
+          <w:bCs/>
+          <w:color w:val="172949"/>
+          <w:sz w:val="56"/>
+          <w:szCs w:val="56"/>
+        </w:rPr>
+        <w:t>DATA ANALYSIS</w:t>
+      </w:r>
+    </w:p>
+    <w:p>
+      <w:pPr>
+        <w:rPr>
+          <w:rFonts w:ascii="Algerian" w:hAnsi="Algerian"/>
+          <w:b/>
+          <w:bCs/>
+          <w:sz w:val="40"/>
+          <w:szCs w:val="40"/>
+        </w:rPr>
+      </w:pPr>
+      <w:r>
+        <w:rPr>
+          <w:rFonts w:ascii="Algerian" w:hAnsi="Algerian"/>
+          <w:b/>
+          <w:bCs/>
+          <w:sz w:val="40"/>
+          <w:szCs w:val="40"/>
+        </w:rPr>
+        <w:t>EXECUTIVE SUMMARY</w:t>
+      </w:r>
+    </w:p>
+    <w:p>
+      <w:pPr>
+        <w:rPr>
+          <w:rFonts w:ascii="Algerian" w:hAnsi="Algerian"/>
+          <w:b/>
+          <w:bCs/>
+          <w:sz w:val="40"/>
+          <w:szCs w:val="40"/>
+        </w:rPr>
+      </w:pPr>
+    </w:p>
+    <w:p>
+      <w:pPr>
+        <w:rPr>
+          <w:rFonts w:ascii="Algerian" w:hAnsi="Algerian"/>
+          <w:b/>
+          <w:bCs/>
+          <w:sz w:val="40"/>
+          <w:szCs w:val="40"/>
+        </w:rPr>
+      </w:pPr>
+      <w:r>
+        <w:rPr>
+          <w:rFonts w:ascii="Algerian" w:hAnsi="Algerian"/>
+          <w:b/>
+          <w:bCs/>
+          <w:noProof/>
+          <w:sz w:val="40"/>
+          <w:szCs w:val="40"/>
+        </w:rPr>
+        <mc:AlternateContent>
+          <mc:Choice Requires="wps">
+            <w:drawing>
+              <wp:anchor distT="45720" distB="45720" distL="114300" distR="114300" simplePos="0" relativeHeight="251686912" behindDoc="0" locked="0" layoutInCell="1" allowOverlap="1" wp14:anchorId="1D3DF200" wp14:editId="0EF7AE12">
+                <wp:simplePos x="0" y="0"/>
+                <wp:positionH relativeFrom="page">
+                  <wp:posOffset>2409825</wp:posOffset>
+                </wp:positionH>
+                <wp:positionV relativeFrom="paragraph">
+                  <wp:posOffset>2814955</wp:posOffset>
+                </wp:positionV>
+                <wp:extent cx="5114925" cy="3467100"/>
+                <wp:effectExtent l="0" t="0" r="28575" b="19050"/>
+                <wp:wrapSquare wrapText="bothSides"/>
+                <wp:docPr id="23" name="Text Box 2"/>
+                <wp:cNvGraphicFramePr>
+                  <a:graphicFrameLocks xmlns:a="http://schemas.openxmlformats.org/drawingml/2006/main"/>
+                </wp:cNvGraphicFramePr>
+                <a:graphic xmlns:a="http://schemas.openxmlformats.org/drawingml/2006/main">
+                  <a:graphicData uri="http://schemas.microsoft.com/office/word/2010/wordprocessingShape">
+                    <wps:wsp>
+                      <wps:cNvSpPr txBox="1">
+                        <a:spLocks noChangeArrowheads="1"/>
+                      </wps:cNvSpPr>
+                      <wps:spPr bwMode="auto">
+                        <a:xfrm>
+                          <a:off x="0" y="0"/>
+                          <a:ext cx="5114925" cy="3467100"/>
+                        </a:xfrm>
+                        <a:prstGeom prst="rect">
+                          <a:avLst/>
+                        </a:prstGeom>
+                        <a:noFill/>
+                        <a:ln w="9525">
+                          <a:solidFill>
+                            <a:schemeClr val="tx1">
+                              <a:lumMod val="85000"/>
+                              <a:lumOff val="15000"/>
+                            </a:schemeClr>
+                          </a:solidFill>
+                          <a:miter lim="800000"/>
+                          <a:headEnd/>
+                          <a:tailEnd/>
+                        </a:ln>
+                      </wps:spPr>
+                      <wps:txbx>
+                        <w:txbxContent>
+                          <w:p>
+                            <w:pPr>
+                              <w:spacing w:after="0" w:line="240" w:lineRule="auto"/>
+                              <w:rPr>
+                                <w:rFonts w:ascii="Times New Roman" w:eastAsia="Times New Roman" w:hAnsi="Times New Roman" w:cs="Times New Roman"/>
+                                <w:sz w:val="24"/>
+                                <w:szCs w:val="24"/>
+                              </w:rPr>
+                            </w:pPr>
+                            <w:r>
+                              <w:rPr>
+                                <w:rFonts w:ascii="Times New Roman" w:eastAsia="Times New Roman" w:hAnsi="Times New Roman" w:cs="Times New Roman"/>
+                                <w:sz w:val="24"/>
+                                <w:szCs w:val="24"/>
+                              </w:rPr>
+                              <w:t xml:space="preserve"> </w:t>
+                            </w:r>
+                            <w:r>
+                              <w:rPr>
+                                <w:rFonts w:ascii="Times New Roman" w:eastAsia="Times New Roman" w:hAnsi="Times New Roman" w:cs="Times New Roman"/>
+                                <w:sz w:val="24"/>
+                                <w:szCs w:val="24"/>
+                              </w:rPr>
+                              <w:t>The data used for this project includes:</w:t>
+                            </w:r>
+                          </w:p>
+                          <w:p>
+                            <w:pPr>
+                              <w:pStyle w:val="ListParagraph"/>
+                              <w:numPr>
+                                <w:ilvl w:val="0"/>
+                                <w:numId w:val="1"/>
+                              </w:numPr>
+                              <w:spacing w:after="0" w:line="240" w:lineRule="auto"/>
+                              <w:rPr>
+                                <w:rFonts w:ascii="Times New Roman" w:eastAsia="Times New Roman" w:hAnsi="Times New Roman" w:cs="Times New Roman"/>
+                                <w:sz w:val="24"/>
+                                <w:szCs w:val="24"/>
+                              </w:rPr>
+                            </w:pPr>
+                            <w:r>
+                              <w:rPr>
+                                <w:rFonts w:ascii="Times New Roman" w:eastAsia="Times New Roman" w:hAnsi="Times New Roman" w:cs="Times New Roman"/>
+                                <w:sz w:val="24"/>
+                                <w:szCs w:val="24"/>
+                              </w:rPr>
+                              <w:t xml:space="preserve">Data from NCDC covid-19 official website, I was able to get this data by scraping it from NCDC’s website using python’s beautiful soup, features in this data includes: </w:t>
+                            </w:r>
+                            <w:r>
+                              <w:rPr>
+                                <w:rFonts w:ascii="Times New Roman" w:eastAsia="Times New Roman" w:hAnsi="Times New Roman" w:cs="Times New Roman"/>
+                                <w:sz w:val="24"/>
+                                <w:szCs w:val="24"/>
+                              </w:rPr>
+                              <w:t>Number of cases confirmed in the laboratory and on admission, Number of discharged patients and Number of patients who died.</w:t>
+                            </w:r>
+                          </w:p>
+                          <w:p>
+                            <w:pPr>
+                              <w:pStyle w:val="ListParagraph"/>
+                              <w:numPr>
+                                <w:ilvl w:val="0"/>
+                                <w:numId w:val="1"/>
+                              </w:numPr>
+                              <w:spacing w:after="0" w:line="240" w:lineRule="auto"/>
+                              <w:rPr>
+                                <w:rFonts w:ascii="Times New Roman" w:eastAsia="Times New Roman" w:hAnsi="Times New Roman" w:cs="Times New Roman"/>
+                                <w:sz w:val="24"/>
+                                <w:szCs w:val="24"/>
+                              </w:rPr>
+                            </w:pPr>
+                            <w:r>
+                              <w:rPr>
+                                <w:rFonts w:ascii="Times New Roman" w:eastAsia="Times New Roman" w:hAnsi="Times New Roman" w:cs="Times New Roman"/>
+                                <w:sz w:val="24"/>
+                                <w:szCs w:val="24"/>
+                              </w:rPr>
+                              <w:t xml:space="preserve">Data from The Johns Hopkins University Center for Systems Science and Engineering repository, they publish daily data on confirmed, death and recovered cases across different countries in their repository. </w:t>
+                            </w:r>
+                          </w:p>
+                          <w:p>
+                            <w:pPr>
+                              <w:pStyle w:val="ListParagraph"/>
+                              <w:numPr>
+                                <w:ilvl w:val="0"/>
+                                <w:numId w:val="1"/>
+                              </w:numPr>
+                              <w:rPr>
+                                <w:rFonts w:ascii="Times New Roman" w:eastAsia="Times New Roman" w:hAnsi="Times New Roman" w:cs="Times New Roman"/>
+                                <w:sz w:val="24"/>
+                                <w:szCs w:val="24"/>
+                              </w:rPr>
+                            </w:pPr>
+                            <w:r>
+                              <w:rPr>
+                                <w:rFonts w:ascii="Times New Roman" w:eastAsia="Times New Roman" w:hAnsi="Times New Roman" w:cs="Times New Roman"/>
+                                <w:sz w:val="24"/>
+                                <w:szCs w:val="24"/>
+                              </w:rPr>
+                              <w:t xml:space="preserve">The Nigeria Community Vulnerability Index data, </w:t>
+                            </w:r>
+                            <w:r>
+                              <w:rPr>
+                                <w:rFonts w:ascii="Times New Roman" w:eastAsia="Times New Roman" w:hAnsi="Times New Roman" w:cs="Times New Roman"/>
+                                <w:sz w:val="24"/>
+                                <w:szCs w:val="24"/>
+                              </w:rPr>
+                              <w:t xml:space="preserve">which </w:t>
+                            </w:r>
+                            <w:r>
+                              <w:rPr>
+                                <w:rFonts w:ascii="Times New Roman" w:hAnsi="Times New Roman" w:cs="Times New Roman"/>
+                                <w:sz w:val="24"/>
+                                <w:szCs w:val="24"/>
+                              </w:rPr>
+                              <w:t xml:space="preserve">was computed by considering several factors such as socio-economic status, population density, housing type, transportation, epidemiological, health system </w:t>
+                            </w:r>
+                            <w:proofErr w:type="spellStart"/>
+                            <w:r>
+                              <w:rPr>
+                                <w:rFonts w:ascii="Times New Roman" w:hAnsi="Times New Roman" w:cs="Times New Roman"/>
+                                <w:sz w:val="24"/>
+                                <w:szCs w:val="24"/>
+                              </w:rPr>
+                              <w:t>etc</w:t>
+                            </w:r>
+                            <w:proofErr w:type="spellEnd"/>
+                            <w:r>
+                              <w:rPr>
+                                <w:rFonts w:ascii="Times New Roman" w:hAnsi="Times New Roman" w:cs="Times New Roman"/>
+                                <w:sz w:val="24"/>
+                                <w:szCs w:val="24"/>
+                              </w:rPr>
+                              <w:t>, these factors are known as themes. Each theme was broken into subthemes, and data was gathered from them to compute the overall vulnerability index score by weighing equally each theme.</w:t>
+                            </w:r>
+                          </w:p>
+                          <w:p>
+                            <w:pPr>
+                              <w:pStyle w:val="ListParagraph"/>
+                              <w:numPr>
+                                <w:ilvl w:val="0"/>
+                                <w:numId w:val="1"/>
+                              </w:numPr>
+                            </w:pPr>
+                            <w:r>
+                              <w:rPr>
+                                <w:rFonts w:ascii="Times New Roman" w:eastAsia="Times New Roman" w:hAnsi="Times New Roman" w:cs="Times New Roman"/>
+                                <w:sz w:val="24"/>
+                                <w:szCs w:val="24"/>
+                              </w:rPr>
+                              <w:t>Real Domestic Gross Product Data</w:t>
+                            </w:r>
+                            <w:r>
+                              <w:rPr>
+                                <w:rFonts w:ascii="Times New Roman" w:eastAsia="Times New Roman" w:hAnsi="Times New Roman" w:cs="Times New Roman"/>
+                                <w:sz w:val="24"/>
+                                <w:szCs w:val="24"/>
+                              </w:rPr>
+                              <w:t xml:space="preserve"> of Nigeria</w:t>
+                            </w:r>
+                            <w:r>
+                              <w:rPr>
+                                <w:rFonts w:ascii="Times New Roman" w:eastAsia="Times New Roman" w:hAnsi="Times New Roman" w:cs="Times New Roman"/>
+                                <w:sz w:val="24"/>
+                                <w:szCs w:val="24"/>
+                              </w:rPr>
+                              <w:t>, and the State Budget Data.</w:t>
+                            </w:r>
+                          </w:p>
+                        </w:txbxContent>
+                      </wps:txbx>
+                      <wps:bodyPr rot="0" vert="horz" wrap="square" lIns="91440" tIns="45720" rIns="91440" bIns="45720" anchor="t" anchorCtr="0">
+                        <a:noAutofit/>
+                      </wps:bodyPr>
+                    </wps:wsp>
+                  </a:graphicData>
+                </a:graphic>
+                <wp14:sizeRelH relativeFrom="margin">
+                  <wp14:pctWidth>0</wp14:pctWidth>
+                </wp14:sizeRelH>
+                <wp14:sizeRelV relativeFrom="margin">
+                  <wp14:pctHeight>0</wp14:pctHeight>
+                </wp14:sizeRelV>
+              </wp:anchor>
+            </w:drawing>
+          </mc:Choice>
+          <mc:Fallback>
+            <w:pict>
+              <v:shapetype w14:anchorId="1D3DF200" id="_x0000_t202" coordsize="21600,21600" o:spt="202" path="m,l,21600r21600,l21600,xe">
+                <v:stroke joinstyle="miter"/>
+                <v:path gradientshapeok="t" o:connecttype="rect"/>
+              </v:shapetype>
+              <v:shape id="Text Box 2" o:spid="_x0000_s1026" type="#_x0000_t202" style="position:absolute;margin-left:189.75pt;margin-top:221.65pt;width:402.75pt;height:273pt;z-index:251686912;visibility:visible;mso-wrap-style:square;mso-width-percent:0;mso-height-percent:0;mso-wrap-distance-left:9pt;mso-wrap-distance-top:3.6pt;mso-wrap-distance-right:9pt;mso-wrap-distance-bottom:3.6pt;mso-position-horizontal:absolute;mso-position-horizontal-relative:page;mso-position-vertical:absolute;mso-position-vertical-relative:text;mso-width-percent:0;mso-height-percent:0;mso-width-relative:margin;mso-height-relative:margin;v-text-anchor:top" o:gfxdata="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" filled="f" strokecolor="#272727 [2749]">
+                <v:textbox>
+                  <w:txbxContent>
+                    <w:p>
+                      <w:pPr>
+                        <w:spacing w:after="0" w:line="240" w:lineRule="auto"/>
+                        <w:rPr>
+                          <w:rFonts w:ascii="Times New Roman" w:eastAsia="Times New Roman" w:hAnsi="Times New Roman" w:cs="Times New Roman"/>
+                          <w:sz w:val="24"/>
+                          <w:szCs w:val="24"/>
+                        </w:rPr>
+                      </w:pPr>
+                      <w:r>
+                        <w:rPr>
+                          <w:rFonts w:ascii="Times New Roman" w:eastAsia="Times New Roman" w:hAnsi="Times New Roman" w:cs="Times New Roman"/>
+                          <w:sz w:val="24"/>
+                          <w:szCs w:val="24"/>
+                        </w:rPr>
+                        <w:t xml:space="preserve"> </w:t>
+                      </w:r>
+                      <w:r>
+                        <w:rPr>
+                          <w:rFonts w:ascii="Times New Roman" w:eastAsia="Times New Roman" w:hAnsi="Times New Roman" w:cs="Times New Roman"/>
+                          <w:sz w:val="24"/>
+                          <w:szCs w:val="24"/>
+                        </w:rPr>
+                        <w:t>The data used for this project includes:</w:t>
+                      </w:r>
+                    </w:p>
+                    <w:p>
+                      <w:pPr>
+                        <w:pStyle w:val="ListParagraph"/>
+                        <w:numPr>
+                          <w:ilvl w:val="0"/>
+                          <w:numId w:val="1"/>
+                        </w:numPr>
+                        <w:spacing w:after="0" w:line="240" w:lineRule="auto"/>
+                        <w:rPr>
+                          <w:rFonts w:ascii="Times New Roman" w:eastAsia="Times New Roman" w:hAnsi="Times New Roman" w:cs="Times New Roman"/>
+                          <w:sz w:val="24"/>
+                          <w:szCs w:val="24"/>
+                        </w:rPr>
+                      </w:pPr>
+                      <w:r>
+                        <w:rPr>
+                          <w:rFonts w:ascii="Times New Roman" w:eastAsia="Times New Roman" w:hAnsi="Times New Roman" w:cs="Times New Roman"/>
+                          <w:sz w:val="24"/>
+                          <w:szCs w:val="24"/>
+                        </w:rPr>
+                        <w:t xml:space="preserve">Data from NCDC covid-19 official website, I was able to get this data by scraping it from NCDC’s website using python’s beautiful soup, features in this data includes: </w:t>
+                      </w:r>
+                      <w:r>
+                        <w:rPr>
+                          <w:rFonts w:ascii="Times New Roman" w:eastAsia="Times New Roman" w:hAnsi="Times New Roman" w:cs="Times New Roman"/>
+                          <w:sz w:val="24"/>
+                          <w:szCs w:val="24"/>
+                        </w:rPr>
+                        <w:t>Number of cases confirmed in the laboratory and on admission, Number of discharged patients and Number of patients who died.</w:t>
+                      </w:r>
+                    </w:p>
+                    <w:p>
+                      <w:pPr>
+                        <w:pStyle w:val="ListParagraph"/>
+                        <w:numPr>
+                          <w:ilvl w:val="0"/>
+                          <w:numId w:val="1"/>
+                        </w:numPr>
+                        <w:spacing w:after="0" w:line="240" w:lineRule="auto"/>
+                        <w:rPr>
+                          <w:rFonts w:ascii="Times New Roman" w:eastAsia="Times New Roman" w:hAnsi="Times New Roman" w:cs="Times New Roman"/>
+                          <w:sz w:val="24"/>
+                          <w:szCs w:val="24"/>
+                        </w:rPr>
+                      </w:pPr>
+                      <w:r>
+                        <w:rPr>
+                          <w:rFonts w:ascii="Times New Roman" w:eastAsia="Times New Roman" w:hAnsi="Times New Roman" w:cs="Times New Roman"/>
+                          <w:sz w:val="24"/>
+                          <w:szCs w:val="24"/>
+                        </w:rPr>
+                        <w:t xml:space="preserve">Data from The Johns Hopkins University Center for Systems Science and Engineering repository, they publish daily data on confirmed, death and recovered cases across different countries in their repository. </w:t>
+                      </w:r>
+                    </w:p>
+                    <w:p>
+                      <w:pPr>
+                        <w:pStyle w:val="ListParagraph"/>
+                        <w:numPr>
+                          <w:ilvl w:val="0"/>
+                          <w:numId w:val="1"/>
+                        </w:numPr>
+                        <w:rPr>
+                          <w:rFonts w:ascii="Times New Roman" w:eastAsia="Times New Roman" w:hAnsi="Times New Roman" w:cs="Times New Roman"/>
+                          <w:sz w:val="24"/>
+                          <w:szCs w:val="24"/>
+                        </w:rPr>
+                      </w:pPr>
+                      <w:r>
+                        <w:rPr>
+                          <w:rFonts w:ascii="Times New Roman" w:eastAsia="Times New Roman" w:hAnsi="Times New Roman" w:cs="Times New Roman"/>
+                          <w:sz w:val="24"/>
+                          <w:szCs w:val="24"/>
+                        </w:rPr>
+                        <w:t xml:space="preserve">The Nigeria Community Vulnerability Index data, </w:t>
+                      </w:r>
+                      <w:r>
+                        <w:rPr>
+                          <w:rFonts w:ascii="Times New Roman" w:eastAsia="Times New Roman" w:hAnsi="Times New Roman" w:cs="Times New Roman"/>
+                          <w:sz w:val="24"/>
+                          <w:szCs w:val="24"/>
+                        </w:rPr>
+                        <w:t xml:space="preserve">which </w:t>
+                      </w:r>
+                      <w:r>
+                        <w:rPr>
+                          <w:rFonts w:ascii="Times New Roman" w:hAnsi="Times New Roman" w:cs="Times New Roman"/>
+                          <w:sz w:val="24"/>
+                          <w:szCs w:val="24"/>
+                        </w:rPr>
+                        <w:t xml:space="preserve">was computed by considering several factors such as socio-economic status, population density, housing type, transportation, epidemiological, health system </w:t>
+                      </w:r>
+                      <w:proofErr w:type="spellStart"/>
+                      <w:r>
+                        <w:rPr>
+                          <w:rFonts w:ascii="Times New Roman" w:hAnsi="Times New Roman" w:cs="Times New Roman"/>
+                          <w:sz w:val="24"/>
+                          <w:szCs w:val="24"/>
+                        </w:rPr>
+                        <w:t>etc</w:t>
+                      </w:r>
+                      <w:proofErr w:type="spellEnd"/>
+                      <w:r>
+                        <w:rPr>
+                          <w:rFonts w:ascii="Times New Roman" w:hAnsi="Times New Roman" w:cs="Times New Roman"/>
+                          <w:sz w:val="24"/>
+                          <w:szCs w:val="24"/>
+                        </w:rPr>
+                        <w:t>, these factors are known as themes. Each theme was broken into subthemes, and data was gathered from them to compute the overall vulnerability index score by weighing equally each theme.</w:t>
+                      </w:r>
+                    </w:p>
+                    <w:p>
+                      <w:pPr>
+                        <w:pStyle w:val="ListParagraph"/>
+                        <w:numPr>
+                          <w:ilvl w:val="0"/>
+                          <w:numId w:val="1"/>
+                        </w:numPr>
+                      </w:pPr>
+                      <w:r>
+                        <w:rPr>
+                          <w:rFonts w:ascii="Times New Roman" w:eastAsia="Times New Roman" w:hAnsi="Times New Roman" w:cs="Times New Roman"/>
+                          <w:sz w:val="24"/>
+                          <w:szCs w:val="24"/>
+                        </w:rPr>
+                        <w:t>Real Domestic Gross Product Data</w:t>
+                      </w:r>
+                      <w:r>
+                        <w:rPr>
+                          <w:rFonts w:ascii="Times New Roman" w:eastAsia="Times New Roman" w:hAnsi="Times New Roman" w:cs="Times New Roman"/>
+                          <w:sz w:val="24"/>
+                          <w:szCs w:val="24"/>
+                        </w:rPr>
+                        <w:t xml:space="preserve"> of Nigeria</w:t>
+                      </w:r>
+                      <w:r>
+                        <w:rPr>
+                          <w:rFonts w:ascii="Times New Roman" w:eastAsia="Times New Roman" w:hAnsi="Times New Roman" w:cs="Times New Roman"/>
+                          <w:sz w:val="24"/>
+                          <w:szCs w:val="24"/>
+                        </w:rPr>
+                        <w:t>, and the State Budget Data.</w:t>
+                      </w:r>
+                    </w:p>
+                  </w:txbxContent>
+                </v:textbox>
+                <w10:wrap type="square" anchorx="page"/>
+              </v:shape>
+            </w:pict>
+          </mc:Fallback>
+        </mc:AlternateContent>
+      </w:r>
+      <w:r>
+        <w:rPr>
+          <w:rFonts w:ascii="Algerian" w:hAnsi="Algerian"/>
+          <w:b/>
+          <w:bCs/>
+          <w:noProof/>
+          <w:sz w:val="40"/>
+          <w:szCs w:val="40"/>
+        </w:rPr>
+        <mc:AlternateContent>
+          <mc:Choice Requires="wps">
+            <w:drawing>
+              <wp:anchor distT="45720" distB="45720" distL="114300" distR="114300" simplePos="0" relativeHeight="251684864" behindDoc="0" locked="0" layoutInCell="1" allowOverlap="1" wp14:anchorId="157AAADE" wp14:editId="1DF9C837">
+                <wp:simplePos x="0" y="0"/>
+                <wp:positionH relativeFrom="page">
+                  <wp:posOffset>2409825</wp:posOffset>
+                </wp:positionH>
+                <wp:positionV relativeFrom="paragraph">
+                  <wp:posOffset>195580</wp:posOffset>
+                </wp:positionV>
+                <wp:extent cx="5114925" cy="2628900"/>
+                <wp:effectExtent l="0" t="0" r="28575" b="19050"/>
+                <wp:wrapSquare wrapText="bothSides"/>
+                <wp:docPr id="24" name="Text Box 2"/>
+                <wp:cNvGraphicFramePr>
+                  <a:graphicFrameLocks xmlns:a="http://schemas.openxmlformats.org/drawingml/2006/main"/>
+                </wp:cNvGraphicFramePr>
+                <a:graphic xmlns:a="http://schemas.openxmlformats.org/drawingml/2006/main">
+                  <a:graphicData uri="http://schemas.microsoft.com/office/word/2010/wordprocessingShape">
+                    <wps:wsp>
+                      <wps:cNvSpPr txBox="1">
+                        <a:spLocks noChangeArrowheads="1"/>
+                      </wps:cNvSpPr>
+                      <wps:spPr bwMode="auto">
+                        <a:xfrm>
+                          <a:off x="0" y="0"/>
+                          <a:ext cx="5114925" cy="2628900"/>
+                        </a:xfrm>
+                        <a:prstGeom prst="rect">
+                          <a:avLst/>
+                        </a:prstGeom>
+                        <a:noFill/>
+                        <a:ln w="9525">
+                          <a:solidFill>
+                            <a:schemeClr val="tx1">
+                              <a:lumMod val="85000"/>
+                              <a:lumOff val="15000"/>
+                            </a:schemeClr>
+                          </a:solidFill>
+                          <a:miter lim="800000"/>
+                          <a:headEnd/>
+                          <a:tailEnd/>
+                        </a:ln>
+                      </wps:spPr>
+                      <wps:txbx>
+                        <w:txbxContent>
+                          <w:p>
+                            <w:pPr>
+                              <w:pStyle w:val="NormalWeb"/>
+                            </w:pPr>
+                            <w:r>
+                              <w:t>Coronavirus disease (COVID-19) is an infectious disease caused by a newly discovered virus, and it has affected major parts of the world. Nigeria, a West-African country, has also been affected by the COVID-19 pandemic after recording its first case on 27th February 2020.</w:t>
+                            </w:r>
+                          </w:p>
+                          <w:p>
+                            <w:pPr>
+                              <w:pStyle w:val="NormalWeb"/>
+                            </w:pPr>
+                            <w:r>
+                              <w:t xml:space="preserve">Nigeria is a country with 37 states - Federal Capital Territory included- and a fast-growing economic environment with about 200 million citizens. COVID-19 has affected several country activities as the country steadily progressed from its first case to shutting down major airports, state-wide lockdown, curfews, and reviving its economy. </w:t>
+                            </w:r>
+                          </w:p>
+                          <w:p>
+                            <w:pPr>
+                              <w:pStyle w:val="NormalWeb"/>
+                            </w:pPr>
+                            <w:r>
+                              <w:t>In this project, I have employed data science &amp; analytics skills to collect data, explore the data, perform analysis, create visualizations, and generate insights.</w:t>
+                            </w:r>
+                          </w:p>
+                          <w:p/>
+                        </w:txbxContent>
+                      </wps:txbx>
+                      <wps:bodyPr rot="0" vert="horz" wrap="square" lIns="91440" tIns="45720" rIns="91440" bIns="45720" anchor="t" anchorCtr="0">
+                        <a:noAutofit/>
+                      </wps:bodyPr>
+                    </wps:wsp>
+                  </a:graphicData>
+                </a:graphic>
+                <wp14:sizeRelH relativeFrom="margin">
+                  <wp14:pctWidth>0</wp14:pctWidth>
+                </wp14:sizeRelH>
+                <wp14:sizeRelV relativeFrom="margin">
+                  <wp14:pctHeight>0</wp14:pctHeight>
+                </wp14:sizeRelV>
+              </wp:anchor>
+            </w:drawing>
+          </mc:Choice>
+          <mc:Fallback>
+            <w:pict>
+              <v:shape w14:anchorId="157AAADE" id="_x0000_s1027" type="#_x0000_t202" style="position:absolute;margin-left:189.75pt;margin-top:15.4pt;width:402.75pt;height:207pt;z-index:251684864;visibility:visible;mso-wrap-style:square;mso-width-percent:0;mso-height-percent:0;mso-wrap-distance-left:9pt;mso-wrap-distance-top:3.6pt;mso-wrap-distance-right:9pt;mso-wrap-distance-bottom:3.6pt;mso-position-horizontal:absolute;mso-position-horizontal-relative:page;mso-position-vertical:absolute;mso-position-vertical-relative:text;mso-width-percent:0;mso-height-percent:0;mso-width-relative:margin;mso-height-relative:margin;v-text-anchor:top" o:gfxdata="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" filled="f" strokecolor="#272727 [2749]">
+                <v:textbox>
+                  <w:txbxContent>
+                    <w:p>
+                      <w:pPr>
+                        <w:pStyle w:val="NormalWeb"/>
+                      </w:pPr>
+                      <w:r>
+                        <w:t>Coronavirus disease (COVID-19) is an infectious disease caused by a newly discovered virus, and it has affected major parts of the world. Nigeria, a West-African country, has also been affected by the COVID-19 pandemic after recording its first case on 27th February 2020.</w:t>
+                      </w:r>
+                    </w:p>
+                    <w:p>
+                      <w:pPr>
+                        <w:pStyle w:val="NormalWeb"/>
+                      </w:pPr>
+                      <w:r>
+                        <w:t xml:space="preserve">Nigeria is a country with 37 states - Federal Capital Territory included- and a fast-growing economic environment with about 200 million citizens. COVID-19 has affected several country activities as the country steadily progressed from its first case to shutting down major airports, state-wide lockdown, curfews, and reviving its economy. </w:t>
+                      </w:r>
+                    </w:p>
+                    <w:p>
+                      <w:pPr>
+                        <w:pStyle w:val="NormalWeb"/>
+                      </w:pPr>
+                      <w:r>
+                        <w:t>In this project, I have employed data science &amp; analytics skills to collect data, explore the data, perform analysis, create visualizations, and generate insights.</w:t>
+                      </w:r>
+                    </w:p>
+                    <w:p/>
+                  </w:txbxContent>
+                </v:textbox>
+                <w10:wrap type="square" anchorx="page"/>
+              </v:shape>
+            </w:pict>
+          </mc:Fallback>
+        </mc:AlternateContent>
+      </w:r>
+      <w:r>
+        <w:rPr>
+          <w:rFonts w:ascii="Algerian" w:hAnsi="Algerian"/>
+          <w:b/>
+          <w:bCs/>
+          <w:noProof/>
+          <w:sz w:val="40"/>
+          <w:szCs w:val="40"/>
+        </w:rPr>
+        <mc:AlternateContent>
+          <mc:Choice Requires="wps">
+            <w:drawing>
+              <wp:anchor distT="0" distB="0" distL="114300" distR="114300" simplePos="0" relativeHeight="251681792" behindDoc="0" locked="0" layoutInCell="1" allowOverlap="1" wp14:anchorId="128296FD" wp14:editId="36E71372">
+                <wp:simplePos x="0" y="0"/>
+                <wp:positionH relativeFrom="margin">
+                  <wp:align>left</wp:align>
+                </wp:positionH>
+                <wp:positionV relativeFrom="paragraph">
+                  <wp:posOffset>186055</wp:posOffset>
+                </wp:positionV>
+                <wp:extent cx="1485900" cy="2628900"/>
+                <wp:effectExtent l="0" t="0" r="19050" b="19050"/>
+                <wp:wrapNone/>
+                <wp:docPr id="25" name="Rectangle 25"/>
+                <wp:cNvGraphicFramePr/>
+                <a:graphic xmlns:a="http://schemas.openxmlformats.org/drawingml/2006/main">
+                  <a:graphicData uri="http://schemas.microsoft.com/office/word/2010/wordprocessingShape">
+                    <wps:wsp>
+                      <wps:cNvSpPr/>
+                      <wps:spPr>
+                        <a:xfrm>
+                          <a:off x="0" y="0"/>
+                          <a:ext cx="1485900" cy="2628900"/>
+                        </a:xfrm>
+                        <a:prstGeom prst="rect">
+                          <a:avLst/>
+                        </a:prstGeom>
+                        <a:solidFill>
+                          <a:srgbClr val="172949"/>
+                        </a:solidFill>
+                      </wps:spPr>
+                      <wps:style>
+                        <a:lnRef idx="2">
+                          <a:schemeClr val="accent1">
+                            <a:shade val="50000"/>
+                          </a:schemeClr>
+                        </a:lnRef>
+                        <a:fillRef idx="1">
+                          <a:schemeClr val="accent1"/>
+                        </a:fillRef>
+                        <a:effectRef idx="0">
+                          <a:schemeClr val="accent1"/>
+                        </a:effectRef>
+                        <a:fontRef idx="minor">
+                          <a:schemeClr val="lt1"/>
+                        </a:fontRef>
+                      </wps:style>
+                      <wps:bodyPr rot="0" spcFirstLastPara="0" vertOverflow="overflow" horzOverflow="overflow" vert="horz" wrap="square" lIns="91440" tIns="45720" rIns="91440" bIns="45720" numCol="1" spcCol="0" rtlCol="0" fromWordArt="0" anchor="ctr" anchorCtr="0" forceAA="0" compatLnSpc="1">
+                        <a:prstTxWarp prst="textNoShape">
+                          <a:avLst/>
+                        </a:prstTxWarp>
+                        <a:noAutofit/>
+                      </wps:bodyPr>
+                    </wps:wsp>
+                  </a:graphicData>
+                </a:graphic>
+                <wp14:sizeRelH relativeFrom="margin">
+                  <wp14:pctWidth>0</wp14:pctWidth>
+                </wp14:sizeRelH>
+                <wp14:sizeRelV relativeFrom="margin">
+                  <wp14:pctHeight>0</wp14:pctHeight>
+                </wp14:sizeRelV>
+              </wp:anchor>
+            </w:drawing>
+          </mc:Choice>
+          <mc:Fallback>
+            <w:pict>
+              <v:rect w14:anchorId="5CCE94BF" id="Rectangle 25" o:spid="_x0000_s1026" style="position:absolute;margin-left:0;margin-top:14.65pt;width:117pt;height:207pt;z-index:251681792;visibility:visible;mso-wrap-style:square;mso-width-percent:0;mso-height-percent:0;mso-wrap-distance-left:9pt;mso-wrap-distance-top:0;mso-wrap-distance-right:9pt;mso-wrap-distance-bottom:0;mso-position-horizontal:left;mso-position-horizontal-relative:margin;mso-position-vertical:absolute;mso-position-vertical-relative:text;mso-width-percent:0;mso-height-percent:0;mso-width-relative:margin;mso-height-relative:margin;v-text-anchor:middle" o:gfxdata="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" fillcolor="#172949" strokecolor="#1f3763 [1604]" strokeweight="1pt">
+                <w10:wrap anchorx="margin"/>
+              </v:rect>
+            </w:pict>
+          </mc:Fallback>
+        </mc:AlternateContent>
+      </w:r>
+      <w:r>
+        <w:rPr>
+          <w:rFonts w:ascii="Algerian" w:hAnsi="Algerian"/>
+          <w:b/>
+          <w:bCs/>
+          <w:noProof/>
+          <w:sz w:val="40"/>
+          <w:szCs w:val="40"/>
+        </w:rPr>
+        <mc:AlternateContent>
+          <mc:Choice Requires="wps">
+            <w:drawing>
+              <wp:anchor distT="45720" distB="45720" distL="114300" distR="114300" simplePos="0" relativeHeight="251683840" behindDoc="0" locked="0" layoutInCell="1" allowOverlap="1" wp14:anchorId="2F5F4F93" wp14:editId="43568232">
+                <wp:simplePos x="0" y="0"/>
+                <wp:positionH relativeFrom="margin">
+                  <wp:posOffset>28575</wp:posOffset>
+                </wp:positionH>
+                <wp:positionV relativeFrom="paragraph">
+                  <wp:posOffset>1281430</wp:posOffset>
+                </wp:positionV>
+                <wp:extent cx="1485900" cy="390525"/>
+                <wp:effectExtent l="0" t="0" r="0" b="0"/>
+                <wp:wrapSquare wrapText="bothSides"/>
+                <wp:docPr id="28" name="Text Box 2"/>
+                <wp:cNvGraphicFramePr>
+                  <a:graphicFrameLocks xmlns:a="http://schemas.openxmlformats.org/drawingml/2006/main"/>
+                </wp:cNvGraphicFramePr>
+                <a:graphic xmlns:a="http://schemas.openxmlformats.org/drawingml/2006/main">
+                  <a:graphicData uri="http://schemas.microsoft.com/office/word/2010/wordprocessingShape">
+                    <wps:wsp>
+                      <wps:cNvSpPr txBox="1">
+                        <a:spLocks noChangeArrowheads="1"/>
+                      </wps:cNvSpPr>
+                      <wps:spPr bwMode="auto">
+                        <a:xfrm>
+                          <a:off x="0" y="0"/>
+                          <a:ext cx="1485900" cy="390525"/>
+                        </a:xfrm>
+                        <a:prstGeom prst="rect">
+                          <a:avLst/>
+                        </a:prstGeom>
+                        <a:noFill/>
+                        <a:ln w="9525">
+                          <a:noFill/>
+                          <a:miter lim="800000"/>
+                          <a:headEnd/>
+                          <a:tailEnd/>
+                        </a:ln>
+                      </wps:spPr>
+                      <wps:txbx>
+                        <w:txbxContent>
+                          <w:p>
+                            <w:pPr>
+                              <w:rPr>
+                                <w:b/>
+                                <w:bCs/>
+                                <w:sz w:val="24"/>
+                                <w:szCs w:val="24"/>
+                              </w:rPr>
+                            </w:pPr>
+                            <w:r>
+                              <w:rPr>
+                                <w:b/>
+                                <w:bCs/>
+                                <w:color w:val="FFFFFF" w:themeColor="background1"/>
+                                <w:sz w:val="24"/>
+                                <w:szCs w:val="24"/>
+                              </w:rPr>
+                              <w:t>PROJECT OVERVIEW</w:t>
+                            </w:r>
+                          </w:p>
+                        </w:txbxContent>
+                      </wps:txbx>
+                      <wps:bodyPr rot="0" vert="horz" wrap="square" lIns="91440" tIns="45720" rIns="91440" bIns="45720" anchor="t" anchorCtr="0">
+                        <a:noAutofit/>
+                      </wps:bodyPr>
+                    </wps:wsp>
+                  </a:graphicData>
+                </a:graphic>
+                <wp14:sizeRelH relativeFrom="margin">
+                  <wp14:pctWidth>0</wp14:pctWidth>
+                </wp14:sizeRelH>
+                <wp14:sizeRelV relativeFrom="margin">
+                  <wp14:pctHeight>0</wp14:pctHeight>
+                </wp14:sizeRelV>
+              </wp:anchor>
+            </w:drawing>
+          </mc:Choice>
+          <mc:Fallback>
+            <w:pict>
+              <v:shape w14:anchorId="2F5F4F93" id="_x0000_s1028" type="#_x0000_t202" style="position:absolute;margin-left:2.25pt;margin-top:100.9pt;width:117pt;height:30.75pt;z-index:251683840;visibility:visible;mso-wrap-style:square;mso-width-percent:0;mso-height-percent:0;mso-wrap-distance-left:9pt;mso-wrap-distance-top:3.6pt;mso-wrap-distance-right:9pt;mso-wrap-distance-bottom:3.6pt;mso-position-horizontal:absolute;mso-position-horizontal-relative:margin;mso-position-vertical:absolute;mso-position-vertical-relative:text;mso-width-percent:0;mso-height-percent:0;mso-width-relative:margin;mso-height-relative:margin;v-text-anchor:top" o:gfxdata="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" filled="f" stroked="f">
+                <v:textbox>
+                  <w:txbxContent>
+                    <w:p>
+                      <w:pPr>
+                        <w:rPr>
+                          <w:b/>
+                          <w:bCs/>
+                          <w:sz w:val="24"/>
+                          <w:szCs w:val="24"/>
+                        </w:rPr>
+                      </w:pPr>
+                      <w:r>
+                        <w:rPr>
+                          <w:b/>
+                          <w:bCs/>
+                          <w:color w:val="FFFFFF" w:themeColor="background1"/>
+                          <w:sz w:val="24"/>
+                          <w:szCs w:val="24"/>
+                        </w:rPr>
+                        <w:t>PROJECT OVERVIEW</w:t>
+                      </w:r>
+                    </w:p>
+                  </w:txbxContent>
+                </v:textbox>
+                <w10:wrap type="square" anchorx="margin"/>
+              </v:shape>
+            </w:pict>
+          </mc:Fallback>
+        </mc:AlternateContent>
+      </w:r>
+      <w:r>
+        <w:rPr>
+          <w:rFonts w:ascii="Algerian" w:hAnsi="Algerian"/>
+          <w:b/>
+          <w:bCs/>
+          <w:noProof/>
+          <w:sz w:val="40"/>
+          <w:szCs w:val="40"/>
+        </w:rPr>
+        <mc:AlternateContent>
+          <mc:Choice Requires="wps">
+            <w:drawing>
+              <wp:anchor distT="0" distB="0" distL="114300" distR="114300" simplePos="0" relativeHeight="251682816" behindDoc="0" locked="0" layoutInCell="1" allowOverlap="1" wp14:anchorId="245B5FAE" wp14:editId="60725F44">
+                <wp:simplePos x="0" y="0"/>
+                <wp:positionH relativeFrom="column">
+                  <wp:posOffset>1733550</wp:posOffset>
+                </wp:positionH>
+                <wp:positionV relativeFrom="paragraph">
+                  <wp:posOffset>290830</wp:posOffset>
+                </wp:positionV>
+                <wp:extent cx="4933950" cy="2628900"/>
+                <wp:effectExtent l="0" t="0" r="0" b="0"/>
+                <wp:wrapNone/>
+                <wp:docPr id="29" name="Rectangle 29"/>
+                <wp:cNvGraphicFramePr/>
+                <a:graphic xmlns:a="http://schemas.openxmlformats.org/drawingml/2006/main">
+                  <a:graphicData uri="http://schemas.microsoft.com/office/word/2010/wordprocessingShape">
+                    <wps:wsp>
+                      <wps:cNvSpPr/>
+                      <wps:spPr>
+                        <a:xfrm>
+                          <a:off x="0" y="0"/>
+                          <a:ext cx="4933950" cy="2628900"/>
+                        </a:xfrm>
+                        <a:prstGeom prst="rect">
+                          <a:avLst/>
+                        </a:prstGeom>
+                        <a:noFill/>
+                        <a:ln>
+                          <a:noFill/>
+                        </a:ln>
+                      </wps:spPr>
+                      <wps:style>
+                        <a:lnRef idx="2">
+                          <a:schemeClr val="accent1">
+                            <a:shade val="50000"/>
+                          </a:schemeClr>
+                        </a:lnRef>
+                        <a:fillRef idx="1">
+                          <a:schemeClr val="accent1"/>
+                        </a:fillRef>
+                        <a:effectRef idx="0">
+                          <a:schemeClr val="accent1"/>
+                        </a:effectRef>
+                        <a:fontRef idx="minor">
+                          <a:schemeClr val="lt1"/>
+                        </a:fontRef>
+                      </wps:style>
+                      <wps:bodyPr rot="0" spcFirstLastPara="0" vertOverflow="overflow" horzOverflow="overflow" vert="horz" wrap="square" lIns="91440" tIns="45720" rIns="91440" bIns="45720" numCol="1" spcCol="0" rtlCol="0" fromWordArt="0" anchor="ctr" anchorCtr="0" forceAA="0" compatLnSpc="1">
+                        <a:prstTxWarp prst="textNoShape">
+                          <a:avLst/>
+                        </a:prstTxWarp>
+                        <a:noAutofit/>
+                      </wps:bodyPr>
+                    </wps:wsp>
+                  </a:graphicData>
+                </a:graphic>
+                <wp14:sizeRelH relativeFrom="margin">
+                  <wp14:pctWidth>0</wp14:pctWidth>
+                </wp14:sizeRelH>
+                <wp14:sizeRelV relativeFrom="margin">
+                  <wp14:pctHeight>0</wp14:pctHeight>
+                </wp14:sizeRelV>
+              </wp:anchor>
+            </w:drawing>
+          </mc:Choice>
+          <mc:Fallback>
+            <w:pict>
+              <v:rect w14:anchorId="7EE2F907" id="Rectangle 29" o:spid="_x0000_s1026" style="position:absolute;margin-left:136.5pt;margin-top:22.9pt;width:388.5pt;height:207pt;z-index:251682816;visibility:visible;mso-wrap-style:square;mso-width-percent:0;mso-height-percent:0;mso-wrap-distance-left:9pt;mso-wrap-distance-top:0;mso-wrap-distance-right:9pt;mso-wrap-distance-bottom:0;mso-position-horizontal:absolute;mso-position-horizontal-relative:text;mso-position-vertical:absolute;mso-position-vertical-relative:text;mso-width-percent:0;mso-height-percent:0;mso-width-relative:margin;mso-height-relative:margin;v-text-anchor:middle" o:gfxdata="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" filled="f" stroked="f" strokeweight="1pt"/>
+            </w:pict>
+          </mc:Fallback>
+        </mc:AlternateContent>
+      </w:r>
+    </w:p>
+    <w:p>
+      <w:pPr>
+        <w:rPr>
+          <w:rFonts w:ascii="Algerian" w:hAnsi="Algerian"/>
+          <w:b/>
+          <w:bCs/>
+          <w:sz w:val="40"/>
+          <w:szCs w:val="40"/>
+        </w:rPr>
+      </w:pPr>
+    </w:p>
+    <w:p>
+      <w:pPr>
+        <w:rPr>
+          <w:rFonts w:ascii="Algerian" w:hAnsi="Algerian"/>
+          <w:b/>
+          <w:bCs/>
+          <w:sz w:val="40"/>
+          <w:szCs w:val="40"/>
+        </w:rPr>
+      </w:pPr>
+      <w:r>
+        <w:rPr>
+          <w:rFonts w:ascii="Algerian" w:hAnsi="Algerian"/>
+          <w:b/>
+          <w:bCs/>
+          <w:noProof/>
+          <w:sz w:val="40"/>
+          <w:szCs w:val="40"/>
+        </w:rPr>
+        <mc:AlternateContent>
+          <mc:Choice Requires="wps">
+            <w:drawing>
+              <wp:anchor distT="0" distB="0" distL="114300" distR="114300" simplePos="0" relativeHeight="251685888" behindDoc="0" locked="0" layoutInCell="1" allowOverlap="1" wp14:anchorId="653BD8AF" wp14:editId="423D0529">
+                <wp:simplePos x="0" y="0"/>
+                <wp:positionH relativeFrom="margin">
+                  <wp:align>left</wp:align>
+                </wp:positionH>
+                <wp:positionV relativeFrom="paragraph">
+                  <wp:posOffset>1891030</wp:posOffset>
+                </wp:positionV>
+                <wp:extent cx="1485900" cy="3467100"/>
+                <wp:effectExtent l="0" t="0" r="19050" b="19050"/>
+                <wp:wrapNone/>
+                <wp:docPr id="22" name="Rectangle 22"/>
+                <wp:cNvGraphicFramePr/>
+                <a:graphic xmlns:a="http://schemas.openxmlformats.org/drawingml/2006/main">
+                  <a:graphicData uri="http://schemas.microsoft.com/office/word/2010/wordprocessingShape">
+                    <wps:wsp>
+                      <wps:cNvSpPr/>
+                      <wps:spPr>
+                        <a:xfrm>
+                          <a:off x="0" y="0"/>
+                          <a:ext cx="1485900" cy="3467100"/>
+                        </a:xfrm>
+                        <a:prstGeom prst="rect">
+                          <a:avLst/>
+                        </a:prstGeom>
+                        <a:solidFill>
+                          <a:srgbClr val="172949"/>
+                        </a:solidFill>
+                      </wps:spPr>
+                      <wps:style>
+                        <a:lnRef idx="2">
+                          <a:schemeClr val="accent1">
+                            <a:shade val="50000"/>
+                          </a:schemeClr>
+                        </a:lnRef>
+                        <a:fillRef idx="1">
+                          <a:schemeClr val="accent1"/>
+                        </a:fillRef>
+                        <a:effectRef idx="0">
+                          <a:schemeClr val="accent1"/>
+                        </a:effectRef>
+                        <a:fontRef idx="minor">
+                          <a:schemeClr val="lt1"/>
+                        </a:fontRef>
+                      </wps:style>
+                      <wps:bodyPr rot="0" spcFirstLastPara="0" vertOverflow="overflow" horzOverflow="overflow" vert="horz" wrap="square" lIns="91440" tIns="45720" rIns="91440" bIns="45720" numCol="1" spcCol="0" rtlCol="0" fromWordArt="0" anchor="ctr" anchorCtr="0" forceAA="0" compatLnSpc="1">
+                        <a:prstTxWarp prst="textNoShape">
+                          <a:avLst/>
+                        </a:prstTxWarp>
+                        <a:noAutofit/>
+                      </wps:bodyPr>
+                    </wps:wsp>
+                  </a:graphicData>
+                </a:graphic>
+                <wp14:sizeRelH relativeFrom="margin">
+                  <wp14:pctWidth>0</wp14:pctWidth>
+                </wp14:sizeRelH>
+                <wp14:sizeRelV relativeFrom="margin">
+                  <wp14:pctHeight>0</wp14:pctHeight>
+                </wp14:sizeRelV>
+              </wp:anchor>
+            </w:drawing>
+          </mc:Choice>
+          <mc:Fallback>
+            <w:pict>
+              <v:rect w14:anchorId="41421265" id="Rectangle 22" o:spid="_x0000_s1026" style="position:absolute;margin-left:0;margin-top:148.9pt;width:117pt;height:273pt;z-index:251685888;visibility:visible;mso-wrap-style:square;mso-width-percent:0;mso-height-percent:0;mso-wrap-distance-left:9pt;mso-wrap-distance-top:0;mso-wrap-distance-right:9pt;mso-wrap-distance-bottom:0;mso-position-horizontal:left;mso-position-horizontal-relative:margin;mso-position-vertical:absolute;mso-position-vertical-relative:text;mso-width-percent:0;mso-height-percent:0;mso-width-relative:margin;mso-height-relative:margin;v-text-anchor:middle" o:gfxdata="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" fillcolor="#172949" strokecolor="#1f3763 [1604]" strokeweight="1pt">
+                <w10:wrap anchorx="margin"/>
+              </v:rect>
+            </w:pict>
+          </mc:Fallback>
+        </mc:AlternateContent>
+      </w:r>
+      <w:r>
+        <w:rPr>
+          <w:rFonts w:ascii="Algerian" w:hAnsi="Algerian"/>
+          <w:b/>
+          <w:bCs/>
+          <w:noProof/>
+          <w:sz w:val="40"/>
+          <w:szCs w:val="40"/>
+        </w:rPr>
+        <mc:AlternateContent>
+          <mc:Choice Requires="wps">
+            <w:drawing>
+              <wp:anchor distT="0" distB="0" distL="114300" distR="114300" simplePos="0" relativeHeight="251687936" behindDoc="0" locked="0" layoutInCell="1" allowOverlap="1" wp14:anchorId="4F15E70A" wp14:editId="4EEDAB49">
+                <wp:simplePos x="0" y="0"/>
+                <wp:positionH relativeFrom="margin">
+                  <wp:posOffset>104775</wp:posOffset>
+                </wp:positionH>
+                <wp:positionV relativeFrom="paragraph">
+                  <wp:posOffset>3459480</wp:posOffset>
+                </wp:positionV>
+                <wp:extent cx="1285875" cy="323850"/>
+                <wp:effectExtent l="0" t="0" r="0" b="0"/>
+                <wp:wrapNone/>
+                <wp:docPr id="27" name="Text Box 27"/>
+                <wp:cNvGraphicFramePr/>
+                <a:graphic xmlns:a="http://schemas.openxmlformats.org/drawingml/2006/main">
+                  <a:graphicData uri="http://schemas.microsoft.com/office/word/2010/wordprocessingShape">
+                    <wps:wsp>
+                      <wps:cNvSpPr txBox="1"/>
+                      <wps:spPr>
+                        <a:xfrm>
+                          <a:off x="0" y="0"/>
+                          <a:ext cx="1285875" cy="323850"/>
+                        </a:xfrm>
+                        <a:prstGeom prst="rect">
+                          <a:avLst/>
+                        </a:prstGeom>
+                        <a:noFill/>
+                        <a:ln w="6350">
+                          <a:noFill/>
+                        </a:ln>
+                      </wps:spPr>
+                      <wps:txbx>
+                        <w:txbxContent>
+                          <w:p>
+                            <w:pPr>
+                              <w:rPr>
+                                <w:b/>
+                                <w:bCs/>
+                                <w:color w:val="FFFFFF" w:themeColor="background1"/>
+                                <w:sz w:val="24"/>
+                                <w:szCs w:val="24"/>
+                              </w:rPr>
+                            </w:pPr>
+                            <w:r>
+                              <w:rPr>
+                                <w:b/>
+                                <w:bCs/>
+                                <w:color w:val="FFFFFF" w:themeColor="background1"/>
+                                <w:sz w:val="24"/>
+                                <w:szCs w:val="24"/>
+                              </w:rPr>
+                              <w:t>DATA OVERVIEW</w:t>
+                            </w:r>
+                          </w:p>
+                        </w:txbxContent>
+                      </wps:txbx>
+                      <wps:bodyPr rot="0" spcFirstLastPara="0" vertOverflow="overflow" horzOverflow="overflow" vert="horz" wrap="square" lIns="91440" tIns="45720" rIns="91440" bIns="45720" numCol="1" spcCol="0" rtlCol="0" fromWordArt="0" anchor="t" anchorCtr="0" forceAA="0" compatLnSpc="1">
+                        <a:prstTxWarp prst="textNoShape">
+                          <a:avLst/>
+                        </a:prstTxWarp>
+                        <a:noAutofit/>
+                      </wps:bodyPr>
+                    </wps:wsp>
+                  </a:graphicData>
+                </a:graphic>
+                <wp14:sizeRelH relativeFrom="margin">
+                  <wp14:pctWidth>0</wp14:pctWidth>
+                </wp14:sizeRelH>
+                <wp14:sizeRelV relativeFrom="margin">
+                  <wp14:pctHeight>0</wp14:pctHeight>
+                </wp14:sizeRelV>
+              </wp:anchor>
+            </w:drawing>
+          </mc:Choice>
+          <mc:Fallback>
+            <w:pict>
+              <v:shape w14:anchorId="4F15E70A" id="Text Box 27" o:spid="_x0000_s1029" type="#_x0000_t202" style="position:absolute;margin-left:8.25pt;margin-top:272.4pt;width:101.25pt;height:25.5pt;z-index:251687936;visibility:visible;mso-wrap-style:square;mso-width-percent:0;mso-height-percent:0;mso-wrap-distance-left:9pt;mso-wrap-distance-top:0;mso-wrap-distance-right:9pt;mso-wrap-distance-bottom:0;mso-position-horizontal:absolute;mso-position-horizontal-relative:margin;mso-position-vertical:absolute;mso-position-vertical-relative:text;mso-width-percent:0;mso-height-percent:0;mso-width-relative:margin;mso-height-relative:margin;v-text-anchor:top" o:gfxdata="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" filled="f" stroked="f" strokeweight=".5pt">
+                <v:textbox>
+                  <w:txbxContent>
+                    <w:p>
+                      <w:pPr>
+                        <w:rPr>
+                          <w:b/>
+                          <w:bCs/>
+                          <w:color w:val="FFFFFF" w:themeColor="background1"/>
+                          <w:sz w:val="24"/>
+                          <w:szCs w:val="24"/>
+                        </w:rPr>
+                      </w:pPr>
+                      <w:r>
+                        <w:rPr>
+                          <w:b/>
+                          <w:bCs/>
+                          <w:color w:val="FFFFFF" w:themeColor="background1"/>
+                          <w:sz w:val="24"/>
+                          <w:szCs w:val="24"/>
+                        </w:rPr>
+                        <w:t>DATA OVERVIEW</w:t>
+                      </w:r>
+                    </w:p>
+                  </w:txbxContent>
+                </v:textbox>
+                <w10:wrap anchorx="margin"/>
+              </v:shape>
+            </w:pict>
+          </mc:Fallback>
+        </mc:AlternateContent>
+      </w:r>
+      <w:r>
+        <w:rPr>
+          <w:rFonts w:ascii="Algerian" w:hAnsi="Algerian"/>
+          <w:b/>
+          <w:bCs/>
+          <w:sz w:val="40"/>
+          <w:szCs w:val="40"/>
+        </w:rPr>
+        <w:br w:type="page"/>
+      </w:r>
+    </w:p>
+    <w:p>
+      <w:pPr>
+        <w:rPr>
+          <w:rFonts w:ascii="Algerian" w:hAnsi="Algerian"/>
+          <w:b/>
+          <w:bCs/>
+          <w:color w:val="172949"/>
+          <w:sz w:val="56"/>
+          <w:szCs w:val="56"/>
+        </w:rPr>
+      </w:pPr>
+      <w:r>
+        <w:rPr>
+          <w:rFonts w:ascii="Algerian" w:hAnsi="Algerian"/>
+          <w:b/>
+          <w:bCs/>
+          <w:noProof/>
+          <w:sz w:val="40"/>
+          <w:szCs w:val="40"/>
+        </w:rPr>
+        <w:lastRenderedPageBreak/>
+        <mc:AlternateContent>
+          <mc:Choice Requires="wps">
+            <w:drawing>
+              <wp:anchor distT="0" distB="0" distL="114300" distR="114300" simplePos="0" relativeHeight="251659264" behindDoc="0" locked="0" layoutInCell="1" allowOverlap="1" wp14:anchorId="794DC71B" wp14:editId="51A36044">
+                <wp:simplePos x="0" y="0"/>
+                <wp:positionH relativeFrom="margin">
+                  <wp:align>left</wp:align>
+                </wp:positionH>
+                <wp:positionV relativeFrom="paragraph">
+                  <wp:posOffset>0</wp:posOffset>
+                </wp:positionV>
+                <wp:extent cx="1485900" cy="8201025"/>
+                <wp:effectExtent l="0" t="0" r="19050" b="28575"/>
+                <wp:wrapNone/>
+                <wp:docPr id="1" name="Rectangle 1"/>
+                <wp:cNvGraphicFramePr/>
+                <a:graphic xmlns:a="http://schemas.openxmlformats.org/drawingml/2006/main">
+                  <a:graphicData uri="http://schemas.microsoft.com/office/word/2010/wordprocessingShape">
+                    <wps:wsp>
+                      <wps:cNvSpPr/>
+                      <wps:spPr>
+                        <a:xfrm>
+                          <a:off x="0" y="0"/>
+                          <a:ext cx="1485900" cy="8201025"/>
+                        </a:xfrm>
+                        <a:prstGeom prst="rect">
+                          <a:avLst/>
+                        </a:prstGeom>
+                        <a:solidFill>
+                          <a:srgbClr val="172949"/>
+                        </a:solidFill>
+                      </wps:spPr>
+                      <wps:style>
+                        <a:lnRef idx="2">
+                          <a:schemeClr val="accent1">
+                            <a:shade val="50000"/>
+                          </a:schemeClr>
+                        </a:lnRef>
+                        <a:fillRef idx="1">
+                          <a:schemeClr val="accent1"/>
+                        </a:fillRef>
+                        <a:effectRef idx="0">
+                          <a:schemeClr val="accent1"/>
+                        </a:effectRef>
+                        <a:fontRef idx="minor">
+                          <a:schemeClr val="lt1"/>
+                        </a:fontRef>
+                      </wps:style>
+                      <wps:bodyPr rot="0" spcFirstLastPara="0" vertOverflow="overflow" horzOverflow="overflow" vert="horz" wrap="square" lIns="91440" tIns="45720" rIns="91440" bIns="45720" numCol="1" spcCol="0" rtlCol="0" fromWordArt="0" anchor="ctr" anchorCtr="0" forceAA="0" compatLnSpc="1">
+                        <a:prstTxWarp prst="textNoShape">
+                          <a:avLst/>
+                        </a:prstTxWarp>
+                        <a:noAutofit/>
+                      </wps:bodyPr>
+                    </wps:wsp>
+                  </a:graphicData>
+                </a:graphic>
+                <wp14:sizeRelH relativeFrom="margin">
+                  <wp14:pctWidth>0</wp14:pctWidth>
+                </wp14:sizeRelH>
+                <wp14:sizeRelV relativeFrom="margin">
+                  <wp14:pctHeight>0</wp14:pctHeight>
+                </wp14:sizeRelV>
+              </wp:anchor>
+            </w:drawing>
+          </mc:Choice>
+          <mc:Fallback>
+            <w:pict>
+              <v:rect w14:anchorId="2D8C4D95" id="Rectangle 1" o:spid="_x0000_s1026" style="position:absolute;margin-left:0;margin-top:0;width:117pt;height:645.75pt;z-index:251659264;visibility:visible;mso-wrap-style:square;mso-width-percent:0;mso-height-percent:0;mso-wrap-distance-left:9pt;mso-wrap-distance-top:0;mso-wrap-distance-right:9pt;mso-wrap-distance-bottom:0;mso-position-horizontal:left;mso-position-horizontal-relative:margin;mso-position-vertical:absolute;mso-position-vertical-relative:text;mso-width-percent:0;mso-height-percent:0;mso-width-relative:margin;mso-height-relative:margin;v-text-anchor:middle" o:gfxdata="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" fillcolor="#172949" strokecolor="#1f3763 [1604]" strokeweight="1pt">
+                <w10:wrap anchorx="margin"/>
+              </v:rect>
+            </w:pict>
+          </mc:Fallback>
+        </mc:AlternateContent>
+      </w:r>
+      <w:r>
+        <w:rPr>
+          <w:rFonts w:ascii="Algerian" w:hAnsi="Algerian"/>
+          <w:b/>
+          <w:bCs/>
+          <w:noProof/>
+          <w:sz w:val="40"/>
+          <w:szCs w:val="40"/>
+        </w:rPr>
+        <mc:AlternateContent>
+          <mc:Choice Requires="wps">
+            <w:drawing>
+              <wp:anchor distT="45720" distB="45720" distL="114300" distR="114300" simplePos="0" relativeHeight="251669504" behindDoc="0" locked="0" layoutInCell="1" allowOverlap="1" wp14:anchorId="00091ED2" wp14:editId="238CA9CF">
+                <wp:simplePos x="0" y="0"/>
+                <wp:positionH relativeFrom="page">
+                  <wp:posOffset>2409825</wp:posOffset>
+                </wp:positionH>
+                <wp:positionV relativeFrom="paragraph">
+                  <wp:posOffset>0</wp:posOffset>
+                </wp:positionV>
+                <wp:extent cx="5114925" cy="8201025"/>
+                <wp:effectExtent l="0" t="0" r="28575" b="28575"/>
+                <wp:wrapSquare wrapText="bothSides"/>
+                <wp:docPr id="8" name="Text Box 2"/>
+                <wp:cNvGraphicFramePr>
+                  <a:graphicFrameLocks xmlns:a="http://schemas.openxmlformats.org/drawingml/2006/main"/>
+                </wp:cNvGraphicFramePr>
+                <a:graphic xmlns:a="http://schemas.openxmlformats.org/drawingml/2006/main">
+                  <a:graphicData uri="http://schemas.microsoft.com/office/word/2010/wordprocessingShape">
+                    <wps:wsp>
+                      <wps:cNvSpPr txBox="1">
+                        <a:spLocks noChangeArrowheads="1"/>
+                      </wps:cNvSpPr>
+                      <wps:spPr bwMode="auto">
+                        <a:xfrm>
+                          <a:off x="0" y="0"/>
+                          <a:ext cx="5114925" cy="8201025"/>
+                        </a:xfrm>
+                        <a:prstGeom prst="rect">
+                          <a:avLst/>
+                        </a:prstGeom>
+                        <a:noFill/>
+                        <a:ln w="9525">
+                          <a:solidFill>
+                            <a:schemeClr val="tx1">
+                              <a:lumMod val="85000"/>
+                              <a:lumOff val="15000"/>
+                            </a:schemeClr>
+                          </a:solidFill>
+                          <a:miter lim="800000"/>
+                          <a:headEnd/>
+                          <a:tailEnd/>
+                        </a:ln>
+                      </wps:spPr>
+                      <wps:txbx>
+                        <w:txbxContent>
+                          <w:p>
+                            <w:pPr>
+                              <w:pStyle w:val="NormalWeb"/>
+                            </w:pPr>
+                            <w:r>
+                              <w:t>After performing exploratory analysis on the data, I was able to derive the following insights:</w:t>
+                            </w:r>
+                          </w:p>
+                          <w:p>
+                            <w:pPr>
+                              <w:numPr>
+                                <w:ilvl w:val="0"/>
+                                <w:numId w:val="2"/>
+                              </w:numPr>
+                              <w:spacing w:before="100" w:beforeAutospacing="1" w:after="100" w:afterAutospacing="1" w:line="240" w:lineRule="auto"/>
+                              <w:rPr>
+                                <w:rFonts w:ascii="Times New Roman" w:eastAsia="Times New Roman" w:hAnsi="Times New Roman" w:cs="Times New Roman"/>
+                                <w:sz w:val="24"/>
+                                <w:szCs w:val="24"/>
+                              </w:rPr>
+                            </w:pPr>
+                            <w:r>
+                              <w:rPr>
+                                <w:rFonts w:ascii="Times New Roman" w:eastAsia="Times New Roman" w:hAnsi="Times New Roman" w:cs="Times New Roman"/>
+                                <w:sz w:val="24"/>
+                                <w:szCs w:val="24"/>
+                              </w:rPr>
+                              <w:t>The top ten states in terms of confirmed covid-19 cases by Laboratory test are: Lagos, FCT, Kaduna, Plateau, Rivers, Oyo, Edo, Ogun, Kano, Ondo.</w:t>
+                            </w:r>
+                          </w:p>
+                          <w:p>
+                            <w:pPr>
+                              <w:numPr>
+                                <w:ilvl w:val="0"/>
+                                <w:numId w:val="2"/>
+                              </w:numPr>
+                              <w:spacing w:before="100" w:beforeAutospacing="1" w:after="100" w:afterAutospacing="1" w:line="240" w:lineRule="auto"/>
+                              <w:rPr>
+                                <w:rFonts w:ascii="Times New Roman" w:eastAsia="Times New Roman" w:hAnsi="Times New Roman" w:cs="Times New Roman"/>
+                                <w:sz w:val="24"/>
+                                <w:szCs w:val="24"/>
+                              </w:rPr>
+                            </w:pPr>
+                            <w:r>
+                              <w:rPr>
+                                <w:rFonts w:ascii="Times New Roman" w:eastAsia="Times New Roman" w:hAnsi="Times New Roman" w:cs="Times New Roman"/>
+                                <w:sz w:val="24"/>
+                                <w:szCs w:val="24"/>
+                              </w:rPr>
+                              <w:t>The top ten states with the highest number of discharged covid-19 patients are: Lagos, FCT, Kaduna, Plateau, Rivers, Oyo, Edo, Ogun, Kano, Ondo.</w:t>
+                            </w:r>
+                          </w:p>
+                          <w:p>
+                            <w:pPr>
+                              <w:numPr>
+                                <w:ilvl w:val="0"/>
+                                <w:numId w:val="2"/>
+                              </w:numPr>
+                              <w:spacing w:before="100" w:beforeAutospacing="1" w:after="100" w:afterAutospacing="1" w:line="240" w:lineRule="auto"/>
+                              <w:rPr>
+                                <w:rFonts w:ascii="Times New Roman" w:eastAsia="Times New Roman" w:hAnsi="Times New Roman" w:cs="Times New Roman"/>
+                                <w:sz w:val="24"/>
+                                <w:szCs w:val="24"/>
+                              </w:rPr>
+                            </w:pPr>
+                            <w:r>
+                              <w:rPr>
+                                <w:rFonts w:ascii="Times New Roman" w:eastAsia="Times New Roman" w:hAnsi="Times New Roman" w:cs="Times New Roman"/>
+                                <w:sz w:val="24"/>
+                                <w:szCs w:val="24"/>
+                              </w:rPr>
+                              <w:t>The top ten states with the highest number of deaths are: Lagos, Edo, FCT, Oyo, Kano, Rivers, Delta, Kaduna, Ondo, Plateau.</w:t>
+                            </w:r>
+                          </w:p>
+                          <w:p>
+                            <w:pPr>
+                              <w:numPr>
+                                <w:ilvl w:val="0"/>
+                                <w:numId w:val="2"/>
+                              </w:numPr>
+                              <w:spacing w:before="100" w:beforeAutospacing="1" w:after="100" w:afterAutospacing="1" w:line="240" w:lineRule="auto"/>
+                              <w:rPr>
+                                <w:rFonts w:ascii="Times New Roman" w:eastAsia="Times New Roman" w:hAnsi="Times New Roman" w:cs="Times New Roman"/>
+                                <w:sz w:val="24"/>
+                                <w:szCs w:val="24"/>
+                              </w:rPr>
+                            </w:pPr>
+                            <w:r>
+                              <w:rPr>
+                                <w:rFonts w:ascii="Times New Roman" w:eastAsia="Times New Roman" w:hAnsi="Times New Roman" w:cs="Times New Roman"/>
+                                <w:sz w:val="24"/>
+                                <w:szCs w:val="24"/>
+                              </w:rPr>
+                              <w:t>The highest number of confirmed cases recorded in Nigeria was on the 23rd of January, 2021. On this day, Nigeria recorded 2,464 covid-19 cases.</w:t>
+                            </w:r>
+                          </w:p>
+                          <w:p>
+                            <w:pPr>
+                              <w:numPr>
+                                <w:ilvl w:val="0"/>
+                                <w:numId w:val="2"/>
+                              </w:numPr>
+                              <w:spacing w:before="100" w:beforeAutospacing="1" w:after="100" w:afterAutospacing="1" w:line="240" w:lineRule="auto"/>
+                              <w:rPr>
+                                <w:rFonts w:ascii="Times New Roman" w:eastAsia="Times New Roman" w:hAnsi="Times New Roman" w:cs="Times New Roman"/>
+                                <w:sz w:val="24"/>
+                                <w:szCs w:val="24"/>
+                              </w:rPr>
+                            </w:pPr>
+                            <w:r>
+                              <w:rPr>
+                                <w:rFonts w:ascii="Times New Roman" w:eastAsia="Times New Roman" w:hAnsi="Times New Roman" w:cs="Times New Roman"/>
+                                <w:sz w:val="24"/>
+                                <w:szCs w:val="24"/>
+                              </w:rPr>
+                              <w:t>The highest number of recovered cases recorded in Nigeria was on the 4th of October, 2020. On this day, 11,188 patients recovered from covid-19.</w:t>
+                            </w:r>
+                          </w:p>
+                          <w:p>
+                            <w:pPr>
+                              <w:numPr>
+                                <w:ilvl w:val="0"/>
+                                <w:numId w:val="2"/>
+                              </w:numPr>
+                              <w:spacing w:before="100" w:beforeAutospacing="1" w:after="100" w:afterAutospacing="1" w:line="240" w:lineRule="auto"/>
+                              <w:rPr>
+                                <w:rFonts w:ascii="Times New Roman" w:eastAsia="Times New Roman" w:hAnsi="Times New Roman" w:cs="Times New Roman"/>
+                                <w:sz w:val="24"/>
+                                <w:szCs w:val="24"/>
+                              </w:rPr>
+                            </w:pPr>
+                            <w:r>
+                              <w:rPr>
+                                <w:rFonts w:ascii="Times New Roman" w:eastAsia="Times New Roman" w:hAnsi="Times New Roman" w:cs="Times New Roman"/>
+                                <w:sz w:val="24"/>
+                                <w:szCs w:val="24"/>
+                              </w:rPr>
+                              <w:t>Nigeria recorded the highest number of deaths on the 16th of June, 2020. 31 covid-19 patients lost their lives.</w:t>
+                            </w:r>
+                          </w:p>
+                          <w:p>
+                            <w:pPr>
+                              <w:numPr>
+                                <w:ilvl w:val="0"/>
+                                <w:numId w:val="2"/>
+                              </w:numPr>
+                              <w:spacing w:before="100" w:beforeAutospacing="1" w:after="100" w:afterAutospacing="1" w:line="240" w:lineRule="auto"/>
+                              <w:rPr>
+                                <w:rFonts w:ascii="Times New Roman" w:eastAsia="Times New Roman" w:hAnsi="Times New Roman" w:cs="Times New Roman"/>
+                                <w:sz w:val="24"/>
+                                <w:szCs w:val="24"/>
+                              </w:rPr>
+                            </w:pPr>
+                            <w:r>
+                              <w:rPr>
+                                <w:rFonts w:ascii="Times New Roman" w:eastAsia="Times New Roman" w:hAnsi="Times New Roman" w:cs="Times New Roman"/>
+                                <w:sz w:val="24"/>
+                                <w:szCs w:val="24"/>
+                              </w:rPr>
+                              <w:t>After merging NCDC data with Nigeria Community Vulnerability Index data, I was able to detect a negative relationship between number of cases confirmed in Lab and overall CCVI Index that is the higher the number of confirmed cases the lower the overall community vulnerability index in the states except in FCT.</w:t>
+                            </w:r>
+                          </w:p>
+                          <w:p>
+                            <w:pPr>
+                              <w:numPr>
+                                <w:ilvl w:val="0"/>
+                                <w:numId w:val="2"/>
+                              </w:numPr>
+                              <w:spacing w:before="100" w:beforeAutospacing="1" w:after="100" w:afterAutospacing="1" w:line="240" w:lineRule="auto"/>
+                              <w:rPr>
+                                <w:rFonts w:ascii="Times New Roman" w:eastAsia="Times New Roman" w:hAnsi="Times New Roman" w:cs="Times New Roman"/>
+                                <w:sz w:val="24"/>
+                                <w:szCs w:val="24"/>
+                              </w:rPr>
+                            </w:pPr>
+                            <w:r>
+                              <w:rPr>
+                                <w:rFonts w:ascii="Times New Roman" w:eastAsia="Times New Roman" w:hAnsi="Times New Roman" w:cs="Times New Roman"/>
+                                <w:sz w:val="24"/>
+                                <w:szCs w:val="24"/>
+                              </w:rPr>
+                              <w:t>There is a direct relationship between population density and number of cases confirmed in the lab, the higher the population density the higher the number of cases confirmed in the laboratory.</w:t>
+                            </w:r>
+                          </w:p>
+                          <w:p>
+                            <w:pPr>
+                              <w:numPr>
+                                <w:ilvl w:val="0"/>
+                                <w:numId w:val="2"/>
+                              </w:numPr>
+                              <w:spacing w:before="100" w:beforeAutospacing="1" w:after="100" w:afterAutospacing="1" w:line="240" w:lineRule="auto"/>
+                              <w:rPr>
+                                <w:rFonts w:ascii="Times New Roman" w:eastAsia="Times New Roman" w:hAnsi="Times New Roman" w:cs="Times New Roman"/>
+                                <w:sz w:val="24"/>
+                                <w:szCs w:val="24"/>
+                              </w:rPr>
+                            </w:pPr>
+                            <w:r>
+                              <w:rPr>
+                                <w:rFonts w:ascii="Times New Roman" w:eastAsia="Times New Roman" w:hAnsi="Times New Roman" w:cs="Times New Roman"/>
+                                <w:sz w:val="24"/>
+                                <w:szCs w:val="24"/>
+                              </w:rPr>
+                              <w:t xml:space="preserve">There is also a negative correlation between Age Index Score and number of cases confirmed in Lab with Age Index Score and Number of Deaths that is when we have a low Age index score there are more confirmed cases and </w:t>
+                            </w:r>
+                            <w:proofErr w:type="gramStart"/>
+                            <w:r>
+                              <w:rPr>
+                                <w:rFonts w:ascii="Times New Roman" w:eastAsia="Times New Roman" w:hAnsi="Times New Roman" w:cs="Times New Roman"/>
+                                <w:sz w:val="24"/>
+                                <w:szCs w:val="24"/>
+                              </w:rPr>
+                              <w:t>more</w:t>
+                            </w:r>
+                            <w:proofErr w:type="gramEnd"/>
+                            <w:r>
+                              <w:rPr>
+                                <w:rFonts w:ascii="Times New Roman" w:eastAsia="Times New Roman" w:hAnsi="Times New Roman" w:cs="Times New Roman"/>
+                                <w:sz w:val="24"/>
+                                <w:szCs w:val="24"/>
+                              </w:rPr>
+                              <w:t xml:space="preserve"> number of deaths and vice versa.</w:t>
+                            </w:r>
+                          </w:p>
+                          <w:p>
+                            <w:pPr>
+                              <w:numPr>
+                                <w:ilvl w:val="0"/>
+                                <w:numId w:val="2"/>
+                              </w:numPr>
+                              <w:spacing w:before="100" w:beforeAutospacing="1" w:after="100" w:afterAutospacing="1" w:line="240" w:lineRule="auto"/>
+                              <w:rPr>
+                                <w:rFonts w:ascii="Times New Roman" w:eastAsia="Times New Roman" w:hAnsi="Times New Roman" w:cs="Times New Roman"/>
+                                <w:sz w:val="24"/>
+                                <w:szCs w:val="24"/>
+                              </w:rPr>
+                            </w:pPr>
+                            <w:r>
+                              <w:rPr>
+                                <w:rFonts w:ascii="Times New Roman" w:eastAsia="Times New Roman" w:hAnsi="Times New Roman" w:cs="Times New Roman"/>
+                                <w:sz w:val="24"/>
+                                <w:szCs w:val="24"/>
+                              </w:rPr>
+                              <w:t xml:space="preserve">Enugu, </w:t>
+                            </w:r>
+                            <w:proofErr w:type="spellStart"/>
+                            <w:r>
+                              <w:rPr>
+                                <w:rFonts w:ascii="Times New Roman" w:eastAsia="Times New Roman" w:hAnsi="Times New Roman" w:cs="Times New Roman"/>
+                                <w:sz w:val="24"/>
+                                <w:szCs w:val="24"/>
+                              </w:rPr>
+                              <w:t>Abia</w:t>
+                            </w:r>
+                            <w:proofErr w:type="spellEnd"/>
+                            <w:r>
+                              <w:rPr>
+                                <w:rFonts w:ascii="Times New Roman" w:eastAsia="Times New Roman" w:hAnsi="Times New Roman" w:cs="Times New Roman"/>
+                                <w:sz w:val="24"/>
+                                <w:szCs w:val="24"/>
+                              </w:rPr>
+                              <w:t>, Imo are the first 3 states with the highest number of people with Acute IHR that is people that got infected and are expected to require acute care, these 3 states are also seen to have a low health index score, but the number of deaths in these three states are low, but Lagos with a very high number of deaths has a low health index score and a high percentage of people who got infected and are expected to require acute care. This implies that despite the good health system in Lagos, more people still die.</w:t>
+                            </w:r>
+                          </w:p>
+                          <w:p>
+                            <w:pPr>
+                              <w:numPr>
+                                <w:ilvl w:val="0"/>
+                                <w:numId w:val="2"/>
+                              </w:numPr>
+                              <w:spacing w:before="100" w:beforeAutospacing="1" w:after="100" w:afterAutospacing="1" w:line="240" w:lineRule="auto"/>
+                              <w:rPr>
+                                <w:rFonts w:ascii="Times New Roman" w:eastAsia="Times New Roman" w:hAnsi="Times New Roman" w:cs="Times New Roman"/>
+                                <w:sz w:val="24"/>
+                                <w:szCs w:val="24"/>
+                              </w:rPr>
+                            </w:pPr>
+                            <w:r>
+                              <w:rPr>
+                                <w:rFonts w:ascii="Times New Roman" w:eastAsia="Times New Roman" w:hAnsi="Times New Roman" w:cs="Times New Roman"/>
+                                <w:sz w:val="24"/>
+                                <w:szCs w:val="24"/>
+                              </w:rPr>
+                              <w:t>People with low age index score, are at lower risk of needing acute care when infected but people with high age index score are at higher risk of needing acute care when infected.</w:t>
+                            </w:r>
+                          </w:p>
+                          <w:p>
+                            <w:pPr>
+                              <w:numPr>
+                                <w:ilvl w:val="0"/>
+                                <w:numId w:val="2"/>
+                              </w:numPr>
+                              <w:spacing w:before="100" w:beforeAutospacing="1" w:after="100" w:afterAutospacing="1" w:line="240" w:lineRule="auto"/>
+                              <w:rPr>
+                                <w:rFonts w:ascii="Times New Roman" w:eastAsia="Times New Roman" w:hAnsi="Times New Roman" w:cs="Times New Roman"/>
+                                <w:sz w:val="24"/>
+                                <w:szCs w:val="24"/>
+                              </w:rPr>
+                            </w:pPr>
+                            <w:r>
+                              <w:rPr>
+                                <w:rFonts w:ascii="Times New Roman" w:eastAsia="Times New Roman" w:hAnsi="Times New Roman" w:cs="Times New Roman"/>
+                                <w:sz w:val="24"/>
+                                <w:szCs w:val="24"/>
+                              </w:rPr>
+                              <w:t xml:space="preserve">The GDP of quarter 1 and quarter 2 of each year are always lesser than the GDP of quarter 3 and 4. 2020 had the lowest GDP for quarter 2 compared to quarter 2 of previous years due to the impact of </w:t>
+                            </w:r>
+                            <w:proofErr w:type="spellStart"/>
+                            <w:r>
+                              <w:rPr>
+                                <w:rFonts w:ascii="Times New Roman" w:eastAsia="Times New Roman" w:hAnsi="Times New Roman" w:cs="Times New Roman"/>
+                                <w:sz w:val="24"/>
+                                <w:szCs w:val="24"/>
+                              </w:rPr>
+                              <w:t>covid</w:t>
+                            </w:r>
+                            <w:proofErr w:type="spellEnd"/>
+                            <w:r>
+                              <w:rPr>
+                                <w:rFonts w:ascii="Times New Roman" w:eastAsia="Times New Roman" w:hAnsi="Times New Roman" w:cs="Times New Roman"/>
+                                <w:sz w:val="24"/>
+                                <w:szCs w:val="24"/>
+                              </w:rPr>
+                              <w:t xml:space="preserve"> 19 on the economy.</w:t>
+                            </w:r>
+                          </w:p>
+                          <w:p>
+                            <w:pPr>
+                              <w:pStyle w:val="NormalWeb"/>
+                            </w:pPr>
+                          </w:p>
+                          <w:p>
+                            <w:pPr>
+                              <w:pStyle w:val="NormalWeb"/>
+                            </w:pPr>
+                          </w:p>
+                          <w:p/>
+                        </w:txbxContent>
+                      </wps:txbx>
+                      <wps:bodyPr rot="0" vert="horz" wrap="square" lIns="91440" tIns="45720" rIns="91440" bIns="45720" anchor="t" anchorCtr="0">
+                        <a:noAutofit/>
+                      </wps:bodyPr>
+                    </wps:wsp>
+                  </a:graphicData>
+                </a:graphic>
+                <wp14:sizeRelH relativeFrom="margin">
+                  <wp14:pctWidth>0</wp14:pctWidth>
+                </wp14:sizeRelH>
+                <wp14:sizeRelV relativeFrom="margin">
+                  <wp14:pctHeight>0</wp14:pctHeight>
+                </wp14:sizeRelV>
+              </wp:anchor>
+            </w:drawing>
+          </mc:Choice>
+          <mc:Fallback>
+            <w:pict>
+              <v:shape w14:anchorId="00091ED2" id="_x0000_s1030" type="#_x0000_t202" style="position:absolute;margin-left:189.75pt;margin-top:0;width:402.75pt;height:645.75pt;z-index:251669504;visibility:visible;mso-wrap-style:square;mso-width-percent:0;mso-height-percent:0;mso-wrap-distance-left:9pt;mso-wrap-distance-top:3.6pt;mso-wrap-distance-right:9pt;mso-wrap-distance-bottom:3.6pt;mso-position-horizontal:absolute;mso-position-horizontal-relative:page;mso-position-vertical:absolute;mso-position-vertical-relative:text;mso-width-percent:0;mso-height-percent:0;mso-width-relative:margin;mso-height-relative:margin;v-text-anchor:top" o:gfxdata="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" filled="f" strokecolor="#272727 [2749]">
+                <v:textbox>
+                  <w:txbxContent>
+                    <w:p>
+                      <w:pPr>
+                        <w:pStyle w:val="NormalWeb"/>
+                      </w:pPr>
+                      <w:r>
+                        <w:t>After performing exploratory analysis on the data, I was able to derive the following insights:</w:t>
+                      </w:r>
+                    </w:p>
+                    <w:p>
+                      <w:pPr>
+                        <w:numPr>
+                          <w:ilvl w:val="0"/>
+                          <w:numId w:val="2"/>
+                        </w:numPr>
+                        <w:spacing w:before="100" w:beforeAutospacing="1" w:after="100" w:afterAutospacing="1" w:line="240" w:lineRule="auto"/>
+                        <w:rPr>
+                          <w:rFonts w:ascii="Times New Roman" w:eastAsia="Times New Roman" w:hAnsi="Times New Roman" w:cs="Times New Roman"/>
+                          <w:sz w:val="24"/>
+                          <w:szCs w:val="24"/>
+                        </w:rPr>
+                      </w:pPr>
+                      <w:r>
+                        <w:rPr>
+                          <w:rFonts w:ascii="Times New Roman" w:eastAsia="Times New Roman" w:hAnsi="Times New Roman" w:cs="Times New Roman"/>
+                          <w:sz w:val="24"/>
+                          <w:szCs w:val="24"/>
+                        </w:rPr>
+                        <w:t>The top ten states in terms of confirmed covid-19 cases by Laboratory test are: Lagos, FCT, Kaduna, Plateau, Rivers, Oyo, Edo, Ogun, Kano, Ondo.</w:t>
+                      </w:r>
+                    </w:p>
+                    <w:p>
+                      <w:pPr>
+                        <w:numPr>
+                          <w:ilvl w:val="0"/>
+                          <w:numId w:val="2"/>
+                        </w:numPr>
+                        <w:spacing w:before="100" w:beforeAutospacing="1" w:after="100" w:afterAutospacing="1" w:line="240" w:lineRule="auto"/>
+                        <w:rPr>
+                          <w:rFonts w:ascii="Times New Roman" w:eastAsia="Times New Roman" w:hAnsi="Times New Roman" w:cs="Times New Roman"/>
+                          <w:sz w:val="24"/>
+                          <w:szCs w:val="24"/>
+                        </w:rPr>
+                      </w:pPr>
+                      <w:r>
+                        <w:rPr>
+                          <w:rFonts w:ascii="Times New Roman" w:eastAsia="Times New Roman" w:hAnsi="Times New Roman" w:cs="Times New Roman"/>
+                          <w:sz w:val="24"/>
+                          <w:szCs w:val="24"/>
+                        </w:rPr>
+                        <w:t>The top ten states with the highest number of discharged covid-19 patients are: Lagos, FCT, Kaduna, Plateau, Rivers, Oyo, Edo, Ogun, Kano, Ondo.</w:t>
+                      </w:r>
+                    </w:p>
+                    <w:p>
+                      <w:pPr>
+                        <w:numPr>
+                          <w:ilvl w:val="0"/>
+                          <w:numId w:val="2"/>
+                        </w:numPr>
+                        <w:spacing w:before="100" w:beforeAutospacing="1" w:after="100" w:afterAutospacing="1" w:line="240" w:lineRule="auto"/>
+                        <w:rPr>
+                          <w:rFonts w:ascii="Times New Roman" w:eastAsia="Times New Roman" w:hAnsi="Times New Roman" w:cs="Times New Roman"/>
+                          <w:sz w:val="24"/>
+                          <w:szCs w:val="24"/>
+                        </w:rPr>
+                      </w:pPr>
+                      <w:r>
+                        <w:rPr>
+                          <w:rFonts w:ascii="Times New Roman" w:eastAsia="Times New Roman" w:hAnsi="Times New Roman" w:cs="Times New Roman"/>
+                          <w:sz w:val="24"/>
+                          <w:szCs w:val="24"/>
+                        </w:rPr>
+                        <w:t>The top ten states with the highest number of deaths are: Lagos, Edo, FCT, Oyo, Kano, Rivers, Delta, Kaduna, Ondo, Plateau.</w:t>
+                      </w:r>
+                    </w:p>
+                    <w:p>
+                      <w:pPr>
+                        <w:numPr>
+                          <w:ilvl w:val="0"/>
+                          <w:numId w:val="2"/>
+                        </w:numPr>
+                        <w:spacing w:before="100" w:beforeAutospacing="1" w:after="100" w:afterAutospacing="1" w:line="240" w:lineRule="auto"/>
+                        <w:rPr>
+                          <w:rFonts w:ascii="Times New Roman" w:eastAsia="Times New Roman" w:hAnsi="Times New Roman" w:cs="Times New Roman"/>
+                          <w:sz w:val="24"/>
+                          <w:szCs w:val="24"/>
+                        </w:rPr>
+                      </w:pPr>
+                      <w:r>
+                        <w:rPr>
+                          <w:rFonts w:ascii="Times New Roman" w:eastAsia="Times New Roman" w:hAnsi="Times New Roman" w:cs="Times New Roman"/>
+                          <w:sz w:val="24"/>
+                          <w:szCs w:val="24"/>
+                        </w:rPr>
+                        <w:t>The highest number of confirmed cases recorded in Nigeria was on the 23rd of January, 2021. On this day, Nigeria recorded 2,464 covid-19 cases.</w:t>
+                      </w:r>
+                    </w:p>
+                    <w:p>
+                      <w:pPr>
+                        <w:numPr>
+                          <w:ilvl w:val="0"/>
+                          <w:numId w:val="2"/>
+                        </w:numPr>
+                        <w:spacing w:before="100" w:beforeAutospacing="1" w:after="100" w:afterAutospacing="1" w:line="240" w:lineRule="auto"/>
+                        <w:rPr>
+                          <w:rFonts w:ascii="Times New Roman" w:eastAsia="Times New Roman" w:hAnsi="Times New Roman" w:cs="Times New Roman"/>
+                          <w:sz w:val="24"/>
+                          <w:szCs w:val="24"/>
+                        </w:rPr>
+                      </w:pPr>
+                      <w:r>
+                        <w:rPr>
+                          <w:rFonts w:ascii="Times New Roman" w:eastAsia="Times New Roman" w:hAnsi="Times New Roman" w:cs="Times New Roman"/>
+                          <w:sz w:val="24"/>
+                          <w:szCs w:val="24"/>
+                        </w:rPr>
+                        <w:t>The highest number of recovered cases recorded in Nigeria was on the 4th of October, 2020. On this day, 11,188 patients recovered from covid-19.</w:t>
+                      </w:r>
+                    </w:p>
+                    <w:p>
+                      <w:pPr>
+                        <w:numPr>
+                          <w:ilvl w:val="0"/>
+                          <w:numId w:val="2"/>
+                        </w:numPr>
+                        <w:spacing w:before="100" w:beforeAutospacing="1" w:after="100" w:afterAutospacing="1" w:line="240" w:lineRule="auto"/>
+                        <w:rPr>
+                          <w:rFonts w:ascii="Times New Roman" w:eastAsia="Times New Roman" w:hAnsi="Times New Roman" w:cs="Times New Roman"/>
+                          <w:sz w:val="24"/>
+                          <w:szCs w:val="24"/>
+                        </w:rPr>
+                      </w:pPr>
+                      <w:r>
+                        <w:rPr>
+                          <w:rFonts w:ascii="Times New Roman" w:eastAsia="Times New Roman" w:hAnsi="Times New Roman" w:cs="Times New Roman"/>
+                          <w:sz w:val="24"/>
+                          <w:szCs w:val="24"/>
+                        </w:rPr>
+                        <w:t>Nigeria recorded the highest number of deaths on the 16th of June, 2020. 31 covid-19 patients lost their lives.</w:t>
+                      </w:r>
+                    </w:p>
+                    <w:p>
+                      <w:pPr>
+                        <w:numPr>
+                          <w:ilvl w:val="0"/>
+                          <w:numId w:val="2"/>
+                        </w:numPr>
+                        <w:spacing w:before="100" w:beforeAutospacing="1" w:after="100" w:afterAutospacing="1" w:line="240" w:lineRule="auto"/>
+                        <w:rPr>
+                          <w:rFonts w:ascii="Times New Roman" w:eastAsia="Times New Roman" w:hAnsi="Times New Roman" w:cs="Times New Roman"/>
+                          <w:sz w:val="24"/>
+                          <w:szCs w:val="24"/>
+                        </w:rPr>
+                      </w:pPr>
+                      <w:r>
+                        <w:rPr>
+                          <w:rFonts w:ascii="Times New Roman" w:eastAsia="Times New Roman" w:hAnsi="Times New Roman" w:cs="Times New Roman"/>
+                          <w:sz w:val="24"/>
+                          <w:szCs w:val="24"/>
+                        </w:rPr>
+                        <w:t>After merging NCDC data with Nigeria Community Vulnerability Index data, I was able to detect a negative relationship between number of cases confirmed in Lab and overall CCVI Index that is the higher the number of confirmed cases the lower the overall community vulnerability index in the states except in FCT.</w:t>
+                      </w:r>
+                    </w:p>
+                    <w:p>
+                      <w:pPr>
+                        <w:numPr>
+                          <w:ilvl w:val="0"/>
+                          <w:numId w:val="2"/>
+                        </w:numPr>
+                        <w:spacing w:before="100" w:beforeAutospacing="1" w:after="100" w:afterAutospacing="1" w:line="240" w:lineRule="auto"/>
+                        <w:rPr>
+                          <w:rFonts w:ascii="Times New Roman" w:eastAsia="Times New Roman" w:hAnsi="Times New Roman" w:cs="Times New Roman"/>
+                          <w:sz w:val="24"/>
+                          <w:szCs w:val="24"/>
+                        </w:rPr>
+                      </w:pPr>
+                      <w:r>
+                        <w:rPr>
+                          <w:rFonts w:ascii="Times New Roman" w:eastAsia="Times New Roman" w:hAnsi="Times New Roman" w:cs="Times New Roman"/>
+                          <w:sz w:val="24"/>
+                          <w:szCs w:val="24"/>
+                        </w:rPr>
+                        <w:t>There is a direct relationship between population density and number of cases confirmed in the lab, the higher the population density the higher the number of cases confirmed in the laboratory.</w:t>
+                      </w:r>
+                    </w:p>
+                    <w:p>
+                      <w:pPr>
+                        <w:numPr>
+                          <w:ilvl w:val="0"/>
+                          <w:numId w:val="2"/>
+                        </w:numPr>
+                        <w:spacing w:before="100" w:beforeAutospacing="1" w:after="100" w:afterAutospacing="1" w:line="240" w:lineRule="auto"/>
+                        <w:rPr>
+                          <w:rFonts w:ascii="Times New Roman" w:eastAsia="Times New Roman" w:hAnsi="Times New Roman" w:cs="Times New Roman"/>
+                          <w:sz w:val="24"/>
+                          <w:szCs w:val="24"/>
+                        </w:rPr>
+                      </w:pPr>
+                      <w:r>
+                        <w:rPr>
+                          <w:rFonts w:ascii="Times New Roman" w:eastAsia="Times New Roman" w:hAnsi="Times New Roman" w:cs="Times New Roman"/>
+                          <w:sz w:val="24"/>
+                          <w:szCs w:val="24"/>
+                        </w:rPr>
+                        <w:t xml:space="preserve">There is also a negative correlation between Age Index Score and number of cases confirmed in Lab with Age Index Score and Number of Deaths that is when we have a low Age index score there are more confirmed cases and </w:t>
+                      </w:r>
+                      <w:proofErr w:type="gramStart"/>
+                      <w:r>
+                        <w:rPr>
+                          <w:rFonts w:ascii="Times New Roman" w:eastAsia="Times New Roman" w:hAnsi="Times New Roman" w:cs="Times New Roman"/>
+                          <w:sz w:val="24"/>
+                          <w:szCs w:val="24"/>
+                        </w:rPr>
+                        <w:t>more</w:t>
+                      </w:r>
+                      <w:proofErr w:type="gramEnd"/>
+                      <w:r>
+                        <w:rPr>
+                          <w:rFonts w:ascii="Times New Roman" w:eastAsia="Times New Roman" w:hAnsi="Times New Roman" w:cs="Times New Roman"/>
+                          <w:sz w:val="24"/>
+                          <w:szCs w:val="24"/>
+                        </w:rPr>
+                        <w:t xml:space="preserve"> number of deaths and vice versa.</w:t>
+                      </w:r>
+                    </w:p>
+                    <w:p>
+                      <w:pPr>
+                        <w:numPr>
+                          <w:ilvl w:val="0"/>
+                          <w:numId w:val="2"/>
+                        </w:numPr>
+                        <w:spacing w:before="100" w:beforeAutospacing="1" w:after="100" w:afterAutospacing="1" w:line="240" w:lineRule="auto"/>
+                        <w:rPr>
+                          <w:rFonts w:ascii="Times New Roman" w:eastAsia="Times New Roman" w:hAnsi="Times New Roman" w:cs="Times New Roman"/>
+                          <w:sz w:val="24"/>
+                          <w:szCs w:val="24"/>
+                        </w:rPr>
+                      </w:pPr>
+                      <w:r>
+                        <w:rPr>
+                          <w:rFonts w:ascii="Times New Roman" w:eastAsia="Times New Roman" w:hAnsi="Times New Roman" w:cs="Times New Roman"/>
+                          <w:sz w:val="24"/>
+                          <w:szCs w:val="24"/>
+                        </w:rPr>
+                        <w:t xml:space="preserve">Enugu, </w:t>
+                      </w:r>
+                      <w:proofErr w:type="spellStart"/>
+                      <w:r>
+                        <w:rPr>
+                          <w:rFonts w:ascii="Times New Roman" w:eastAsia="Times New Roman" w:hAnsi="Times New Roman" w:cs="Times New Roman"/>
+                          <w:sz w:val="24"/>
+                          <w:szCs w:val="24"/>
+                        </w:rPr>
+                        <w:t>Abia</w:t>
+                      </w:r>
+                      <w:proofErr w:type="spellEnd"/>
+                      <w:r>
+                        <w:rPr>
+                          <w:rFonts w:ascii="Times New Roman" w:eastAsia="Times New Roman" w:hAnsi="Times New Roman" w:cs="Times New Roman"/>
+                          <w:sz w:val="24"/>
+                          <w:szCs w:val="24"/>
+                        </w:rPr>
+                        <w:t>, Imo are the first 3 states with the highest number of people with Acute IHR that is people that got infected and are expected to require acute care, these 3 states are also seen to have a low health index score, but the number of deaths in these three states are low, but Lagos with a very high number of deaths has a low health index score and a high percentage of people who got infected and are expected to require acute care. This implies that despite the good health system in Lagos, more people still die.</w:t>
+                      </w:r>
+                    </w:p>
+                    <w:p>
+                      <w:pPr>
+                        <w:numPr>
+                          <w:ilvl w:val="0"/>
+                          <w:numId w:val="2"/>
+                        </w:numPr>
+                        <w:spacing w:before="100" w:beforeAutospacing="1" w:after="100" w:afterAutospacing="1" w:line="240" w:lineRule="auto"/>
+                        <w:rPr>
+                          <w:rFonts w:ascii="Times New Roman" w:eastAsia="Times New Roman" w:hAnsi="Times New Roman" w:cs="Times New Roman"/>
+                          <w:sz w:val="24"/>
+                          <w:szCs w:val="24"/>
+                        </w:rPr>
+                      </w:pPr>
+                      <w:r>
+                        <w:rPr>
+                          <w:rFonts w:ascii="Times New Roman" w:eastAsia="Times New Roman" w:hAnsi="Times New Roman" w:cs="Times New Roman"/>
+                          <w:sz w:val="24"/>
+                          <w:szCs w:val="24"/>
+                        </w:rPr>
+                        <w:t>People with low age index score, are at lower risk of needing acute care when infected but people with high age index score are at higher risk of needing acute care when infected.</w:t>
+                      </w:r>
+                    </w:p>
+                    <w:p>
+                      <w:pPr>
+                        <w:numPr>
+                          <w:ilvl w:val="0"/>
+                          <w:numId w:val="2"/>
+                        </w:numPr>
+                        <w:spacing w:before="100" w:beforeAutospacing="1" w:after="100" w:afterAutospacing="1" w:line="240" w:lineRule="auto"/>
+                        <w:rPr>
+                          <w:rFonts w:ascii="Times New Roman" w:eastAsia="Times New Roman" w:hAnsi="Times New Roman" w:cs="Times New Roman"/>
+                          <w:sz w:val="24"/>
+                          <w:szCs w:val="24"/>
+                        </w:rPr>
+                      </w:pPr>
+                      <w:r>
+                        <w:rPr>
+                          <w:rFonts w:ascii="Times New Roman" w:eastAsia="Times New Roman" w:hAnsi="Times New Roman" w:cs="Times New Roman"/>
+                          <w:sz w:val="24"/>
+                          <w:szCs w:val="24"/>
+                        </w:rPr>
+                        <w:t xml:space="preserve">The GDP of quarter 1 and quarter 2 of each year are always lesser than the GDP of quarter 3 and 4. 2020 had the lowest GDP for quarter 2 compared to quarter 2 of previous years due to the impact of </w:t>
+                      </w:r>
+                      <w:proofErr w:type="spellStart"/>
+                      <w:r>
+                        <w:rPr>
+                          <w:rFonts w:ascii="Times New Roman" w:eastAsia="Times New Roman" w:hAnsi="Times New Roman" w:cs="Times New Roman"/>
+                          <w:sz w:val="24"/>
+                          <w:szCs w:val="24"/>
+                        </w:rPr>
+                        <w:t>covid</w:t>
+                      </w:r>
+                      <w:proofErr w:type="spellEnd"/>
+                      <w:r>
+                        <w:rPr>
+                          <w:rFonts w:ascii="Times New Roman" w:eastAsia="Times New Roman" w:hAnsi="Times New Roman" w:cs="Times New Roman"/>
+                          <w:sz w:val="24"/>
+                          <w:szCs w:val="24"/>
+                        </w:rPr>
+                        <w:t xml:space="preserve"> 19 on the economy.</w:t>
+                      </w:r>
+                    </w:p>
+                    <w:p>
+                      <w:pPr>
+                        <w:pStyle w:val="NormalWeb"/>
+                      </w:pPr>
+                    </w:p>
+                    <w:p>
+                      <w:pPr>
+                        <w:pStyle w:val="NormalWeb"/>
+                      </w:pPr>
+                    </w:p>
+                    <w:p/>
+                  </w:txbxContent>
+                </v:textbox>
+                <w10:wrap type="square" anchorx="page"/>
+              </v:shape>
+            </w:pict>
+          </mc:Fallback>
+        </mc:AlternateContent>
+      </w:r>
+    </w:p>
+    <w:p>
+      <w:pPr>
+        <w:rPr>
+          <w:rFonts w:ascii="Algerian" w:hAnsi="Algerian"/>
+          <w:b/>
+          <w:bCs/>
+          <w:sz w:val="40"/>
+          <w:szCs w:val="40"/>
+        </w:rPr>
+      </w:pPr>
+      <w:r>
+        <w:rPr>
+          <w:rFonts w:ascii="Algerian" w:hAnsi="Algerian"/>
+          <w:b/>
+          <w:bCs/>
+          <w:noProof/>
+          <w:sz w:val="40"/>
+          <w:szCs w:val="40"/>
+        </w:rPr>
+        <mc:AlternateContent>
+          <mc:Choice Requires="wps">
+            <w:drawing>
+              <wp:anchor distT="45720" distB="45720" distL="114300" distR="114300" simplePos="0" relativeHeight="251667456" behindDoc="0" locked="0" layoutInCell="1" allowOverlap="1" wp14:anchorId="0DD61761" wp14:editId="57A25054">
+                <wp:simplePos x="0" y="0"/>
+                <wp:positionH relativeFrom="margin">
+                  <wp:posOffset>76200</wp:posOffset>
+                </wp:positionH>
+                <wp:positionV relativeFrom="paragraph">
+                  <wp:posOffset>3239770</wp:posOffset>
+                </wp:positionV>
+                <wp:extent cx="1343025" cy="533400"/>
+                <wp:effectExtent l="0" t="0" r="0" b="0"/>
+                <wp:wrapSquare wrapText="bothSides"/>
+                <wp:docPr id="217" name="Text Box 2"/>
+                <wp:cNvGraphicFramePr>
+                  <a:graphicFrameLocks xmlns:a="http://schemas.openxmlformats.org/drawingml/2006/main"/>
+                </wp:cNvGraphicFramePr>
+                <a:graphic xmlns:a="http://schemas.openxmlformats.org/drawingml/2006/main">
+                  <a:graphicData uri="http://schemas.microsoft.com/office/word/2010/wordprocessingShape">
+                    <wps:wsp>
+                      <wps:cNvSpPr txBox="1">
+                        <a:spLocks noChangeArrowheads="1"/>
+                      </wps:cNvSpPr>
+                      <wps:spPr bwMode="auto">
+                        <a:xfrm>
+                          <a:off x="0" y="0"/>
+                          <a:ext cx="1343025" cy="533400"/>
+                        </a:xfrm>
+                        <a:prstGeom prst="rect">
+                          <a:avLst/>
+                        </a:prstGeom>
+                        <a:noFill/>
+                        <a:ln w="9525">
+                          <a:noFill/>
+                          <a:miter lim="800000"/>
+                          <a:headEnd/>
+                          <a:tailEnd/>
+                        </a:ln>
+                      </wps:spPr>
+                      <wps:txbx>
+                        <w:txbxContent>
+                          <w:p>
+                            <w:pPr>
+                              <w:rPr>
+                                <w:b/>
+                                <w:bCs/>
+                                <w:sz w:val="24"/>
+                                <w:szCs w:val="24"/>
+                              </w:rPr>
+                            </w:pPr>
+                            <w:r>
+                              <w:rPr>
+                                <w:b/>
+                                <w:bCs/>
+                                <w:color w:val="FFFFFF" w:themeColor="background1"/>
+                                <w:sz w:val="24"/>
+                                <w:szCs w:val="24"/>
+                              </w:rPr>
+                              <w:t>ANALYSIS AND RESULT</w:t>
+                            </w:r>
+                          </w:p>
+                        </w:txbxContent>
+                      </wps:txbx>
+                      <wps:bodyPr rot="0" vert="horz" wrap="square" lIns="91440" tIns="45720" rIns="91440" bIns="45720" anchor="t" anchorCtr="0">
+                        <a:noAutofit/>
+                      </wps:bodyPr>
+                    </wps:wsp>
+                  </a:graphicData>
+                </a:graphic>
+                <wp14:sizeRelH relativeFrom="margin">
+                  <wp14:pctWidth>0</wp14:pctWidth>
+                </wp14:sizeRelH>
+                <wp14:sizeRelV relativeFrom="margin">
+                  <wp14:pctHeight>0</wp14:pctHeight>
+                </wp14:sizeRelV>
+              </wp:anchor>
+            </w:drawing>
+          </mc:Choice>
+          <mc:Fallback>
+            <w:pict>
+              <v:shape w14:anchorId="0DD61761" id="_x0000_s1031" type="#_x0000_t202" style="position:absolute;margin-left:6pt;margin-top:255.1pt;width:105.75pt;height:42pt;z-index:251667456;visibility:visible;mso-wrap-style:square;mso-width-percent:0;mso-height-percent:0;mso-wrap-distance-left:9pt;mso-wrap-distance-top:3.6pt;mso-wrap-distance-right:9pt;mso-wrap-distance-bottom:3.6pt;mso-position-horizontal:absolute;mso-position-horizontal-relative:margin;mso-position-vertical:absolute;mso-position-vertical-relative:text;mso-width-percent:0;mso-height-percent:0;mso-width-relative:margin;mso-height-relative:margin;v-text-anchor:top" o:gfxdata="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" filled="f" stroked="f">
+                <v:textbox>
+                  <w:txbxContent>
+                    <w:p>
+                      <w:pPr>
+                        <w:rPr>
+                          <w:b/>
+                          <w:bCs/>
+                          <w:sz w:val="24"/>
+                          <w:szCs w:val="24"/>
+                        </w:rPr>
+                      </w:pPr>
+                      <w:r>
+                        <w:rPr>
+                          <w:b/>
+                          <w:bCs/>
+                          <w:color w:val="FFFFFF" w:themeColor="background1"/>
+                          <w:sz w:val="24"/>
+                          <w:szCs w:val="24"/>
+                        </w:rPr>
+                        <w:t>ANALYSIS AND RESULT</w:t>
+                      </w:r>
+                    </w:p>
+                  </w:txbxContent>
+                </v:textbox>
+                <w10:wrap type="square" anchorx="margin"/>
+              </v:shape>
+            </w:pict>
+          </mc:Fallback>
+        </mc:AlternateContent>
+      </w:r>
+      <w:r>
+        <w:rPr>
+          <w:rFonts w:ascii="Algerian" w:hAnsi="Algerian"/>
+          <w:b/>
+          <w:bCs/>
+          <w:noProof/>
+          <w:sz w:val="40"/>
+          <w:szCs w:val="40"/>
+        </w:rPr>
+        <mc:AlternateContent>
+          <mc:Choice Requires="wps">
+            <w:drawing>
+              <wp:anchor distT="0" distB="0" distL="114300" distR="114300" simplePos="0" relativeHeight="251661312" behindDoc="0" locked="0" layoutInCell="1" allowOverlap="1" wp14:anchorId="63DFA945" wp14:editId="6C2FF1DE">
+                <wp:simplePos x="0" y="0"/>
+                <wp:positionH relativeFrom="column">
+                  <wp:posOffset>1733550</wp:posOffset>
+                </wp:positionH>
+                <wp:positionV relativeFrom="paragraph">
+                  <wp:posOffset>290830</wp:posOffset>
+                </wp:positionV>
+                <wp:extent cx="4933950" cy="2628900"/>
+                <wp:effectExtent l="0" t="0" r="0" b="0"/>
+                <wp:wrapNone/>
+                <wp:docPr id="2" name="Rectangle 2"/>
+                <wp:cNvGraphicFramePr/>
+                <a:graphic xmlns:a="http://schemas.openxmlformats.org/drawingml/2006/main">
+                  <a:graphicData uri="http://schemas.microsoft.com/office/word/2010/wordprocessingShape">
+                    <wps:wsp>
+                      <wps:cNvSpPr/>
+                      <wps:spPr>
+                        <a:xfrm>
+                          <a:off x="0" y="0"/>
+                          <a:ext cx="4933950" cy="2628900"/>
+                        </a:xfrm>
+                        <a:prstGeom prst="rect">
+                          <a:avLst/>
+                        </a:prstGeom>
+                        <a:noFill/>
+                        <a:ln>
+                          <a:noFill/>
+                        </a:ln>
+                      </wps:spPr>
+                      <wps:style>
+                        <a:lnRef idx="2">
+                          <a:schemeClr val="accent1">
+                            <a:shade val="50000"/>
+                          </a:schemeClr>
+                        </a:lnRef>
+                        <a:fillRef idx="1">
+                          <a:schemeClr val="accent1"/>
+                        </a:fillRef>
+                        <a:effectRef idx="0">
+                          <a:schemeClr val="accent1"/>
+                        </a:effectRef>
+                        <a:fontRef idx="minor">
+                          <a:schemeClr val="lt1"/>
+                        </a:fontRef>
+                      </wps:style>
+                      <wps:bodyPr rot="0" spcFirstLastPara="0" vertOverflow="overflow" horzOverflow="overflow" vert="horz" wrap="square" lIns="91440" tIns="45720" rIns="91440" bIns="45720" numCol="1" spcCol="0" rtlCol="0" fromWordArt="0" anchor="ctr" anchorCtr="0" forceAA="0" compatLnSpc="1">
+                        <a:prstTxWarp prst="textNoShape">
+                          <a:avLst/>
+                        </a:prstTxWarp>
+                        <a:noAutofit/>
+                      </wps:bodyPr>
+                    </wps:wsp>
+                  </a:graphicData>
+                </a:graphic>
+                <wp14:sizeRelH relativeFrom="margin">
+                  <wp14:pctWidth>0</wp14:pctWidth>
+                </wp14:sizeRelH>
+                <wp14:sizeRelV relativeFrom="margin">
+                  <wp14:pctHeight>0</wp14:pctHeight>
+                </wp14:sizeRelV>
+              </wp:anchor>
+            </w:drawing>
+          </mc:Choice>
+          <mc:Fallback>
+            <w:pict>
+              <v:rect w14:anchorId="2FB85C72" id="Rectangle 2" o:spid="_x0000_s1026" style="position:absolute;margin-left:136.5pt;margin-top:22.9pt;width:388.5pt;height:207pt;z-index:251661312;visibility:visible;mso-wrap-style:square;mso-width-percent:0;mso-height-percent:0;mso-wrap-distance-left:9pt;mso-wrap-distance-top:0;mso-wrap-distance-right:9pt;mso-wrap-distance-bottom:0;mso-position-horizontal:absolute;mso-position-horizontal-relative:text;mso-position-vertical:absolute;mso-position-vertical-relative:text;mso-width-percent:0;mso-height-percent:0;mso-width-relative:margin;mso-height-relative:margin;v-text-anchor:middle" o:gfxdata="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" filled="f" stroked="f" strokeweight="1pt"/>
+            </w:pict>
+          </mc:Fallback>
+        </mc:AlternateContent>
+      </w:r>
+    </w:p>
     <w:sectPr>
+      <w:footerReference w:type="default" r:id="rId7"/>
       <w:pgSz w:w="12240" w:h="15840"/>
       <w:pgMar w:top="1440" w:right="1440" w:bottom="1440" w:left="1440" w:header="720" w:footer="720" w:gutter="0"/>
       <w:cols w:space="720"/>
@@ -11,6 +2247,344 @@
     </w:sectPr>
   </w:body>
 </w:document>
+</file>
+
+<file path=word/endnotes.xml><?xml version="1.0" encoding="utf-8"?>
+<w:endnotes xmlns:wpc="http://schemas.microsoft.com/office/word/2010/wordprocessingCanvas" xmlns:cx="http://schemas.microsoft.com/office/drawing/2014/chartex" xmlns:cx1="http://schemas.microsoft.com/office/drawing/2015/9/8/chartex" xmlns:cx2="http://schemas.microsoft.com/office/drawing/2015/10/21/chartex" xmlns:cx3="http://schemas.microsoft.com/office/drawing/2016/5/9/chartex" xmlns:cx4="http://schemas.microsoft.com/office/drawing/2016/5/10/chartex" xmlns:cx5="http://schemas.microsoft.com/office/drawing/2016/5/11/chartex" xmlns:cx6="http://schemas.microsoft.com/office/drawing/2016/5/12/chartex" xmlns:cx7="http://schemas.microsoft.com/office/drawing/2016/5/13/chartex" xmlns:cx8="http://schemas.microsoft.com/office/drawing/2016/5/14/chartex" xmlns:mc="http://schemas.openxmlformats.org/markup-compatibility/2006" xmlns:aink="http://schemas.microsoft.com/office/drawing/2016/ink" xmlns:am3d="http://schemas.microsoft.com/office/drawing/2017/model3d" xmlns:o="urn:schemas-microsoft-com:office:office" xmlns:r="http://schemas.openxmlformats.org/officeDocument/2006/relationships" xmlns:m="http://schemas.openxmlformats.org/officeDocument/2006/math" xmlns:v="urn:schemas-microsoft-com:vml" xmlns:wp14="http://schemas.microsoft.com/office/word/2010/wordprocessingDrawing" xmlns:wp="http://schemas.openxmlformats.org/drawingml/2006/wordprocessingDrawing" xmlns:w10="urn:schemas-microsoft-com:office:word" xmlns:w="http://schemas.openxmlformats.org/wordprocessingml/2006/main" xmlns:w14="http://schemas.microsoft.com/office/word/2010/wordml" xmlns:w15="http://schemas.microsoft.com/office/word/2012/wordml" xmlns:w16cex="http://schemas.microsoft.com/office/word/2018/wordml/cex" xmlns:w16cid="http://schemas.microsoft.com/office/word/2016/wordml/cid" xmlns:w16="http://schemas.microsoft.com/office/word/2018/wordml" xmlns:w16se="http://schemas.microsoft.com/office/word/2015/wordml/symex" xmlns:wpg="http://schemas.microsoft.com/office/word/2010/wordprocessingGroup" xmlns:wpi="http://schemas.microsoft.com/office/word/2010/wordprocessingInk" xmlns:wne="http://schemas.microsoft.com/office/word/2006/wordml" xmlns:wps="http://schemas.microsoft.com/office/word/2010/wordprocessingShape" mc:Ignorable="w14 w15 w16se w16cid w16 w16cex wp14">
+  <w:endnote w:type="separator" w:id="-1">
+    <w:p>
+      <w:pPr>
+        <w:spacing w:after="0" w:line="240" w:lineRule="auto"/>
+      </w:pPr>
+      <w:r>
+        <w:separator/>
+      </w:r>
+    </w:p>
+  </w:endnote>
+  <w:endnote w:type="continuationSeparator" w:id="0">
+    <w:p>
+      <w:pPr>
+        <w:spacing w:after="0" w:line="240" w:lineRule="auto"/>
+      </w:pPr>
+      <w:r>
+        <w:continuationSeparator/>
+      </w:r>
+    </w:p>
+  </w:endnote>
+</w:endnotes>
+</file>
+
+<file path=word/footer1.xml><?xml version="1.0" encoding="utf-8"?>
+<w:ftr xmlns:wpc="http://schemas.microsoft.com/office/word/2010/wordprocessingCanvas" xmlns:cx="http://schemas.microsoft.com/office/drawing/2014/chartex" xmlns:cx1="http://schemas.microsoft.com/office/drawing/2015/9/8/chartex" xmlns:cx2="http://schemas.microsoft.com/office/drawing/2015/10/21/chartex" xmlns:cx3="http://schemas.microsoft.com/office/drawing/2016/5/9/chartex" xmlns:cx4="http://schemas.microsoft.com/office/drawing/2016/5/10/chartex" xmlns:cx5="http://schemas.microsoft.com/office/drawing/2016/5/11/chartex" xmlns:cx6="http://schemas.microsoft.com/office/drawing/2016/5/12/chartex" xmlns:cx7="http://schemas.microsoft.com/office/drawing/2016/5/13/chartex" xmlns:cx8="http://schemas.microsoft.com/office/drawing/2016/5/14/chartex" xmlns:mc="http://schemas.openxmlformats.org/markup-compatibility/2006" xmlns:aink="http://schemas.microsoft.com/office/drawing/2016/ink" xmlns:am3d="http://schemas.microsoft.com/office/drawing/2017/model3d" xmlns:o="urn:schemas-microsoft-com:office:office" xmlns:r="http://schemas.openxmlformats.org/officeDocument/2006/relationships" xmlns:m="http://schemas.openxmlformats.org/officeDocument/2006/math" xmlns:v="urn:schemas-microsoft-com:vml" xmlns:wp14="http://schemas.microsoft.com/office/word/2010/wordprocessingDrawing" xmlns:wp="http://schemas.openxmlformats.org/drawingml/2006/wordprocessingDrawing" xmlns:w10="urn:schemas-microsoft-com:office:word" xmlns:w="http://schemas.openxmlformats.org/wordprocessingml/2006/main" xmlns:w14="http://schemas.microsoft.com/office/word/2010/wordml" xmlns:w15="http://schemas.microsoft.com/office/word/2012/wordml" xmlns:w16cex="http://schemas.microsoft.com/office/word/2018/wordml/cex" xmlns:w16cid="http://schemas.microsoft.com/office/word/2016/wordml/cid" xmlns:w16="http://schemas.microsoft.com/office/word/2018/wordml" xmlns:w16se="http://schemas.microsoft.com/office/word/2015/wordml/symex" xmlns:wpg="http://schemas.microsoft.com/office/word/2010/wordprocessingGroup" xmlns:wpi="http://schemas.microsoft.com/office/word/2010/wordprocessingInk" xmlns:wne="http://schemas.microsoft.com/office/word/2006/wordml" xmlns:wps="http://schemas.microsoft.com/office/word/2010/wordprocessingShape" mc:Ignorable="w14 w15 w16se w16cid w16 w16cex wp14">
+  <w:p>
+    <w:pPr>
+      <w:pStyle w:val="Footer"/>
+    </w:pPr>
+  </w:p>
+  <w:p>
+    <w:pPr>
+      <w:pStyle w:val="Footer"/>
+    </w:pPr>
+  </w:p>
+</w:ftr>
+</file>
+
+<file path=word/footnotes.xml><?xml version="1.0" encoding="utf-8"?>
+<w:footnotes xmlns:wpc="http://schemas.microsoft.com/office/word/2010/wordprocessingCanvas" xmlns:cx="http://schemas.microsoft.com/office/drawing/2014/chartex" xmlns:cx1="http://schemas.microsoft.com/office/drawing/2015/9/8/chartex" xmlns:cx2="http://schemas.microsoft.com/office/drawing/2015/10/21/chartex" xmlns:cx3="http://schemas.microsoft.com/office/drawing/2016/5/9/chartex" xmlns:cx4="http://schemas.microsoft.com/office/drawing/2016/5/10/chartex" xmlns:cx5="http://schemas.microsoft.com/office/drawing/2016/5/11/chartex" xmlns:cx6="http://schemas.microsoft.com/office/drawing/2016/5/12/chartex" xmlns:cx7="http://schemas.microsoft.com/office/drawing/2016/5/13/chartex" xmlns:cx8="http://schemas.microsoft.com/office/drawing/2016/5/14/chartex" xmlns:mc="http://schemas.openxmlformats.org/markup-compatibility/2006" xmlns:aink="http://schemas.microsoft.com/office/drawing/2016/ink" xmlns:am3d="http://schemas.microsoft.com/office/drawing/2017/model3d" xmlns:o="urn:schemas-microsoft-com:office:office" xmlns:r="http://schemas.openxmlformats.org/officeDocument/2006/relationships" xmlns:m="http://schemas.openxmlformats.org/officeDocument/2006/math" xmlns:v="urn:schemas-microsoft-com:vml" xmlns:wp14="http://schemas.microsoft.com/office/word/2010/wordprocessingDrawing" xmlns:wp="http://schemas.openxmlformats.org/drawingml/2006/wordprocessingDrawing" xmlns:w10="urn:schemas-microsoft-com:office:word" xmlns:w="http://schemas.openxmlformats.org/wordprocessingml/2006/main" xmlns:w14="http://schemas.microsoft.com/office/word/2010/wordml" xmlns:w15="http://schemas.microsoft.com/office/word/2012/wordml" xmlns:w16cex="http://schemas.microsoft.com/office/word/2018/wordml/cex" xmlns:w16cid="http://schemas.microsoft.com/office/word/2016/wordml/cid" xmlns:w16="http://schemas.microsoft.com/office/word/2018/wordml" xmlns:w16se="http://schemas.microsoft.com/office/word/2015/wordml/symex" xmlns:wpg="http://schemas.microsoft.com/office/word/2010/wordprocessingGroup" xmlns:wpi="http://schemas.microsoft.com/office/word/2010/wordprocessingInk" xmlns:wne="http://schemas.microsoft.com/office/word/2006/wordml" xmlns:wps="http://schemas.microsoft.com/office/word/2010/wordprocessingShape" mc:Ignorable="w14 w15 w16se w16cid w16 w16cex wp14">
+  <w:footnote w:type="separator" w:id="-1">
+    <w:p>
+      <w:pPr>
+        <w:spacing w:after="0" w:line="240" w:lineRule="auto"/>
+      </w:pPr>
+      <w:r>
+        <w:separator/>
+      </w:r>
+    </w:p>
+  </w:footnote>
+  <w:footnote w:type="continuationSeparator" w:id="0">
+    <w:p>
+      <w:pPr>
+        <w:spacing w:after="0" w:line="240" w:lineRule="auto"/>
+      </w:pPr>
+      <w:r>
+        <w:continuationSeparator/>
+      </w:r>
+    </w:p>
+  </w:footnote>
+</w:footnotes>
+</file>
+
+<file path=word/numbering.xml><?xml version="1.0" encoding="utf-8"?>
+<w:numbering xmlns:wpc="http://schemas.microsoft.com/office/word/2010/wordprocessingCanvas" xmlns:cx="http://schemas.microsoft.com/office/drawing/2014/chartex" xmlns:cx1="http://schemas.microsoft.com/office/drawing/2015/9/8/chartex" xmlns:cx2="http://schemas.microsoft.com/office/drawing/2015/10/21/chartex" xmlns:cx3="http://schemas.microsoft.com/office/drawing/2016/5/9/chartex" xmlns:cx4="http://schemas.microsoft.com/office/drawing/2016/5/10/chartex" xmlns:cx5="http://schemas.microsoft.com/office/drawing/2016/5/11/chartex" xmlns:cx6="http://schemas.microsoft.com/office/drawing/2016/5/12/chartex" xmlns:cx7="http://schemas.microsoft.com/office/drawing/2016/5/13/chartex" xmlns:cx8="http://schemas.microsoft.com/office/drawing/2016/5/14/chartex" xmlns:mc="http://schemas.openxmlformats.org/markup-compatibility/2006" xmlns:aink="http://schemas.microsoft.com/office/drawing/2016/ink" xmlns:am3d="http://schemas.microsoft.com/office/drawing/2017/model3d" xmlns:o="urn:schemas-microsoft-com:office:office" xmlns:r="http://schemas.openxmlformats.org/officeDocument/2006/relationships" xmlns:m="http://schemas.openxmlformats.org/officeDocument/2006/math" xmlns:v="urn:schemas-microsoft-com:vml" xmlns:wp14="http://schemas.microsoft.com/office/word/2010/wordprocessingDrawing" xmlns:wp="http://schemas.openxmlformats.org/drawingml/2006/wordprocessingDrawing" xmlns:w10="urn:schemas-microsoft-com:office:word" xmlns:w="http://schemas.openxmlformats.org/wordprocessingml/2006/main" xmlns:w14="http://schemas.microsoft.com/office/word/2010/wordml" xmlns:w15="http://schemas.microsoft.com/office/word/2012/wordml" xmlns:w16cex="http://schemas.microsoft.com/office/word/2018/wordml/cex" xmlns:w16cid="http://schemas.microsoft.com/office/word/2016/wordml/cid" xmlns:w16="http://schemas.microsoft.com/office/word/2018/wordml" xmlns:w16se="http://schemas.microsoft.com/office/word/2015/wordml/symex" xmlns:wpg="http://schemas.microsoft.com/office/word/2010/wordprocessingGroup" xmlns:wpi="http://schemas.microsoft.com/office/word/2010/wordprocessingInk" xmlns:wne="http://schemas.microsoft.com/office/word/2006/wordml" xmlns:wps="http://schemas.microsoft.com/office/word/2010/wordprocessingShape" mc:Ignorable="w14 w15 w16se w16cid w16 w16cex wp14">
+  <w:abstractNum w:abstractNumId="0" w15:restartNumberingAfterBreak="0">
+    <w:nsid w:val="5C4516F7"/>
+    <w:multiLevelType w:val="hybridMultilevel"/>
+    <w:tmpl w:val="5A7E3076"/>
+    <w:lvl w:ilvl="0" w:tplc="04090001">
+      <w:start w:val="1"/>
+      <w:numFmt w:val="bullet"/>
+      <w:lvlText w:val=""/>
+      <w:lvlJc w:val="left"/>
+      <w:pPr>
+        <w:ind w:left="720" w:hanging="360"/>
+      </w:pPr>
+      <w:rPr>
+        <w:rFonts w:ascii="Symbol" w:hAnsi="Symbol" w:hint="default"/>
+      </w:rPr>
+    </w:lvl>
+    <w:lvl w:ilvl="1" w:tplc="04090003" w:tentative="1">
+      <w:start w:val="1"/>
+      <w:numFmt w:val="bullet"/>
+      <w:lvlText w:val="o"/>
+      <w:lvlJc w:val="left"/>
+      <w:pPr>
+        <w:ind w:left="1440" w:hanging="360"/>
+      </w:pPr>
+      <w:rPr>
+        <w:rFonts w:ascii="Courier New" w:hAnsi="Courier New" w:cs="Courier New" w:hint="default"/>
+      </w:rPr>
+    </w:lvl>
+    <w:lvl w:ilvl="2" w:tplc="04090005" w:tentative="1">
+      <w:start w:val="1"/>
+      <w:numFmt w:val="bullet"/>
+      <w:lvlText w:val=""/>
+      <w:lvlJc w:val="left"/>
+      <w:pPr>
+        <w:ind w:left="2160" w:hanging="360"/>
+      </w:pPr>
+      <w:rPr>
+        <w:rFonts w:ascii="Wingdings" w:hAnsi="Wingdings" w:hint="default"/>
+      </w:rPr>
+    </w:lvl>
+    <w:lvl w:ilvl="3" w:tplc="04090001" w:tentative="1">
+      <w:start w:val="1"/>
+      <w:numFmt w:val="bullet"/>
+      <w:lvlText w:val=""/>
+      <w:lvlJc w:val="left"/>
+      <w:pPr>
+        <w:ind w:left="2880" w:hanging="360"/>
+      </w:pPr>
+      <w:rPr>
+        <w:rFonts w:ascii="Symbol" w:hAnsi="Symbol" w:hint="default"/>
+      </w:rPr>
+    </w:lvl>
+    <w:lvl w:ilvl="4" w:tplc="04090003" w:tentative="1">
+      <w:start w:val="1"/>
+      <w:numFmt w:val="bullet"/>
+      <w:lvlText w:val="o"/>
+      <w:lvlJc w:val="left"/>
+      <w:pPr>
+        <w:ind w:left="3600" w:hanging="360"/>
+      </w:pPr>
+      <w:rPr>
+        <w:rFonts w:ascii="Courier New" w:hAnsi="Courier New" w:cs="Courier New" w:hint="default"/>
+      </w:rPr>
+    </w:lvl>
+    <w:lvl w:ilvl="5" w:tplc="04090005" w:tentative="1">
+      <w:start w:val="1"/>
+      <w:numFmt w:val="bullet"/>
+      <w:lvlText w:val=""/>
+      <w:lvlJc w:val="left"/>
+      <w:pPr>
+        <w:ind w:left="4320" w:hanging="360"/>
+      </w:pPr>
+      <w:rPr>
+        <w:rFonts w:ascii="Wingdings" w:hAnsi="Wingdings" w:hint="default"/>
+      </w:rPr>
+    </w:lvl>
+    <w:lvl w:ilvl="6" w:tplc="04090001" w:tentative="1">
+      <w:start w:val="1"/>
+      <w:numFmt w:val="bullet"/>
+      <w:lvlText w:val=""/>
+      <w:lvlJc w:val="left"/>
+      <w:pPr>
+        <w:ind w:left="5040" w:hanging="360"/>
+      </w:pPr>
+      <w:rPr>
+        <w:rFonts w:ascii="Symbol" w:hAnsi="Symbol" w:hint="default"/>
+      </w:rPr>
+    </w:lvl>
+    <w:lvl w:ilvl="7" w:tplc="04090003" w:tentative="1">
+      <w:start w:val="1"/>
+      <w:numFmt w:val="bullet"/>
+      <w:lvlText w:val="o"/>
+      <w:lvlJc w:val="left"/>
+      <w:pPr>
+        <w:ind w:left="5760" w:hanging="360"/>
+      </w:pPr>
+      <w:rPr>
+        <w:rFonts w:ascii="Courier New" w:hAnsi="Courier New" w:cs="Courier New" w:hint="default"/>
+      </w:rPr>
+    </w:lvl>
+    <w:lvl w:ilvl="8" w:tplc="04090005" w:tentative="1">
+      <w:start w:val="1"/>
+      <w:numFmt w:val="bullet"/>
+      <w:lvlText w:val=""/>
+      <w:lvlJc w:val="left"/>
+      <w:pPr>
+        <w:ind w:left="6480" w:hanging="360"/>
+      </w:pPr>
+      <w:rPr>
+        <w:rFonts w:ascii="Wingdings" w:hAnsi="Wingdings" w:hint="default"/>
+      </w:rPr>
+    </w:lvl>
+  </w:abstractNum>
+  <w:abstractNum w:abstractNumId="1" w15:restartNumberingAfterBreak="0">
+    <w:nsid w:val="7D8E0E82"/>
+    <w:multiLevelType w:val="multilevel"/>
+    <w:tmpl w:val="92789B50"/>
+    <w:lvl w:ilvl="0">
+      <w:start w:val="1"/>
+      <w:numFmt w:val="bullet"/>
+      <w:lvlText w:val=""/>
+      <w:lvlJc w:val="left"/>
+      <w:pPr>
+        <w:tabs>
+          <w:tab w:val="num" w:pos="720"/>
+        </w:tabs>
+        <w:ind w:left="720" w:hanging="360"/>
+      </w:pPr>
+      <w:rPr>
+        <w:rFonts w:ascii="Symbol" w:hAnsi="Symbol" w:hint="default"/>
+        <w:sz w:val="20"/>
+      </w:rPr>
+    </w:lvl>
+    <w:lvl w:ilvl="1" w:tentative="1">
+      <w:start w:val="1"/>
+      <w:numFmt w:val="bullet"/>
+      <w:lvlText w:val="o"/>
+      <w:lvlJc w:val="left"/>
+      <w:pPr>
+        <w:tabs>
+          <w:tab w:val="num" w:pos="1440"/>
+        </w:tabs>
+        <w:ind w:left="1440" w:hanging="360"/>
+      </w:pPr>
+      <w:rPr>
+        <w:rFonts w:ascii="Courier New" w:hAnsi="Courier New" w:hint="default"/>
+        <w:sz w:val="20"/>
+      </w:rPr>
+    </w:lvl>
+    <w:lvl w:ilvl="2" w:tentative="1">
+      <w:start w:val="1"/>
+      <w:numFmt w:val="bullet"/>
+      <w:lvlText w:val=""/>
+      <w:lvlJc w:val="left"/>
+      <w:pPr>
+        <w:tabs>
+          <w:tab w:val="num" w:pos="2160"/>
+        </w:tabs>
+        <w:ind w:left="2160" w:hanging="360"/>
+      </w:pPr>
+      <w:rPr>
+        <w:rFonts w:ascii="Wingdings" w:hAnsi="Wingdings" w:hint="default"/>
+        <w:sz w:val="20"/>
+      </w:rPr>
+    </w:lvl>
+    <w:lvl w:ilvl="3" w:tentative="1">
+      <w:start w:val="1"/>
+      <w:numFmt w:val="bullet"/>
+      <w:lvlText w:val=""/>
+      <w:lvlJc w:val="left"/>
+      <w:pPr>
+        <w:tabs>
+          <w:tab w:val="num" w:pos="2880"/>
+        </w:tabs>
+        <w:ind w:left="2880" w:hanging="360"/>
+      </w:pPr>
+      <w:rPr>
+        <w:rFonts w:ascii="Wingdings" w:hAnsi="Wingdings" w:hint="default"/>
+        <w:sz w:val="20"/>
+      </w:rPr>
+    </w:lvl>
+    <w:lvl w:ilvl="4" w:tentative="1">
+      <w:start w:val="1"/>
+      <w:numFmt w:val="bullet"/>
+      <w:lvlText w:val=""/>
+      <w:lvlJc w:val="left"/>
+      <w:pPr>
+        <w:tabs>
+          <w:tab w:val="num" w:pos="3600"/>
+        </w:tabs>
+        <w:ind w:left="3600" w:hanging="360"/>
+      </w:pPr>
+      <w:rPr>
+        <w:rFonts w:ascii="Wingdings" w:hAnsi="Wingdings" w:hint="default"/>
+        <w:sz w:val="20"/>
+      </w:rPr>
+    </w:lvl>
+    <w:lvl w:ilvl="5" w:tentative="1">
+      <w:start w:val="1"/>
+      <w:numFmt w:val="bullet"/>
+      <w:lvlText w:val=""/>
+      <w:lvlJc w:val="left"/>
+      <w:pPr>
+        <w:tabs>
+          <w:tab w:val="num" w:pos="4320"/>
+        </w:tabs>
+        <w:ind w:left="4320" w:hanging="360"/>
+      </w:pPr>
+      <w:rPr>
+        <w:rFonts w:ascii="Wingdings" w:hAnsi="Wingdings" w:hint="default"/>
+        <w:sz w:val="20"/>
+      </w:rPr>
+    </w:lvl>
+    <w:lvl w:ilvl="6" w:tentative="1">
+      <w:start w:val="1"/>
+      <w:numFmt w:val="bullet"/>
+      <w:lvlText w:val=""/>
+      <w:lvlJc w:val="left"/>
+      <w:pPr>
+        <w:tabs>
+          <w:tab w:val="num" w:pos="5040"/>
+        </w:tabs>
+        <w:ind w:left="5040" w:hanging="360"/>
+      </w:pPr>
+      <w:rPr>
+        <w:rFonts w:ascii="Wingdings" w:hAnsi="Wingdings" w:hint="default"/>
+        <w:sz w:val="20"/>
+      </w:rPr>
+    </w:lvl>
+    <w:lvl w:ilvl="7" w:tentative="1">
+      <w:start w:val="1"/>
+      <w:numFmt w:val="bullet"/>
+      <w:lvlText w:val=""/>
+      <w:lvlJc w:val="left"/>
+      <w:pPr>
+        <w:tabs>
+          <w:tab w:val="num" w:pos="5760"/>
+        </w:tabs>
+        <w:ind w:left="5760" w:hanging="360"/>
+      </w:pPr>
+      <w:rPr>
+        <w:rFonts w:ascii="Wingdings" w:hAnsi="Wingdings" w:hint="default"/>
+        <w:sz w:val="20"/>
+      </w:rPr>
+    </w:lvl>
+    <w:lvl w:ilvl="8" w:tentative="1">
+      <w:start w:val="1"/>
+      <w:numFmt w:val="bullet"/>
+      <w:lvlText w:val=""/>
+      <w:lvlJc w:val="left"/>
+      <w:pPr>
+        <w:tabs>
+          <w:tab w:val="num" w:pos="6480"/>
+        </w:tabs>
+        <w:ind w:left="6480" w:hanging="360"/>
+      </w:pPr>
+      <w:rPr>
+        <w:rFonts w:ascii="Wingdings" w:hAnsi="Wingdings" w:hint="default"/>
+        <w:sz w:val="20"/>
+      </w:rPr>
+    </w:lvl>
+  </w:abstractNum>
+  <w:num w:numId="1">
+    <w:abstractNumId w:val="0"/>
+  </w:num>
+  <w:num w:numId="2">
+    <w:abstractNumId w:val="1"/>
+  </w:num>
+</w:numbering>
 </file>
 
 <file path=word/styles.xml><?xml version="1.0" encoding="utf-8"?>
@@ -439,6 +3013,96 @@
     <w:semiHidden/>
     <w:unhideWhenUsed/>
   </w:style>
+  <w:style w:type="table" w:styleId="TableGrid">
+    <w:name w:val="Table Grid"/>
+    <w:basedOn w:val="TableNormal"/>
+    <w:uiPriority w:val="39"/>
+    <w:rsid w:val="00B02827"/>
+    <w:pPr>
+      <w:spacing w:after="0" w:line="240" w:lineRule="auto"/>
+    </w:pPr>
+    <w:tblPr>
+      <w:tblBorders>
+        <w:top w:val="single" w:sz="4" w:space="0" w:color="auto"/>
+        <w:left w:val="single" w:sz="4" w:space="0" w:color="auto"/>
+        <w:bottom w:val="single" w:sz="4" w:space="0" w:color="auto"/>
+        <w:right w:val="single" w:sz="4" w:space="0" w:color="auto"/>
+        <w:insideH w:val="single" w:sz="4" w:space="0" w:color="auto"/>
+        <w:insideV w:val="single" w:sz="4" w:space="0" w:color="auto"/>
+      </w:tblBorders>
+    </w:tblPr>
+  </w:style>
+  <w:style w:type="paragraph" w:styleId="NormalWeb">
+    <w:name w:val="Normal (Web)"/>
+    <w:basedOn w:val="Normal"/>
+    <w:uiPriority w:val="99"/>
+    <w:semiHidden/>
+    <w:unhideWhenUsed/>
+    <w:rsid w:val="00925A2A"/>
+    <w:pPr>
+      <w:spacing w:before="100" w:beforeAutospacing="1" w:after="100" w:afterAutospacing="1" w:line="240" w:lineRule="auto"/>
+    </w:pPr>
+    <w:rPr>
+      <w:rFonts w:ascii="Times New Roman" w:eastAsia="Times New Roman" w:hAnsi="Times New Roman" w:cs="Times New Roman"/>
+      <w:sz w:val="24"/>
+      <w:szCs w:val="24"/>
+    </w:rPr>
+  </w:style>
+  <w:style w:type="paragraph" w:styleId="ListParagraph">
+    <w:name w:val="List Paragraph"/>
+    <w:basedOn w:val="Normal"/>
+    <w:uiPriority w:val="34"/>
+    <w:qFormat/>
+    <w:rsid w:val="00517703"/>
+    <w:pPr>
+      <w:ind w:left="720"/>
+      <w:contextualSpacing/>
+    </w:pPr>
+  </w:style>
+  <w:style w:type="paragraph" w:styleId="Header">
+    <w:name w:val="header"/>
+    <w:basedOn w:val="Normal"/>
+    <w:link w:val="HeaderChar"/>
+    <w:uiPriority w:val="99"/>
+    <w:unhideWhenUsed/>
+    <w:rsid w:val="008F52E7"/>
+    <w:pPr>
+      <w:tabs>
+        <w:tab w:val="center" w:pos="4680"/>
+        <w:tab w:val="right" w:pos="9360"/>
+      </w:tabs>
+      <w:spacing w:after="0" w:line="240" w:lineRule="auto"/>
+    </w:pPr>
+  </w:style>
+  <w:style w:type="character" w:customStyle="1" w:styleId="HeaderChar">
+    <w:name w:val="Header Char"/>
+    <w:basedOn w:val="DefaultParagraphFont"/>
+    <w:link w:val="Header"/>
+    <w:uiPriority w:val="99"/>
+    <w:rsid w:val="008F52E7"/>
+  </w:style>
+  <w:style w:type="paragraph" w:styleId="Footer">
+    <w:name w:val="footer"/>
+    <w:basedOn w:val="Normal"/>
+    <w:link w:val="FooterChar"/>
+    <w:uiPriority w:val="99"/>
+    <w:unhideWhenUsed/>
+    <w:rsid w:val="008F52E7"/>
+    <w:pPr>
+      <w:tabs>
+        <w:tab w:val="center" w:pos="4680"/>
+        <w:tab w:val="right" w:pos="9360"/>
+      </w:tabs>
+      <w:spacing w:after="0" w:line="240" w:lineRule="auto"/>
+    </w:pPr>
+  </w:style>
+  <w:style w:type="character" w:customStyle="1" w:styleId="FooterChar">
+    <w:name w:val="Footer Char"/>
+    <w:basedOn w:val="DefaultParagraphFont"/>
+    <w:link w:val="Footer"/>
+    <w:uiPriority w:val="99"/>
+    <w:rsid w:val="008F52E7"/>
+  </w:style>
 </w:styles>
 </file>
 

--- a/Executive_Summary1.docx
+++ b/Executive_Summary1.docx
@@ -55,6 +55,16 @@
           <w:szCs w:val="40"/>
         </w:rPr>
         <w:t>EXECUTIVE SUMMARY</w:t>
+      </w:r>
+      <w:r>
+        <w:rPr>
+          <w:rFonts w:ascii="Algerian" w:hAnsi="Algerian"/>
+          <w:b/>
+          <w:bCs/>
+          <w:sz w:val="40"/>
+          <w:szCs w:val="40"/>
+        </w:rPr>
+        <w:t xml:space="preserve"> by Adejumobi JoSHUA</w:t>
       </w:r>
     </w:p>
     <w:p>
@@ -137,6 +147,7 @@
                           <w:p>
                             <w:pPr>
                               <w:spacing w:after="0" w:line="240" w:lineRule="auto"/>
+                              <w:jc w:val="both"/>
                               <w:rPr>
                                 <w:rFonts w:ascii="Times New Roman" w:eastAsia="Times New Roman" w:hAnsi="Times New Roman" w:cs="Times New Roman"/>
                                 <w:sz w:val="24"/>
@@ -157,7 +168,7 @@
                                 <w:sz w:val="24"/>
                                 <w:szCs w:val="24"/>
                               </w:rPr>
-                              <w:t>The data used for this project includes:</w:t>
+                              <w:t>The data used for this project include:</w:t>
                             </w:r>
                           </w:p>
                           <w:p>
@@ -168,6 +179,7 @@
                                 <w:numId w:val="1"/>
                               </w:numPr>
                               <w:spacing w:after="0" w:line="240" w:lineRule="auto"/>
+                              <w:jc w:val="both"/>
                               <w:rPr>
                                 <w:rFonts w:ascii="Times New Roman" w:eastAsia="Times New Roman" w:hAnsi="Times New Roman" w:cs="Times New Roman"/>
                                 <w:sz w:val="24"/>
@@ -180,7 +192,119 @@
                                 <w:sz w:val="24"/>
                                 <w:szCs w:val="24"/>
                               </w:rPr>
-                              <w:t xml:space="preserve">Data from NCDC covid-19 official website, I was able to get this data by scraping it from NCDC’s website using python’s beautiful soup, features in this data includes: </w:t>
+                              <w:t>Data from NCDC</w:t>
+                            </w:r>
+                            <w:r>
+                              <w:rPr>
+                                <w:rFonts w:ascii="Times New Roman" w:eastAsia="Times New Roman" w:hAnsi="Times New Roman" w:cs="Times New Roman"/>
+                                <w:sz w:val="24"/>
+                                <w:szCs w:val="24"/>
+                              </w:rPr>
+                              <w:t xml:space="preserve"> </w:t>
+                            </w:r>
+                            <w:r>
+                              <w:rPr>
+                                <w:rFonts w:ascii="Times New Roman" w:eastAsia="Times New Roman" w:hAnsi="Times New Roman" w:cs="Times New Roman"/>
+                                <w:sz w:val="24"/>
+                                <w:szCs w:val="24"/>
+                              </w:rPr>
+                              <w:t>C</w:t>
+                            </w:r>
+                            <w:r>
+                              <w:rPr>
+                                <w:rFonts w:ascii="Times New Roman" w:eastAsia="Times New Roman" w:hAnsi="Times New Roman" w:cs="Times New Roman"/>
+                                <w:sz w:val="24"/>
+                                <w:szCs w:val="24"/>
+                              </w:rPr>
+                              <w:t>ovid-19 official website</w:t>
+                            </w:r>
+                            <w:r>
+                              <w:rPr>
+                                <w:rFonts w:ascii="Times New Roman" w:eastAsia="Times New Roman" w:hAnsi="Times New Roman" w:cs="Times New Roman"/>
+                                <w:sz w:val="24"/>
+                                <w:szCs w:val="24"/>
+                              </w:rPr>
+                              <w:t>.</w:t>
+                            </w:r>
+                            <w:r>
+                              <w:rPr>
+                                <w:rFonts w:ascii="Times New Roman" w:eastAsia="Times New Roman" w:hAnsi="Times New Roman" w:cs="Times New Roman"/>
+                                <w:sz w:val="24"/>
+                                <w:szCs w:val="24"/>
+                              </w:rPr>
+                              <w:t xml:space="preserve"> I was able to get this data by scraping it from NCDC’s website using </w:t>
+                            </w:r>
+                            <w:r>
+                              <w:rPr>
+                                <w:rFonts w:ascii="Times New Roman" w:eastAsia="Times New Roman" w:hAnsi="Times New Roman" w:cs="Times New Roman"/>
+                                <w:sz w:val="24"/>
+                                <w:szCs w:val="24"/>
+                              </w:rPr>
+                              <w:t>P</w:t>
+                            </w:r>
+                            <w:r>
+                              <w:rPr>
+                                <w:rFonts w:ascii="Times New Roman" w:eastAsia="Times New Roman" w:hAnsi="Times New Roman" w:cs="Times New Roman"/>
+                                <w:sz w:val="24"/>
+                                <w:szCs w:val="24"/>
+                              </w:rPr>
+                              <w:t xml:space="preserve">ython’s </w:t>
+                            </w:r>
+                            <w:r>
+                              <w:rPr>
+                                <w:rFonts w:ascii="Times New Roman" w:eastAsia="Times New Roman" w:hAnsi="Times New Roman" w:cs="Times New Roman"/>
+                                <w:i/>
+                                <w:iCs/>
+                                <w:sz w:val="24"/>
+                                <w:szCs w:val="24"/>
+                              </w:rPr>
+                              <w:t>B</w:t>
+                            </w:r>
+                            <w:r>
+                              <w:rPr>
+                                <w:rFonts w:ascii="Times New Roman" w:eastAsia="Times New Roman" w:hAnsi="Times New Roman" w:cs="Times New Roman"/>
+                                <w:i/>
+                                <w:iCs/>
+                                <w:sz w:val="24"/>
+                                <w:szCs w:val="24"/>
+                              </w:rPr>
+                              <w:t xml:space="preserve">eautiful </w:t>
+                            </w:r>
+                            <w:r>
+                              <w:rPr>
+                                <w:rFonts w:ascii="Times New Roman" w:eastAsia="Times New Roman" w:hAnsi="Times New Roman" w:cs="Times New Roman"/>
+                                <w:i/>
+                                <w:iCs/>
+                                <w:sz w:val="24"/>
+                                <w:szCs w:val="24"/>
+                              </w:rPr>
+                              <w:t>S</w:t>
+                            </w:r>
+                            <w:r>
+                              <w:rPr>
+                                <w:rFonts w:ascii="Times New Roman" w:eastAsia="Times New Roman" w:hAnsi="Times New Roman" w:cs="Times New Roman"/>
+                                <w:i/>
+                                <w:iCs/>
+                                <w:sz w:val="24"/>
+                                <w:szCs w:val="24"/>
+                              </w:rPr>
+                              <w:t>oup</w:t>
+                            </w:r>
+                            <w:r>
+                              <w:rPr>
+                                <w:rFonts w:ascii="Times New Roman" w:eastAsia="Times New Roman" w:hAnsi="Times New Roman" w:cs="Times New Roman"/>
+                                <w:sz w:val="24"/>
+                                <w:szCs w:val="24"/>
+                              </w:rPr>
+                              <w:t>. F</w:t>
+                            </w:r>
+                            <w:r>
+                              <w:rPr>
+                                <w:rFonts w:ascii="Times New Roman" w:eastAsia="Times New Roman" w:hAnsi="Times New Roman" w:cs="Times New Roman"/>
+                                <w:sz w:val="24"/>
+                                <w:szCs w:val="24"/>
+                              </w:rPr>
+                              <w:t xml:space="preserve">eatures in this data include: </w:t>
                             </w:r>
                             <w:r>
                               <w:rPr>
@@ -199,6 +323,7 @@
                                 <w:numId w:val="1"/>
                               </w:numPr>
                               <w:spacing w:after="0" w:line="240" w:lineRule="auto"/>
+                              <w:jc w:val="both"/>
                               <w:rPr>
                                 <w:rFonts w:ascii="Times New Roman" w:eastAsia="Times New Roman" w:hAnsi="Times New Roman" w:cs="Times New Roman"/>
                                 <w:sz w:val="24"/>
@@ -211,7 +336,7 @@
                                 <w:sz w:val="24"/>
                                 <w:szCs w:val="24"/>
                               </w:rPr>
-                              <w:t xml:space="preserve">Data from The Johns Hopkins University Center for Systems Science and Engineering repository, they publish daily data on confirmed, death and recovered cases across different countries in their repository. </w:t>
+                              <w:t xml:space="preserve">Data from The Johns Hopkins University Center for Systems Science and Engineering repository, they publish daily data on confirmed death and recovered cases across different countries in their repository. </w:t>
                             </w:r>
                           </w:p>
                           <w:p>
@@ -221,6 +346,7 @@
                                 <w:ilvl w:val="0"/>
                                 <w:numId w:val="1"/>
                               </w:numPr>
+                              <w:jc w:val="both"/>
                               <w:rPr>
                                 <w:rFonts w:ascii="Times New Roman" w:eastAsia="Times New Roman" w:hAnsi="Times New Roman" w:cs="Times New Roman"/>
                                 <w:sz w:val="24"/>
@@ -251,16 +377,14 @@
                               </w:rPr>
                               <w:t xml:space="preserve">was computed by considering several factors such as socio-economic status, population density, housing type, transportation, epidemiological, health system </w:t>
                             </w:r>
-                            <w:proofErr w:type="spellStart"/>
                             <w:r>
                               <w:rPr>
                                 <w:rFonts w:ascii="Times New Roman" w:hAnsi="Times New Roman" w:cs="Times New Roman"/>
                                 <w:sz w:val="24"/>
                                 <w:szCs w:val="24"/>
                               </w:rPr>
-                              <w:t>etc</w:t>
-                            </w:r>
-                            <w:proofErr w:type="spellEnd"/>
+                              <w:t>etc.</w:t>
+                            </w:r>
                             <w:r>
                               <w:rPr>
                                 <w:rFonts w:ascii="Times New Roman" w:hAnsi="Times New Roman" w:cs="Times New Roman"/>
@@ -277,6 +401,7 @@
                                 <w:ilvl w:val="0"/>
                                 <w:numId w:val="1"/>
                               </w:numPr>
+                              <w:jc w:val="both"/>
                             </w:pPr>
                             <w:r>
                               <w:rPr>
@@ -332,6 +457,7 @@
                     <w:p>
                       <w:pPr>
                         <w:spacing w:after="0" w:line="240" w:lineRule="auto"/>
+                        <w:jc w:val="both"/>
                         <w:rPr>
                           <w:rFonts w:ascii="Times New Roman" w:eastAsia="Times New Roman" w:hAnsi="Times New Roman" w:cs="Times New Roman"/>
                           <w:sz w:val="24"/>
@@ -352,7 +478,7 @@
                           <w:sz w:val="24"/>
                           <w:szCs w:val="24"/>
                         </w:rPr>
-                        <w:t>The data used for this project includes:</w:t>
+                        <w:t>The data used for this project include:</w:t>
                       </w:r>
                     </w:p>
                     <w:p>
@@ -363,6 +489,7 @@
                           <w:numId w:val="1"/>
                         </w:numPr>
                         <w:spacing w:after="0" w:line="240" w:lineRule="auto"/>
+                        <w:jc w:val="both"/>
                         <w:rPr>
                           <w:rFonts w:ascii="Times New Roman" w:eastAsia="Times New Roman" w:hAnsi="Times New Roman" w:cs="Times New Roman"/>
                           <w:sz w:val="24"/>
@@ -375,7 +502,119 @@
                           <w:sz w:val="24"/>
                           <w:szCs w:val="24"/>
                         </w:rPr>
-                        <w:t xml:space="preserve">Data from NCDC covid-19 official website, I was able to get this data by scraping it from NCDC’s website using python’s beautiful soup, features in this data includes: </w:t>
+                        <w:t>Data from NCDC</w:t>
+                      </w:r>
+                      <w:r>
+                        <w:rPr>
+                          <w:rFonts w:ascii="Times New Roman" w:eastAsia="Times New Roman" w:hAnsi="Times New Roman" w:cs="Times New Roman"/>
+                          <w:sz w:val="24"/>
+                          <w:szCs w:val="24"/>
+                        </w:rPr>
+                        <w:t xml:space="preserve"> </w:t>
+                      </w:r>
+                      <w:r>
+                        <w:rPr>
+                          <w:rFonts w:ascii="Times New Roman" w:eastAsia="Times New Roman" w:hAnsi="Times New Roman" w:cs="Times New Roman"/>
+                          <w:sz w:val="24"/>
+                          <w:szCs w:val="24"/>
+                        </w:rPr>
+                        <w:t>C</w:t>
+                      </w:r>
+                      <w:r>
+                        <w:rPr>
+                          <w:rFonts w:ascii="Times New Roman" w:eastAsia="Times New Roman" w:hAnsi="Times New Roman" w:cs="Times New Roman"/>
+                          <w:sz w:val="24"/>
+                          <w:szCs w:val="24"/>
+                        </w:rPr>
+                        <w:t>ovid-19 official website</w:t>
+                      </w:r>
+                      <w:r>
+                        <w:rPr>
+                          <w:rFonts w:ascii="Times New Roman" w:eastAsia="Times New Roman" w:hAnsi="Times New Roman" w:cs="Times New Roman"/>
+                          <w:sz w:val="24"/>
+                          <w:szCs w:val="24"/>
+                        </w:rPr>
+                        <w:t>.</w:t>
+                      </w:r>
+                      <w:r>
+                        <w:rPr>
+                          <w:rFonts w:ascii="Times New Roman" w:eastAsia="Times New Roman" w:hAnsi="Times New Roman" w:cs="Times New Roman"/>
+                          <w:sz w:val="24"/>
+                          <w:szCs w:val="24"/>
+                        </w:rPr>
+                        <w:t xml:space="preserve"> I was able to get this data by scraping it from NCDC’s website using </w:t>
+                      </w:r>
+                      <w:r>
+                        <w:rPr>
+                          <w:rFonts w:ascii="Times New Roman" w:eastAsia="Times New Roman" w:hAnsi="Times New Roman" w:cs="Times New Roman"/>
+                          <w:sz w:val="24"/>
+                          <w:szCs w:val="24"/>
+                        </w:rPr>
+                        <w:t>P</w:t>
+                      </w:r>
+                      <w:r>
+                        <w:rPr>
+                          <w:rFonts w:ascii="Times New Roman" w:eastAsia="Times New Roman" w:hAnsi="Times New Roman" w:cs="Times New Roman"/>
+                          <w:sz w:val="24"/>
+                          <w:szCs w:val="24"/>
+                        </w:rPr>
+                        <w:t xml:space="preserve">ython’s </w:t>
+                      </w:r>
+                      <w:r>
+                        <w:rPr>
+                          <w:rFonts w:ascii="Times New Roman" w:eastAsia="Times New Roman" w:hAnsi="Times New Roman" w:cs="Times New Roman"/>
+                          <w:i/>
+                          <w:iCs/>
+                          <w:sz w:val="24"/>
+                          <w:szCs w:val="24"/>
+                        </w:rPr>
+                        <w:t>B</w:t>
+                      </w:r>
+                      <w:r>
+                        <w:rPr>
+                          <w:rFonts w:ascii="Times New Roman" w:eastAsia="Times New Roman" w:hAnsi="Times New Roman" w:cs="Times New Roman"/>
+                          <w:i/>
+                          <w:iCs/>
+                          <w:sz w:val="24"/>
+                          <w:szCs w:val="24"/>
+                        </w:rPr>
+                        <w:t xml:space="preserve">eautiful </w:t>
+                      </w:r>
+                      <w:r>
+                        <w:rPr>
+                          <w:rFonts w:ascii="Times New Roman" w:eastAsia="Times New Roman" w:hAnsi="Times New Roman" w:cs="Times New Roman"/>
+                          <w:i/>
+                          <w:iCs/>
+                          <w:sz w:val="24"/>
+                          <w:szCs w:val="24"/>
+                        </w:rPr>
+                        <w:t>S</w:t>
+                      </w:r>
+                      <w:r>
+                        <w:rPr>
+                          <w:rFonts w:ascii="Times New Roman" w:eastAsia="Times New Roman" w:hAnsi="Times New Roman" w:cs="Times New Roman"/>
+                          <w:i/>
+                          <w:iCs/>
+                          <w:sz w:val="24"/>
+                          <w:szCs w:val="24"/>
+                        </w:rPr>
+                        <w:t>oup</w:t>
+                      </w:r>
+                      <w:r>
+                        <w:rPr>
+                          <w:rFonts w:ascii="Times New Roman" w:eastAsia="Times New Roman" w:hAnsi="Times New Roman" w:cs="Times New Roman"/>
+                          <w:sz w:val="24"/>
+                          <w:szCs w:val="24"/>
+                        </w:rPr>
+                        <w:t>. F</w:t>
+                      </w:r>
+                      <w:r>
+                        <w:rPr>
+                          <w:rFonts w:ascii="Times New Roman" w:eastAsia="Times New Roman" w:hAnsi="Times New Roman" w:cs="Times New Roman"/>
+                          <w:sz w:val="24"/>
+                          <w:szCs w:val="24"/>
+                        </w:rPr>
+                        <w:t xml:space="preserve">eatures in this data include: </w:t>
                       </w:r>
                       <w:r>
                         <w:rPr>
@@ -394,6 +633,7 @@
                           <w:numId w:val="1"/>
                         </w:numPr>
                         <w:spacing w:after="0" w:line="240" w:lineRule="auto"/>
+                        <w:jc w:val="both"/>
                         <w:rPr>
                           <w:rFonts w:ascii="Times New Roman" w:eastAsia="Times New Roman" w:hAnsi="Times New Roman" w:cs="Times New Roman"/>
                           <w:sz w:val="24"/>
@@ -406,7 +646,7 @@
                           <w:sz w:val="24"/>
                           <w:szCs w:val="24"/>
                         </w:rPr>
-                        <w:t xml:space="preserve">Data from The Johns Hopkins University Center for Systems Science and Engineering repository, they publish daily data on confirmed, death and recovered cases across different countries in their repository. </w:t>
+                        <w:t xml:space="preserve">Data from The Johns Hopkins University Center for Systems Science and Engineering repository, they publish daily data on confirmed death and recovered cases across different countries in their repository. </w:t>
                       </w:r>
                     </w:p>
                     <w:p>
@@ -416,6 +656,7 @@
                           <w:ilvl w:val="0"/>
                           <w:numId w:val="1"/>
                         </w:numPr>
+                        <w:jc w:val="both"/>
                         <w:rPr>
                           <w:rFonts w:ascii="Times New Roman" w:eastAsia="Times New Roman" w:hAnsi="Times New Roman" w:cs="Times New Roman"/>
                           <w:sz w:val="24"/>
@@ -446,16 +687,14 @@
                         </w:rPr>
                         <w:t xml:space="preserve">was computed by considering several factors such as socio-economic status, population density, housing type, transportation, epidemiological, health system </w:t>
                       </w:r>
-                      <w:proofErr w:type="spellStart"/>
                       <w:r>
                         <w:rPr>
                           <w:rFonts w:ascii="Times New Roman" w:hAnsi="Times New Roman" w:cs="Times New Roman"/>
                           <w:sz w:val="24"/>
                           <w:szCs w:val="24"/>
                         </w:rPr>
-                        <w:t>etc</w:t>
-                      </w:r>
-                      <w:proofErr w:type="spellEnd"/>
+                        <w:t>etc.</w:t>
+                      </w:r>
                       <w:r>
                         <w:rPr>
                           <w:rFonts w:ascii="Times New Roman" w:hAnsi="Times New Roman" w:cs="Times New Roman"/>
@@ -472,6 +711,7 @@
                           <w:ilvl w:val="0"/>
                           <w:numId w:val="1"/>
                         </w:numPr>
+                        <w:jc w:val="both"/>
                       </w:pPr>
                       <w:r>
                         <w:rPr>
@@ -565,14 +805,16 @@
                           <w:p>
                             <w:pPr>
                               <w:pStyle w:val="NormalWeb"/>
+                              <w:jc w:val="both"/>
                             </w:pPr>
                             <w:r>
-                              <w:t>Coronavirus disease (COVID-19) is an infectious disease caused by a newly discovered virus, and it has affected major parts of the world. Nigeria, a West-African country, has also been affected by the COVID-19 pandemic after recording its first case on 27th February 2020.</w:t>
+                              <w:t>Coronavirus (COVID-19) is an infectious disease caused by a newly discovered virus, and it has affected major parts of the world. Nigeria, a West-African country, has also been affected by the COVID-19 pandemic after recording its first case on 27th February 2020.</w:t>
                             </w:r>
                           </w:p>
                           <w:p>
                             <w:pPr>
                               <w:pStyle w:val="NormalWeb"/>
+                              <w:jc w:val="both"/>
                             </w:pPr>
                             <w:r>
                               <w:t xml:space="preserve">Nigeria is a country with 37 states - Federal Capital Territory included- and a fast-growing economic environment with about 200 million citizens. COVID-19 has affected several country activities as the country steadily progressed from its first case to shutting down major airports, state-wide lockdown, curfews, and reviving its economy. </w:t>
@@ -581,12 +823,23 @@
                           <w:p>
                             <w:pPr>
                               <w:pStyle w:val="NormalWeb"/>
+                              <w:jc w:val="both"/>
                             </w:pPr>
                             <w:r>
-                              <w:t>In this project, I have employed data science &amp; analytics skills to collect data, explore the data, perform analysis, create visualizations, and generate insights.</w:t>
+                              <w:t xml:space="preserve">In this project, I have employed data science </w:t>
+                            </w:r>
+                            <w:r>
+                              <w:t>and</w:t>
+                            </w:r>
+                            <w:r>
+                              <w:t xml:space="preserve"> analytics skills to collect data, explore the data, perform analysis, create visualizations, and generate insights.</w:t>
                             </w:r>
                           </w:p>
-                          <w:p/>
+                          <w:p>
+                            <w:pPr>
+                              <w:jc w:val="both"/>
+                            </w:pPr>
+                          </w:p>
                         </w:txbxContent>
                       </wps:txbx>
                       <wps:bodyPr rot="0" vert="horz" wrap="square" lIns="91440" tIns="45720" rIns="91440" bIns="45720" anchor="t" anchorCtr="0">
@@ -612,14 +865,16 @@
                     <w:p>
                       <w:pPr>
                         <w:pStyle w:val="NormalWeb"/>
+                        <w:jc w:val="both"/>
                       </w:pPr>
                       <w:r>
-                        <w:t>Coronavirus disease (COVID-19) is an infectious disease caused by a newly discovered virus, and it has affected major parts of the world. Nigeria, a West-African country, has also been affected by the COVID-19 pandemic after recording its first case on 27th February 2020.</w:t>
+                        <w:t>Coronavirus (COVID-19) is an infectious disease caused by a newly discovered virus, and it has affected major parts of the world. Nigeria, a West-African country, has also been affected by the COVID-19 pandemic after recording its first case on 27th February 2020.</w:t>
                       </w:r>
                     </w:p>
                     <w:p>
                       <w:pPr>
                         <w:pStyle w:val="NormalWeb"/>
+                        <w:jc w:val="both"/>
                       </w:pPr>
                       <w:r>
                         <w:t xml:space="preserve">Nigeria is a country with 37 states - Federal Capital Territory included- and a fast-growing economic environment with about 200 million citizens. COVID-19 has affected several country activities as the country steadily progressed from its first case to shutting down major airports, state-wide lockdown, curfews, and reviving its economy. </w:t>
@@ -628,12 +883,23 @@
                     <w:p>
                       <w:pPr>
                         <w:pStyle w:val="NormalWeb"/>
+                        <w:jc w:val="both"/>
                       </w:pPr>
                       <w:r>
-                        <w:t>In this project, I have employed data science &amp; analytics skills to collect data, explore the data, perform analysis, create visualizations, and generate insights.</w:t>
+                        <w:t xml:space="preserve">In this project, I have employed data science </w:t>
+                      </w:r>
+                      <w:r>
+                        <w:t>and</w:t>
+                      </w:r>
+                      <w:r>
+                        <w:t xml:space="preserve"> analytics skills to collect data, explore the data, perform analysis, create visualizations, and generate insights.</w:t>
                       </w:r>
                     </w:p>
-                    <w:p/>
+                    <w:p>
+                      <w:pPr>
+                        <w:jc w:val="both"/>
+                      </w:pPr>
+                    </w:p>
                   </w:txbxContent>
                 </v:textbox>
                 <w10:wrap type="square" anchorx="page"/>
@@ -1321,8 +1587,16 @@
                           <w:p>
                             <w:pPr>
                               <w:pStyle w:val="NormalWeb"/>
+                              <w:rPr>
+                                <w:b/>
+                                <w:bCs/>
+                              </w:rPr>
                             </w:pPr>
                             <w:r>
+                              <w:rPr>
+                                <w:b/>
+                                <w:bCs/>
+                              </w:rPr>
                               <w:t>After performing exploratory analysis on the data, I was able to derive the following insights:</w:t>
                             </w:r>
                           </w:p>
@@ -1333,6 +1607,7 @@
                                 <w:numId w:val="2"/>
                               </w:numPr>
                               <w:spacing w:before="100" w:beforeAutospacing="1" w:after="100" w:afterAutospacing="1" w:line="240" w:lineRule="auto"/>
+                              <w:jc w:val="both"/>
                               <w:rPr>
                                 <w:rFonts w:ascii="Times New Roman" w:eastAsia="Times New Roman" w:hAnsi="Times New Roman" w:cs="Times New Roman"/>
                                 <w:sz w:val="24"/>
@@ -1345,7 +1620,23 @@
                                 <w:sz w:val="24"/>
                                 <w:szCs w:val="24"/>
                               </w:rPr>
-                              <w:t>The top ten states in terms of confirmed covid-19 cases by Laboratory test are: Lagos, FCT, Kaduna, Plateau, Rivers, Oyo, Edo, Ogun, Kano, Ondo.</w:t>
+                              <w:t>The top ten states in terms of confirmed covid-19 cases by Laboratory test are: Lagos, FCT, Kaduna, Plateau, Rivers, Oyo, Edo, Ogun, Kano</w:t>
+                            </w:r>
+                            <w:r>
+                              <w:rPr>
+                                <w:rFonts w:ascii="Times New Roman" w:eastAsia="Times New Roman" w:hAnsi="Times New Roman" w:cs="Times New Roman"/>
+                                <w:sz w:val="24"/>
+                                <w:szCs w:val="24"/>
+                              </w:rPr>
+                              <w:t xml:space="preserve"> and</w:t>
+                            </w:r>
+                            <w:r>
+                              <w:rPr>
+                                <w:rFonts w:ascii="Times New Roman" w:eastAsia="Times New Roman" w:hAnsi="Times New Roman" w:cs="Times New Roman"/>
+                                <w:sz w:val="24"/>
+                                <w:szCs w:val="24"/>
+                              </w:rPr>
+                              <w:t xml:space="preserve"> Ondo.</w:t>
                             </w:r>
                           </w:p>
                           <w:p>
@@ -1355,6 +1646,7 @@
                                 <w:numId w:val="2"/>
                               </w:numPr>
                               <w:spacing w:before="100" w:beforeAutospacing="1" w:after="100" w:afterAutospacing="1" w:line="240" w:lineRule="auto"/>
+                              <w:jc w:val="both"/>
                               <w:rPr>
                                 <w:rFonts w:ascii="Times New Roman" w:eastAsia="Times New Roman" w:hAnsi="Times New Roman" w:cs="Times New Roman"/>
                                 <w:sz w:val="24"/>
@@ -1367,7 +1659,23 @@
                                 <w:sz w:val="24"/>
                                 <w:szCs w:val="24"/>
                               </w:rPr>
-                              <w:t>The top ten states with the highest number of discharged covid-19 patients are: Lagos, FCT, Kaduna, Plateau, Rivers, Oyo, Edo, Ogun, Kano, Ondo.</w:t>
+                              <w:t>The top ten states with the highest number of discharged covid-19 patients are: Lagos, FCT, Kaduna, Plateau, Rivers, Oyo, Edo, Ogun, Kano</w:t>
+                            </w:r>
+                            <w:r>
+                              <w:rPr>
+                                <w:rFonts w:ascii="Times New Roman" w:eastAsia="Times New Roman" w:hAnsi="Times New Roman" w:cs="Times New Roman"/>
+                                <w:sz w:val="24"/>
+                                <w:szCs w:val="24"/>
+                              </w:rPr>
+                              <w:t xml:space="preserve"> and</w:t>
+                            </w:r>
+                            <w:r>
+                              <w:rPr>
+                                <w:rFonts w:ascii="Times New Roman" w:eastAsia="Times New Roman" w:hAnsi="Times New Roman" w:cs="Times New Roman"/>
+                                <w:sz w:val="24"/>
+                                <w:szCs w:val="24"/>
+                              </w:rPr>
+                              <w:t xml:space="preserve"> Ondo.</w:t>
                             </w:r>
                           </w:p>
                           <w:p>
@@ -1377,6 +1685,7 @@
                                 <w:numId w:val="2"/>
                               </w:numPr>
                               <w:spacing w:before="100" w:beforeAutospacing="1" w:after="100" w:afterAutospacing="1" w:line="240" w:lineRule="auto"/>
+                              <w:jc w:val="both"/>
                               <w:rPr>
                                 <w:rFonts w:ascii="Times New Roman" w:eastAsia="Times New Roman" w:hAnsi="Times New Roman" w:cs="Times New Roman"/>
                                 <w:sz w:val="24"/>
@@ -1389,7 +1698,23 @@
                                 <w:sz w:val="24"/>
                                 <w:szCs w:val="24"/>
                               </w:rPr>
-                              <w:t>The top ten states with the highest number of deaths are: Lagos, Edo, FCT, Oyo, Kano, Rivers, Delta, Kaduna, Ondo, Plateau.</w:t>
+                              <w:t>The top ten states with the highest number of deaths are: Lagos, Edo, FCT, Oyo, Kano, Rivers, Delta, Kaduna, Ondo</w:t>
+                            </w:r>
+                            <w:r>
+                              <w:rPr>
+                                <w:rFonts w:ascii="Times New Roman" w:eastAsia="Times New Roman" w:hAnsi="Times New Roman" w:cs="Times New Roman"/>
+                                <w:sz w:val="24"/>
+                                <w:szCs w:val="24"/>
+                              </w:rPr>
+                              <w:t xml:space="preserve"> and</w:t>
+                            </w:r>
+                            <w:r>
+                              <w:rPr>
+                                <w:rFonts w:ascii="Times New Roman" w:eastAsia="Times New Roman" w:hAnsi="Times New Roman" w:cs="Times New Roman"/>
+                                <w:sz w:val="24"/>
+                                <w:szCs w:val="24"/>
+                              </w:rPr>
+                              <w:t xml:space="preserve"> Plateau.</w:t>
                             </w:r>
                           </w:p>
                           <w:p>
@@ -1399,6 +1724,7 @@
                                 <w:numId w:val="2"/>
                               </w:numPr>
                               <w:spacing w:before="100" w:beforeAutospacing="1" w:after="100" w:afterAutospacing="1" w:line="240" w:lineRule="auto"/>
+                              <w:jc w:val="both"/>
                               <w:rPr>
                                 <w:rFonts w:ascii="Times New Roman" w:eastAsia="Times New Roman" w:hAnsi="Times New Roman" w:cs="Times New Roman"/>
                                 <w:sz w:val="24"/>
@@ -1421,6 +1747,7 @@
                                 <w:numId w:val="2"/>
                               </w:numPr>
                               <w:spacing w:before="100" w:beforeAutospacing="1" w:after="100" w:afterAutospacing="1" w:line="240" w:lineRule="auto"/>
+                              <w:jc w:val="both"/>
                               <w:rPr>
                                 <w:rFonts w:ascii="Times New Roman" w:eastAsia="Times New Roman" w:hAnsi="Times New Roman" w:cs="Times New Roman"/>
                                 <w:sz w:val="24"/>
@@ -1443,6 +1770,7 @@
                                 <w:numId w:val="2"/>
                               </w:numPr>
                               <w:spacing w:before="100" w:beforeAutospacing="1" w:after="100" w:afterAutospacing="1" w:line="240" w:lineRule="auto"/>
+                              <w:jc w:val="both"/>
                               <w:rPr>
                                 <w:rFonts w:ascii="Times New Roman" w:eastAsia="Times New Roman" w:hAnsi="Times New Roman" w:cs="Times New Roman"/>
                                 <w:sz w:val="24"/>
@@ -1465,6 +1793,7 @@
                                 <w:numId w:val="2"/>
                               </w:numPr>
                               <w:spacing w:before="100" w:beforeAutospacing="1" w:after="100" w:afterAutospacing="1" w:line="240" w:lineRule="auto"/>
+                              <w:jc w:val="both"/>
                               <w:rPr>
                                 <w:rFonts w:ascii="Times New Roman" w:eastAsia="Times New Roman" w:hAnsi="Times New Roman" w:cs="Times New Roman"/>
                                 <w:sz w:val="24"/>
@@ -1477,7 +1806,23 @@
                                 <w:sz w:val="24"/>
                                 <w:szCs w:val="24"/>
                               </w:rPr>
-                              <w:t>After merging NCDC data with Nigeria Community Vulnerability Index data, I was able to detect a negative relationship between number of cases confirmed in Lab and overall CCVI Index that is the higher the number of confirmed cases the lower the overall community vulnerability index in the states except in FCT.</w:t>
+                              <w:t>After merging NCDC data with Nigeria Community Vulnerability Index data, I was able to detect a negative relationship between number of cases confirmed in Lab and overall CCVI Index that is the higher the number of confirmed cases</w:t>
+                            </w:r>
+                            <w:r>
+                              <w:rPr>
+                                <w:rFonts w:ascii="Times New Roman" w:eastAsia="Times New Roman" w:hAnsi="Times New Roman" w:cs="Times New Roman"/>
+                                <w:sz w:val="24"/>
+                                <w:szCs w:val="24"/>
+                              </w:rPr>
+                              <w:t>,</w:t>
+                            </w:r>
+                            <w:r>
+                              <w:rPr>
+                                <w:rFonts w:ascii="Times New Roman" w:eastAsia="Times New Roman" w:hAnsi="Times New Roman" w:cs="Times New Roman"/>
+                                <w:sz w:val="24"/>
+                                <w:szCs w:val="24"/>
+                              </w:rPr>
+                              <w:t xml:space="preserve"> the lower the overall community vulnerability index in the states except in FCT.</w:t>
                             </w:r>
                           </w:p>
                           <w:p>
@@ -1487,6 +1832,7 @@
                                 <w:numId w:val="2"/>
                               </w:numPr>
                               <w:spacing w:before="100" w:beforeAutospacing="1" w:after="100" w:afterAutospacing="1" w:line="240" w:lineRule="auto"/>
+                              <w:jc w:val="both"/>
                               <w:rPr>
                                 <w:rFonts w:ascii="Times New Roman" w:eastAsia="Times New Roman" w:hAnsi="Times New Roman" w:cs="Times New Roman"/>
                                 <w:sz w:val="24"/>
@@ -1509,6 +1855,7 @@
                                 <w:numId w:val="2"/>
                               </w:numPr>
                               <w:spacing w:before="100" w:beforeAutospacing="1" w:after="100" w:afterAutospacing="1" w:line="240" w:lineRule="auto"/>
+                              <w:jc w:val="both"/>
                               <w:rPr>
                                 <w:rFonts w:ascii="Times New Roman" w:eastAsia="Times New Roman" w:hAnsi="Times New Roman" w:cs="Times New Roman"/>
                                 <w:sz w:val="24"/>
@@ -1521,25 +1868,55 @@
                                 <w:sz w:val="24"/>
                                 <w:szCs w:val="24"/>
                               </w:rPr>
-                              <w:t xml:space="preserve">There is also a negative correlation between Age Index Score and number of cases confirmed in Lab with Age Index Score and Number of Deaths that is when we have a low Age index score there are more confirmed cases and </w:t>
-                            </w:r>
-                            <w:proofErr w:type="gramStart"/>
-                            <w:r>
-                              <w:rPr>
-                                <w:rFonts w:ascii="Times New Roman" w:eastAsia="Times New Roman" w:hAnsi="Times New Roman" w:cs="Times New Roman"/>
-                                <w:sz w:val="24"/>
-                                <w:szCs w:val="24"/>
-                              </w:rPr>
-                              <w:t>more</w:t>
-                            </w:r>
-                            <w:proofErr w:type="gramEnd"/>
-                            <w:r>
-                              <w:rPr>
-                                <w:rFonts w:ascii="Times New Roman" w:eastAsia="Times New Roman" w:hAnsi="Times New Roman" w:cs="Times New Roman"/>
-                                <w:sz w:val="24"/>
-                                <w:szCs w:val="24"/>
-                              </w:rPr>
-                              <w:t xml:space="preserve"> number of deaths and vice versa.</w:t>
+                              <w:t>There is also a negative correlation between Age Index Score and number of cases confirmed in Lab with Age Index Score and Number of Deaths</w:t>
+                            </w:r>
+                            <w:r>
+                              <w:rPr>
+                                <w:rFonts w:ascii="Times New Roman" w:eastAsia="Times New Roman" w:hAnsi="Times New Roman" w:cs="Times New Roman"/>
+                                <w:sz w:val="24"/>
+                                <w:szCs w:val="24"/>
+                              </w:rPr>
+                              <w:t>;</w:t>
+                            </w:r>
+                            <w:r>
+                              <w:rPr>
+                                <w:rFonts w:ascii="Times New Roman" w:eastAsia="Times New Roman" w:hAnsi="Times New Roman" w:cs="Times New Roman"/>
+                                <w:sz w:val="24"/>
+                                <w:szCs w:val="24"/>
+                              </w:rPr>
+                              <w:t xml:space="preserve"> that is</w:t>
+                            </w:r>
+                            <w:r>
+                              <w:rPr>
+                                <w:rFonts w:ascii="Times New Roman" w:eastAsia="Times New Roman" w:hAnsi="Times New Roman" w:cs="Times New Roman"/>
+                                <w:sz w:val="24"/>
+                                <w:szCs w:val="24"/>
+                              </w:rPr>
+                              <w:t>,</w:t>
+                            </w:r>
+                            <w:r>
+                              <w:rPr>
+                                <w:rFonts w:ascii="Times New Roman" w:eastAsia="Times New Roman" w:hAnsi="Times New Roman" w:cs="Times New Roman"/>
+                                <w:sz w:val="24"/>
+                                <w:szCs w:val="24"/>
+                              </w:rPr>
+                              <w:t xml:space="preserve"> when we have a low Age index score</w:t>
+                            </w:r>
+                            <w:r>
+                              <w:rPr>
+                                <w:rFonts w:ascii="Times New Roman" w:eastAsia="Times New Roman" w:hAnsi="Times New Roman" w:cs="Times New Roman"/>
+                                <w:sz w:val="24"/>
+                                <w:szCs w:val="24"/>
+                              </w:rPr>
+                              <w:t>,</w:t>
+                            </w:r>
+                            <w:r>
+                              <w:rPr>
+                                <w:rFonts w:ascii="Times New Roman" w:eastAsia="Times New Roman" w:hAnsi="Times New Roman" w:cs="Times New Roman"/>
+                                <w:sz w:val="24"/>
+                                <w:szCs w:val="24"/>
+                              </w:rPr>
+                              <w:t xml:space="preserve"> there are more confirmed cases and more number of deaths and vice versa.</w:t>
                             </w:r>
                           </w:p>
                           <w:p>
@@ -1549,6 +1926,7 @@
                                 <w:numId w:val="2"/>
                               </w:numPr>
                               <w:spacing w:before="100" w:beforeAutospacing="1" w:after="100" w:afterAutospacing="1" w:line="240" w:lineRule="auto"/>
+                              <w:jc w:val="both"/>
                               <w:rPr>
                                 <w:rFonts w:ascii="Times New Roman" w:eastAsia="Times New Roman" w:hAnsi="Times New Roman" w:cs="Times New Roman"/>
                                 <w:sz w:val="24"/>
@@ -1561,25 +1939,55 @@
                                 <w:sz w:val="24"/>
                                 <w:szCs w:val="24"/>
                               </w:rPr>
-                              <w:t xml:space="preserve">Enugu, </w:t>
-                            </w:r>
-                            <w:proofErr w:type="spellStart"/>
-                            <w:r>
-                              <w:rPr>
-                                <w:rFonts w:ascii="Times New Roman" w:eastAsia="Times New Roman" w:hAnsi="Times New Roman" w:cs="Times New Roman"/>
-                                <w:sz w:val="24"/>
-                                <w:szCs w:val="24"/>
-                              </w:rPr>
-                              <w:t>Abia</w:t>
-                            </w:r>
-                            <w:proofErr w:type="spellEnd"/>
-                            <w:r>
-                              <w:rPr>
-                                <w:rFonts w:ascii="Times New Roman" w:eastAsia="Times New Roman" w:hAnsi="Times New Roman" w:cs="Times New Roman"/>
-                                <w:sz w:val="24"/>
-                                <w:szCs w:val="24"/>
-                              </w:rPr>
-                              <w:t>, Imo are the first 3 states with the highest number of people with Acute IHR that is people that got infected and are expected to require acute care, these 3 states are also seen to have a low health index score, but the number of deaths in these three states are low, but Lagos with a very high number of deaths has a low health index score and a high percentage of people who got infected and are expected to require acute care. This implies that despite the good health system in Lagos, more people still die.</w:t>
+                              <w:t>Enugu, Abia</w:t>
+                            </w:r>
+                            <w:r>
+                              <w:rPr>
+                                <w:rFonts w:ascii="Times New Roman" w:eastAsia="Times New Roman" w:hAnsi="Times New Roman" w:cs="Times New Roman"/>
+                                <w:sz w:val="24"/>
+                                <w:szCs w:val="24"/>
+                              </w:rPr>
+                              <w:t xml:space="preserve"> and</w:t>
+                            </w:r>
+                            <w:r>
+                              <w:rPr>
+                                <w:rFonts w:ascii="Times New Roman" w:eastAsia="Times New Roman" w:hAnsi="Times New Roman" w:cs="Times New Roman"/>
+                                <w:sz w:val="24"/>
+                                <w:szCs w:val="24"/>
+                              </w:rPr>
+                              <w:t xml:space="preserve"> Imo are the first 3 states with the highest number of people with Acute IHR</w:t>
+                            </w:r>
+                            <w:r>
+                              <w:rPr>
+                                <w:rFonts w:ascii="Times New Roman" w:eastAsia="Times New Roman" w:hAnsi="Times New Roman" w:cs="Times New Roman"/>
+                                <w:sz w:val="24"/>
+                                <w:szCs w:val="24"/>
+                              </w:rPr>
+                              <w:t>,</w:t>
+                            </w:r>
+                            <w:r>
+                              <w:rPr>
+                                <w:rFonts w:ascii="Times New Roman" w:eastAsia="Times New Roman" w:hAnsi="Times New Roman" w:cs="Times New Roman"/>
+                                <w:sz w:val="24"/>
+                                <w:szCs w:val="24"/>
+                              </w:rPr>
+                              <w:t xml:space="preserve"> that is people that got infected and are expected to require acute care, these 3 states are also seen to have a low health index score, but the number of deaths in these three states are low, but Lagos with a very high number of deaths has a low health index score and a high percentage of people who got infected and are expected to require acute care. This implies that</w:t>
+                            </w:r>
+                            <w:r>
+                              <w:rPr>
+                                <w:rFonts w:ascii="Times New Roman" w:eastAsia="Times New Roman" w:hAnsi="Times New Roman" w:cs="Times New Roman"/>
+                                <w:sz w:val="24"/>
+                                <w:szCs w:val="24"/>
+                              </w:rPr>
+                              <w:t>,</w:t>
+                            </w:r>
+                            <w:r>
+                              <w:rPr>
+                                <w:rFonts w:ascii="Times New Roman" w:eastAsia="Times New Roman" w:hAnsi="Times New Roman" w:cs="Times New Roman"/>
+                                <w:sz w:val="24"/>
+                                <w:szCs w:val="24"/>
+                              </w:rPr>
+                              <w:t xml:space="preserve"> despite the good health system in Lagos, more people still die.</w:t>
                             </w:r>
                           </w:p>
                           <w:p>
@@ -1589,6 +1997,7 @@
                                 <w:numId w:val="2"/>
                               </w:numPr>
                               <w:spacing w:before="100" w:beforeAutospacing="1" w:after="100" w:afterAutospacing="1" w:line="240" w:lineRule="auto"/>
+                              <w:jc w:val="both"/>
                               <w:rPr>
                                 <w:rFonts w:ascii="Times New Roman" w:eastAsia="Times New Roman" w:hAnsi="Times New Roman" w:cs="Times New Roman"/>
                                 <w:sz w:val="24"/>
@@ -1601,7 +2010,23 @@
                                 <w:sz w:val="24"/>
                                 <w:szCs w:val="24"/>
                               </w:rPr>
-                              <w:t>People with low age index score, are at lower risk of needing acute care when infected but people with high age index score are at higher risk of needing acute care when infected.</w:t>
+                              <w:t>People with low age index score, are at lower risk of needing acute care when infected</w:t>
+                            </w:r>
+                            <w:r>
+                              <w:rPr>
+                                <w:rFonts w:ascii="Times New Roman" w:eastAsia="Times New Roman" w:hAnsi="Times New Roman" w:cs="Times New Roman"/>
+                                <w:sz w:val="24"/>
+                                <w:szCs w:val="24"/>
+                              </w:rPr>
+                              <w:t>,</w:t>
+                            </w:r>
+                            <w:r>
+                              <w:rPr>
+                                <w:rFonts w:ascii="Times New Roman" w:eastAsia="Times New Roman" w:hAnsi="Times New Roman" w:cs="Times New Roman"/>
+                                <w:sz w:val="24"/>
+                                <w:szCs w:val="24"/>
+                              </w:rPr>
+                              <w:t xml:space="preserve"> but people with high age index score are at higher risk of needing acute care when infected.</w:t>
                             </w:r>
                           </w:p>
                           <w:p>
@@ -1611,6 +2036,7 @@
                                 <w:numId w:val="2"/>
                               </w:numPr>
                               <w:spacing w:before="100" w:beforeAutospacing="1" w:after="100" w:afterAutospacing="1" w:line="240" w:lineRule="auto"/>
+                              <w:jc w:val="both"/>
                               <w:rPr>
                                 <w:rFonts w:ascii="Times New Roman" w:eastAsia="Times New Roman" w:hAnsi="Times New Roman" w:cs="Times New Roman"/>
                                 <w:sz w:val="24"/>
@@ -1623,25 +2049,23 @@
                                 <w:sz w:val="24"/>
                                 <w:szCs w:val="24"/>
                               </w:rPr>
-                              <w:t xml:space="preserve">The GDP of quarter 1 and quarter 2 of each year are always lesser than the GDP of quarter 3 and 4. 2020 had the lowest GDP for quarter 2 compared to quarter 2 of previous years due to the impact of </w:t>
-                            </w:r>
-                            <w:proofErr w:type="spellStart"/>
-                            <w:r>
-                              <w:rPr>
-                                <w:rFonts w:ascii="Times New Roman" w:eastAsia="Times New Roman" w:hAnsi="Times New Roman" w:cs="Times New Roman"/>
-                                <w:sz w:val="24"/>
-                                <w:szCs w:val="24"/>
-                              </w:rPr>
-                              <w:t>covid</w:t>
-                            </w:r>
-                            <w:proofErr w:type="spellEnd"/>
-                            <w:r>
-                              <w:rPr>
-                                <w:rFonts w:ascii="Times New Roman" w:eastAsia="Times New Roman" w:hAnsi="Times New Roman" w:cs="Times New Roman"/>
-                                <w:sz w:val="24"/>
-                                <w:szCs w:val="24"/>
-                              </w:rPr>
-                              <w:t xml:space="preserve"> 19 on the economy.</w:t>
+                              <w:t>The GDP of quarter 1 and quarter 2 of each year are always lesser than the GDP of quarter 3 and 4</w:t>
+                            </w:r>
+                            <w:r>
+                              <w:rPr>
+                                <w:rFonts w:ascii="Times New Roman" w:eastAsia="Times New Roman" w:hAnsi="Times New Roman" w:cs="Times New Roman"/>
+                                <w:sz w:val="24"/>
+                                <w:szCs w:val="24"/>
+                              </w:rPr>
+                              <w:t xml:space="preserve"> of each year</w:t>
+                            </w:r>
+                            <w:r>
+                              <w:rPr>
+                                <w:rFonts w:ascii="Times New Roman" w:eastAsia="Times New Roman" w:hAnsi="Times New Roman" w:cs="Times New Roman"/>
+                                <w:sz w:val="24"/>
+                                <w:szCs w:val="24"/>
+                              </w:rPr>
+                              <w:t>. 2020 had the lowest GDP for quarter 2 compared to quarter 2 of previous years due to the impact of covid 19 on the economy.</w:t>
                             </w:r>
                           </w:p>
                           <w:p>
@@ -1680,8 +2104,16 @@
                     <w:p>
                       <w:pPr>
                         <w:pStyle w:val="NormalWeb"/>
+                        <w:rPr>
+                          <w:b/>
+                          <w:bCs/>
+                        </w:rPr>
                       </w:pPr>
                       <w:r>
+                        <w:rPr>
+                          <w:b/>
+                          <w:bCs/>
+                        </w:rPr>
                         <w:t>After performing exploratory analysis on the data, I was able to derive the following insights:</w:t>
                       </w:r>
                     </w:p>
@@ -1692,6 +2124,7 @@
                           <w:numId w:val="2"/>
                         </w:numPr>
                         <w:spacing w:before="100" w:beforeAutospacing="1" w:after="100" w:afterAutospacing="1" w:line="240" w:lineRule="auto"/>
+                        <w:jc w:val="both"/>
                         <w:rPr>
                           <w:rFonts w:ascii="Times New Roman" w:eastAsia="Times New Roman" w:hAnsi="Times New Roman" w:cs="Times New Roman"/>
                           <w:sz w:val="24"/>
@@ -1704,7 +2137,23 @@
                           <w:sz w:val="24"/>
                           <w:szCs w:val="24"/>
                         </w:rPr>
-                        <w:t>The top ten states in terms of confirmed covid-19 cases by Laboratory test are: Lagos, FCT, Kaduna, Plateau, Rivers, Oyo, Edo, Ogun, Kano, Ondo.</w:t>
+                        <w:t>The top ten states in terms of confirmed covid-19 cases by Laboratory test are: Lagos, FCT, Kaduna, Plateau, Rivers, Oyo, Edo, Ogun, Kano</w:t>
+                      </w:r>
+                      <w:r>
+                        <w:rPr>
+                          <w:rFonts w:ascii="Times New Roman" w:eastAsia="Times New Roman" w:hAnsi="Times New Roman" w:cs="Times New Roman"/>
+                          <w:sz w:val="24"/>
+                          <w:szCs w:val="24"/>
+                        </w:rPr>
+                        <w:t xml:space="preserve"> and</w:t>
+                      </w:r>
+                      <w:r>
+                        <w:rPr>
+                          <w:rFonts w:ascii="Times New Roman" w:eastAsia="Times New Roman" w:hAnsi="Times New Roman" w:cs="Times New Roman"/>
+                          <w:sz w:val="24"/>
+                          <w:szCs w:val="24"/>
+                        </w:rPr>
+                        <w:t xml:space="preserve"> Ondo.</w:t>
                       </w:r>
                     </w:p>
                     <w:p>
@@ -1714,6 +2163,7 @@
                           <w:numId w:val="2"/>
                         </w:numPr>
                         <w:spacing w:before="100" w:beforeAutospacing="1" w:after="100" w:afterAutospacing="1" w:line="240" w:lineRule="auto"/>
+                        <w:jc w:val="both"/>
                         <w:rPr>
                           <w:rFonts w:ascii="Times New Roman" w:eastAsia="Times New Roman" w:hAnsi="Times New Roman" w:cs="Times New Roman"/>
                           <w:sz w:val="24"/>
@@ -1726,7 +2176,23 @@
                           <w:sz w:val="24"/>
                           <w:szCs w:val="24"/>
                         </w:rPr>
-                        <w:t>The top ten states with the highest number of discharged covid-19 patients are: Lagos, FCT, Kaduna, Plateau, Rivers, Oyo, Edo, Ogun, Kano, Ondo.</w:t>
+                        <w:t>The top ten states with the highest number of discharged covid-19 patients are: Lagos, FCT, Kaduna, Plateau, Rivers, Oyo, Edo, Ogun, Kano</w:t>
+                      </w:r>
+                      <w:r>
+                        <w:rPr>
+                          <w:rFonts w:ascii="Times New Roman" w:eastAsia="Times New Roman" w:hAnsi="Times New Roman" w:cs="Times New Roman"/>
+                          <w:sz w:val="24"/>
+                          <w:szCs w:val="24"/>
+                        </w:rPr>
+                        <w:t xml:space="preserve"> and</w:t>
+                      </w:r>
+                      <w:r>
+                        <w:rPr>
+                          <w:rFonts w:ascii="Times New Roman" w:eastAsia="Times New Roman" w:hAnsi="Times New Roman" w:cs="Times New Roman"/>
+                          <w:sz w:val="24"/>
+                          <w:szCs w:val="24"/>
+                        </w:rPr>
+                        <w:t xml:space="preserve"> Ondo.</w:t>
                       </w:r>
                     </w:p>
                     <w:p>
@@ -1736,6 +2202,7 @@
                           <w:numId w:val="2"/>
                         </w:numPr>
                         <w:spacing w:before="100" w:beforeAutospacing="1" w:after="100" w:afterAutospacing="1" w:line="240" w:lineRule="auto"/>
+                        <w:jc w:val="both"/>
                         <w:rPr>
                           <w:rFonts w:ascii="Times New Roman" w:eastAsia="Times New Roman" w:hAnsi="Times New Roman" w:cs="Times New Roman"/>
                           <w:sz w:val="24"/>
@@ -1748,7 +2215,23 @@
                           <w:sz w:val="24"/>
                           <w:szCs w:val="24"/>
                         </w:rPr>
-                        <w:t>The top ten states with the highest number of deaths are: Lagos, Edo, FCT, Oyo, Kano, Rivers, Delta, Kaduna, Ondo, Plateau.</w:t>
+                        <w:t>The top ten states with the highest number of deaths are: Lagos, Edo, FCT, Oyo, Kano, Rivers, Delta, Kaduna, Ondo</w:t>
+                      </w:r>
+                      <w:r>
+                        <w:rPr>
+                          <w:rFonts w:ascii="Times New Roman" w:eastAsia="Times New Roman" w:hAnsi="Times New Roman" w:cs="Times New Roman"/>
+                          <w:sz w:val="24"/>
+                          <w:szCs w:val="24"/>
+                        </w:rPr>
+                        <w:t xml:space="preserve"> and</w:t>
+                      </w:r>
+                      <w:r>
+                        <w:rPr>
+                          <w:rFonts w:ascii="Times New Roman" w:eastAsia="Times New Roman" w:hAnsi="Times New Roman" w:cs="Times New Roman"/>
+                          <w:sz w:val="24"/>
+                          <w:szCs w:val="24"/>
+                        </w:rPr>
+                        <w:t xml:space="preserve"> Plateau.</w:t>
                       </w:r>
                     </w:p>
                     <w:p>
@@ -1758,6 +2241,7 @@
                           <w:numId w:val="2"/>
                         </w:numPr>
                         <w:spacing w:before="100" w:beforeAutospacing="1" w:after="100" w:afterAutospacing="1" w:line="240" w:lineRule="auto"/>
+                        <w:jc w:val="both"/>
                         <w:rPr>
                           <w:rFonts w:ascii="Times New Roman" w:eastAsia="Times New Roman" w:hAnsi="Times New Roman" w:cs="Times New Roman"/>
                           <w:sz w:val="24"/>
@@ -1780,6 +2264,7 @@
                           <w:numId w:val="2"/>
                         </w:numPr>
                         <w:spacing w:before="100" w:beforeAutospacing="1" w:after="100" w:afterAutospacing="1" w:line="240" w:lineRule="auto"/>
+                        <w:jc w:val="both"/>
                         <w:rPr>
                           <w:rFonts w:ascii="Times New Roman" w:eastAsia="Times New Roman" w:hAnsi="Times New Roman" w:cs="Times New Roman"/>
                           <w:sz w:val="24"/>
@@ -1802,6 +2287,7 @@
                           <w:numId w:val="2"/>
                         </w:numPr>
                         <w:spacing w:before="100" w:beforeAutospacing="1" w:after="100" w:afterAutospacing="1" w:line="240" w:lineRule="auto"/>
+                        <w:jc w:val="both"/>
                         <w:rPr>
                           <w:rFonts w:ascii="Times New Roman" w:eastAsia="Times New Roman" w:hAnsi="Times New Roman" w:cs="Times New Roman"/>
                           <w:sz w:val="24"/>
@@ -1824,6 +2310,7 @@
                           <w:numId w:val="2"/>
                         </w:numPr>
                         <w:spacing w:before="100" w:beforeAutospacing="1" w:after="100" w:afterAutospacing="1" w:line="240" w:lineRule="auto"/>
+                        <w:jc w:val="both"/>
                         <w:rPr>
                           <w:rFonts w:ascii="Times New Roman" w:eastAsia="Times New Roman" w:hAnsi="Times New Roman" w:cs="Times New Roman"/>
                           <w:sz w:val="24"/>
@@ -1836,7 +2323,23 @@
                           <w:sz w:val="24"/>
                           <w:szCs w:val="24"/>
                         </w:rPr>
-                        <w:t>After merging NCDC data with Nigeria Community Vulnerability Index data, I was able to detect a negative relationship between number of cases confirmed in Lab and overall CCVI Index that is the higher the number of confirmed cases the lower the overall community vulnerability index in the states except in FCT.</w:t>
+                        <w:t>After merging NCDC data with Nigeria Community Vulnerability Index data, I was able to detect a negative relationship between number of cases confirmed in Lab and overall CCVI Index that is the higher the number of confirmed cases</w:t>
+                      </w:r>
+                      <w:r>
+                        <w:rPr>
+                          <w:rFonts w:ascii="Times New Roman" w:eastAsia="Times New Roman" w:hAnsi="Times New Roman" w:cs="Times New Roman"/>
+                          <w:sz w:val="24"/>
+                          <w:szCs w:val="24"/>
+                        </w:rPr>
+                        <w:t>,</w:t>
+                      </w:r>
+                      <w:r>
+                        <w:rPr>
+                          <w:rFonts w:ascii="Times New Roman" w:eastAsia="Times New Roman" w:hAnsi="Times New Roman" w:cs="Times New Roman"/>
+                          <w:sz w:val="24"/>
+                          <w:szCs w:val="24"/>
+                        </w:rPr>
+                        <w:t xml:space="preserve"> the lower the overall community vulnerability index in the states except in FCT.</w:t>
                       </w:r>
                     </w:p>
                     <w:p>
@@ -1846,6 +2349,7 @@
                           <w:numId w:val="2"/>
                         </w:numPr>
                         <w:spacing w:before="100" w:beforeAutospacing="1" w:after="100" w:afterAutospacing="1" w:line="240" w:lineRule="auto"/>
+                        <w:jc w:val="both"/>
                         <w:rPr>
                           <w:rFonts w:ascii="Times New Roman" w:eastAsia="Times New Roman" w:hAnsi="Times New Roman" w:cs="Times New Roman"/>
                           <w:sz w:val="24"/>
@@ -1868,6 +2372,7 @@
                           <w:numId w:val="2"/>
                         </w:numPr>
                         <w:spacing w:before="100" w:beforeAutospacing="1" w:after="100" w:afterAutospacing="1" w:line="240" w:lineRule="auto"/>
+                        <w:jc w:val="both"/>
                         <w:rPr>
                           <w:rFonts w:ascii="Times New Roman" w:eastAsia="Times New Roman" w:hAnsi="Times New Roman" w:cs="Times New Roman"/>
                           <w:sz w:val="24"/>
@@ -1880,25 +2385,55 @@
                           <w:sz w:val="24"/>
                           <w:szCs w:val="24"/>
                         </w:rPr>
-                        <w:t xml:space="preserve">There is also a negative correlation between Age Index Score and number of cases confirmed in Lab with Age Index Score and Number of Deaths that is when we have a low Age index score there are more confirmed cases and </w:t>
-                      </w:r>
-                      <w:proofErr w:type="gramStart"/>
-                      <w:r>
-                        <w:rPr>
-                          <w:rFonts w:ascii="Times New Roman" w:eastAsia="Times New Roman" w:hAnsi="Times New Roman" w:cs="Times New Roman"/>
-                          <w:sz w:val="24"/>
-                          <w:szCs w:val="24"/>
-                        </w:rPr>
-                        <w:t>more</w:t>
-                      </w:r>
-                      <w:proofErr w:type="gramEnd"/>
-                      <w:r>
-                        <w:rPr>
-                          <w:rFonts w:ascii="Times New Roman" w:eastAsia="Times New Roman" w:hAnsi="Times New Roman" w:cs="Times New Roman"/>
-                          <w:sz w:val="24"/>
-                          <w:szCs w:val="24"/>
-                        </w:rPr>
-                        <w:t xml:space="preserve"> number of deaths and vice versa.</w:t>
+                        <w:t>There is also a negative correlation between Age Index Score and number of cases confirmed in Lab with Age Index Score and Number of Deaths</w:t>
+                      </w:r>
+                      <w:r>
+                        <w:rPr>
+                          <w:rFonts w:ascii="Times New Roman" w:eastAsia="Times New Roman" w:hAnsi="Times New Roman" w:cs="Times New Roman"/>
+                          <w:sz w:val="24"/>
+                          <w:szCs w:val="24"/>
+                        </w:rPr>
+                        <w:t>;</w:t>
+                      </w:r>
+                      <w:r>
+                        <w:rPr>
+                          <w:rFonts w:ascii="Times New Roman" w:eastAsia="Times New Roman" w:hAnsi="Times New Roman" w:cs="Times New Roman"/>
+                          <w:sz w:val="24"/>
+                          <w:szCs w:val="24"/>
+                        </w:rPr>
+                        <w:t xml:space="preserve"> that is</w:t>
+                      </w:r>
+                      <w:r>
+                        <w:rPr>
+                          <w:rFonts w:ascii="Times New Roman" w:eastAsia="Times New Roman" w:hAnsi="Times New Roman" w:cs="Times New Roman"/>
+                          <w:sz w:val="24"/>
+                          <w:szCs w:val="24"/>
+                        </w:rPr>
+                        <w:t>,</w:t>
+                      </w:r>
+                      <w:r>
+                        <w:rPr>
+                          <w:rFonts w:ascii="Times New Roman" w:eastAsia="Times New Roman" w:hAnsi="Times New Roman" w:cs="Times New Roman"/>
+                          <w:sz w:val="24"/>
+                          <w:szCs w:val="24"/>
+                        </w:rPr>
+                        <w:t xml:space="preserve"> when we have a low Age index score</w:t>
+                      </w:r>
+                      <w:r>
+                        <w:rPr>
+                          <w:rFonts w:ascii="Times New Roman" w:eastAsia="Times New Roman" w:hAnsi="Times New Roman" w:cs="Times New Roman"/>
+                          <w:sz w:val="24"/>
+                          <w:szCs w:val="24"/>
+                        </w:rPr>
+                        <w:t>,</w:t>
+                      </w:r>
+                      <w:r>
+                        <w:rPr>
+                          <w:rFonts w:ascii="Times New Roman" w:eastAsia="Times New Roman" w:hAnsi="Times New Roman" w:cs="Times New Roman"/>
+                          <w:sz w:val="24"/>
+                          <w:szCs w:val="24"/>
+                        </w:rPr>
+                        <w:t xml:space="preserve"> there are more confirmed cases and more number of deaths and vice versa.</w:t>
                       </w:r>
                     </w:p>
                     <w:p>
@@ -1908,6 +2443,7 @@
                           <w:numId w:val="2"/>
                         </w:numPr>
                         <w:spacing w:before="100" w:beforeAutospacing="1" w:after="100" w:afterAutospacing="1" w:line="240" w:lineRule="auto"/>
+                        <w:jc w:val="both"/>
                         <w:rPr>
                           <w:rFonts w:ascii="Times New Roman" w:eastAsia="Times New Roman" w:hAnsi="Times New Roman" w:cs="Times New Roman"/>
                           <w:sz w:val="24"/>
@@ -1920,25 +2456,55 @@
                           <w:sz w:val="24"/>
                           <w:szCs w:val="24"/>
                         </w:rPr>
-                        <w:t xml:space="preserve">Enugu, </w:t>
-                      </w:r>
-                      <w:proofErr w:type="spellStart"/>
-                      <w:r>
-                        <w:rPr>
-                          <w:rFonts w:ascii="Times New Roman" w:eastAsia="Times New Roman" w:hAnsi="Times New Roman" w:cs="Times New Roman"/>
-                          <w:sz w:val="24"/>
-                          <w:szCs w:val="24"/>
-                        </w:rPr>
-                        <w:t>Abia</w:t>
-                      </w:r>
-                      <w:proofErr w:type="spellEnd"/>
-                      <w:r>
-                        <w:rPr>
-                          <w:rFonts w:ascii="Times New Roman" w:eastAsia="Times New Roman" w:hAnsi="Times New Roman" w:cs="Times New Roman"/>
-                          <w:sz w:val="24"/>
-                          <w:szCs w:val="24"/>
-                        </w:rPr>
-                        <w:t>, Imo are the first 3 states with the highest number of people with Acute IHR that is people that got infected and are expected to require acute care, these 3 states are also seen to have a low health index score, but the number of deaths in these three states are low, but Lagos with a very high number of deaths has a low health index score and a high percentage of people who got infected and are expected to require acute care. This implies that despite the good health system in Lagos, more people still die.</w:t>
+                        <w:t>Enugu, Abia</w:t>
+                      </w:r>
+                      <w:r>
+                        <w:rPr>
+                          <w:rFonts w:ascii="Times New Roman" w:eastAsia="Times New Roman" w:hAnsi="Times New Roman" w:cs="Times New Roman"/>
+                          <w:sz w:val="24"/>
+                          <w:szCs w:val="24"/>
+                        </w:rPr>
+                        <w:t xml:space="preserve"> and</w:t>
+                      </w:r>
+                      <w:r>
+                        <w:rPr>
+                          <w:rFonts w:ascii="Times New Roman" w:eastAsia="Times New Roman" w:hAnsi="Times New Roman" w:cs="Times New Roman"/>
+                          <w:sz w:val="24"/>
+                          <w:szCs w:val="24"/>
+                        </w:rPr>
+                        <w:t xml:space="preserve"> Imo are the first 3 states with the highest number of people with Acute IHR</w:t>
+                      </w:r>
+                      <w:r>
+                        <w:rPr>
+                          <w:rFonts w:ascii="Times New Roman" w:eastAsia="Times New Roman" w:hAnsi="Times New Roman" w:cs="Times New Roman"/>
+                          <w:sz w:val="24"/>
+                          <w:szCs w:val="24"/>
+                        </w:rPr>
+                        <w:t>,</w:t>
+                      </w:r>
+                      <w:r>
+                        <w:rPr>
+                          <w:rFonts w:ascii="Times New Roman" w:eastAsia="Times New Roman" w:hAnsi="Times New Roman" w:cs="Times New Roman"/>
+                          <w:sz w:val="24"/>
+                          <w:szCs w:val="24"/>
+                        </w:rPr>
+                        <w:t xml:space="preserve"> that is people that got infected and are expected to require acute care, these 3 states are also seen to have a low health index score, but the number of deaths in these three states are low, but Lagos with a very high number of deaths has a low health index score and a high percentage of people who got infected and are expected to require acute care. This implies that</w:t>
+                      </w:r>
+                      <w:r>
+                        <w:rPr>
+                          <w:rFonts w:ascii="Times New Roman" w:eastAsia="Times New Roman" w:hAnsi="Times New Roman" w:cs="Times New Roman"/>
+                          <w:sz w:val="24"/>
+                          <w:szCs w:val="24"/>
+                        </w:rPr>
+                        <w:t>,</w:t>
+                      </w:r>
+                      <w:r>
+                        <w:rPr>
+                          <w:rFonts w:ascii="Times New Roman" w:eastAsia="Times New Roman" w:hAnsi="Times New Roman" w:cs="Times New Roman"/>
+                          <w:sz w:val="24"/>
+                          <w:szCs w:val="24"/>
+                        </w:rPr>
+                        <w:t xml:space="preserve"> despite the good health system in Lagos, more people still die.</w:t>
                       </w:r>
                     </w:p>
                     <w:p>
@@ -1948,6 +2514,7 @@
                           <w:numId w:val="2"/>
                         </w:numPr>
                         <w:spacing w:before="100" w:beforeAutospacing="1" w:after="100" w:afterAutospacing="1" w:line="240" w:lineRule="auto"/>
+                        <w:jc w:val="both"/>
                         <w:rPr>
                           <w:rFonts w:ascii="Times New Roman" w:eastAsia="Times New Roman" w:hAnsi="Times New Roman" w:cs="Times New Roman"/>
                           <w:sz w:val="24"/>
@@ -1960,7 +2527,23 @@
                           <w:sz w:val="24"/>
                           <w:szCs w:val="24"/>
                         </w:rPr>
-                        <w:t>People with low age index score, are at lower risk of needing acute care when infected but people with high age index score are at higher risk of needing acute care when infected.</w:t>
+                        <w:t>People with low age index score, are at lower risk of needing acute care when infected</w:t>
+                      </w:r>
+                      <w:r>
+                        <w:rPr>
+                          <w:rFonts w:ascii="Times New Roman" w:eastAsia="Times New Roman" w:hAnsi="Times New Roman" w:cs="Times New Roman"/>
+                          <w:sz w:val="24"/>
+                          <w:szCs w:val="24"/>
+                        </w:rPr>
+                        <w:t>,</w:t>
+                      </w:r>
+                      <w:r>
+                        <w:rPr>
+                          <w:rFonts w:ascii="Times New Roman" w:eastAsia="Times New Roman" w:hAnsi="Times New Roman" w:cs="Times New Roman"/>
+                          <w:sz w:val="24"/>
+                          <w:szCs w:val="24"/>
+                        </w:rPr>
+                        <w:t xml:space="preserve"> but people with high age index score are at higher risk of needing acute care when infected.</w:t>
                       </w:r>
                     </w:p>
                     <w:p>
@@ -1970,6 +2553,7 @@
                           <w:numId w:val="2"/>
                         </w:numPr>
                         <w:spacing w:before="100" w:beforeAutospacing="1" w:after="100" w:afterAutospacing="1" w:line="240" w:lineRule="auto"/>
+                        <w:jc w:val="both"/>
                         <w:rPr>
                           <w:rFonts w:ascii="Times New Roman" w:eastAsia="Times New Roman" w:hAnsi="Times New Roman" w:cs="Times New Roman"/>
                           <w:sz w:val="24"/>
@@ -1982,25 +2566,23 @@
                           <w:sz w:val="24"/>
                           <w:szCs w:val="24"/>
                         </w:rPr>
-                        <w:t xml:space="preserve">The GDP of quarter 1 and quarter 2 of each year are always lesser than the GDP of quarter 3 and 4. 2020 had the lowest GDP for quarter 2 compared to quarter 2 of previous years due to the impact of </w:t>
-                      </w:r>
-                      <w:proofErr w:type="spellStart"/>
-                      <w:r>
-                        <w:rPr>
-                          <w:rFonts w:ascii="Times New Roman" w:eastAsia="Times New Roman" w:hAnsi="Times New Roman" w:cs="Times New Roman"/>
-                          <w:sz w:val="24"/>
-                          <w:szCs w:val="24"/>
-                        </w:rPr>
-                        <w:t>covid</w:t>
-                      </w:r>
-                      <w:proofErr w:type="spellEnd"/>
-                      <w:r>
-                        <w:rPr>
-                          <w:rFonts w:ascii="Times New Roman" w:eastAsia="Times New Roman" w:hAnsi="Times New Roman" w:cs="Times New Roman"/>
-                          <w:sz w:val="24"/>
-                          <w:szCs w:val="24"/>
-                        </w:rPr>
-                        <w:t xml:space="preserve"> 19 on the economy.</w:t>
+                        <w:t>The GDP of quarter 1 and quarter 2 of each year are always lesser than the GDP of quarter 3 and 4</w:t>
+                      </w:r>
+                      <w:r>
+                        <w:rPr>
+                          <w:rFonts w:ascii="Times New Roman" w:eastAsia="Times New Roman" w:hAnsi="Times New Roman" w:cs="Times New Roman"/>
+                          <w:sz w:val="24"/>
+                          <w:szCs w:val="24"/>
+                        </w:rPr>
+                        <w:t xml:space="preserve"> of each year</w:t>
+                      </w:r>
+                      <w:r>
+                        <w:rPr>
+                          <w:rFonts w:ascii="Times New Roman" w:eastAsia="Times New Roman" w:hAnsi="Times New Roman" w:cs="Times New Roman"/>
+                          <w:sz w:val="24"/>
+                          <w:szCs w:val="24"/>
+                        </w:rPr>
+                        <w:t>. 2020 had the lowest GDP for quarter 2 compared to quarter 2 of previous years due to the impact of covid 19 on the economy.</w:t>
                       </w:r>
                     </w:p>
                     <w:p>
